--- a/working on files/manual.docx
+++ b/working on files/manual.docx
@@ -1,18 +1,18 @@
 
 <file path=word/document.xml><?xml version="1.0" encoding="utf-8"?>
-<w:document xmlns:wpc="http://schemas.microsoft.com/office/word/2010/wordprocessingCanvas" xmlns:mc="http://schemas.openxmlformats.org/markup-compatibility/2006" xmlns:o="urn:schemas-microsoft-com:office:office" xmlns:r="http://schemas.openxmlformats.org/officeDocument/2006/relationships" xmlns:m="http://schemas.openxmlformats.org/officeDocument/2006/math" xmlns:v="urn:schemas-microsoft-com:vml" xmlns:wp14="http://schemas.microsoft.com/office/word/2010/wordprocessingDrawing" xmlns:wp="http://schemas.openxmlformats.org/drawingml/2006/wordprocessingDrawing" xmlns:w10="urn:schemas-microsoft-com:office:word" xmlns:w="http://schemas.openxmlformats.org/wordprocessingml/2006/main" xmlns:w14="http://schemas.microsoft.com/office/word/2010/wordml" xmlns:wpg="http://schemas.microsoft.com/office/word/2010/wordprocessingGroup" xmlns:wpi="http://schemas.microsoft.com/office/word/2010/wordprocessingInk" xmlns:wne="http://schemas.microsoft.com/office/word/2006/wordml" xmlns:wps="http://schemas.microsoft.com/office/word/2010/wordprocessingShape" mc:Ignorable="w14 wp14">
+<w:document xmlns:wpc="http://schemas.microsoft.com/office/word/2010/wordprocessingCanvas" xmlns:cx="http://schemas.microsoft.com/office/drawing/2014/chartex" xmlns:mc="http://schemas.openxmlformats.org/markup-compatibility/2006" xmlns:o="urn:schemas-microsoft-com:office:office" xmlns:r="http://schemas.openxmlformats.org/officeDocument/2006/relationships" xmlns:m="http://schemas.openxmlformats.org/officeDocument/2006/math" xmlns:v="urn:schemas-microsoft-com:vml" xmlns:wp14="http://schemas.microsoft.com/office/word/2010/wordprocessingDrawing" xmlns:wp="http://schemas.openxmlformats.org/drawingml/2006/wordprocessingDrawing" xmlns:w10="urn:schemas-microsoft-com:office:word" xmlns:w="http://schemas.openxmlformats.org/wordprocessingml/2006/main" xmlns:w14="http://schemas.microsoft.com/office/word/2010/wordml" xmlns:w15="http://schemas.microsoft.com/office/word/2012/wordml" xmlns:w16se="http://schemas.microsoft.com/office/word/2015/wordml/symex" xmlns:wpg="http://schemas.microsoft.com/office/word/2010/wordprocessingGroup" xmlns:wpi="http://schemas.microsoft.com/office/word/2010/wordprocessingInk" xmlns:wne="http://schemas.microsoft.com/office/word/2006/wordml" xmlns:wps="http://schemas.microsoft.com/office/word/2010/wordprocessingShape" mc:Ignorable="w14 w15 w16se wp14">
   <w:body>
     <w:p>
       <w:pPr>
         <w:jc w:val="center"/>
         <w:rPr>
-          <w:rFonts w:cs="Open Sans"/>
+          <w:rFonts w:ascii="Open Sans" w:hAnsi="Open Sans" w:cs="Open Sans"/>
           <w:sz w:val="72"/>
         </w:rPr>
       </w:pPr>
-      <w:bookmarkStart w:id="0" w:name="_GoBack"/>
-      <w:r>
-        <w:rPr>
+      <w:r>
+        <w:rPr>
+          <w:rFonts w:ascii="Open Sans" w:hAnsi="Open Sans" w:cs="Open Sans"/>
           <w:noProof/>
           <w:lang w:eastAsia="fr-FR" w:bidi="ar-SA"/>
         </w:rPr>
@@ -30,7 +30,7 @@
                     <pic:cNvPicPr/>
                   </pic:nvPicPr>
                   <pic:blipFill>
-                    <a:blip r:embed="rId8">
+                    <a:blip r:embed="rId7">
                       <a:lum/>
                       <a:alphaModFix/>
                     </a:blip>
@@ -59,7 +59,7 @@
       <w:pPr>
         <w:jc w:val="center"/>
         <w:rPr>
-          <w:rFonts w:cs="Open Sans"/>
+          <w:rFonts w:ascii="Open Sans" w:hAnsi="Open Sans" w:cs="Open Sans"/>
           <w:sz w:val="72"/>
         </w:rPr>
       </w:pPr>
@@ -68,7 +68,7 @@
       <w:pPr>
         <w:jc w:val="center"/>
         <w:rPr>
-          <w:rFonts w:cs="Open Sans"/>
+          <w:rFonts w:ascii="Open Sans" w:hAnsi="Open Sans" w:cs="Open Sans"/>
           <w:sz w:val="72"/>
         </w:rPr>
       </w:pPr>
@@ -77,13 +77,13 @@
       <w:pPr>
         <w:jc w:val="center"/>
         <w:rPr>
-          <w:rFonts w:cs="Open Sans"/>
+          <w:rFonts w:ascii="Open Sans" w:hAnsi="Open Sans" w:cs="Open Sans"/>
           <w:sz w:val="72"/>
         </w:rPr>
       </w:pPr>
       <w:r>
         <w:rPr>
-          <w:rFonts w:cs="Open Sans"/>
+          <w:rFonts w:ascii="Open Sans" w:hAnsi="Open Sans" w:cs="Open Sans"/>
           <w:sz w:val="72"/>
         </w:rPr>
         <w:t>Projet de POCA</w:t>
@@ -93,7 +93,7 @@
       <w:pPr>
         <w:jc w:val="center"/>
         <w:rPr>
-          <w:rFonts w:cs="Open Sans"/>
+          <w:rFonts w:ascii="Open Sans" w:hAnsi="Open Sans" w:cs="Open Sans"/>
           <w:sz w:val="72"/>
         </w:rPr>
       </w:pPr>
@@ -102,32 +102,30 @@
       <w:pPr>
         <w:jc w:val="center"/>
         <w:rPr>
-          <w:rFonts w:cs="Open Sans"/>
+          <w:rFonts w:ascii="Open Sans" w:hAnsi="Open Sans" w:cs="Open Sans"/>
           <w:sz w:val="72"/>
         </w:rPr>
       </w:pPr>
-      <w:proofErr w:type="spellStart"/>
-      <w:r>
-        <w:rPr>
-          <w:rFonts w:cs="Open Sans"/>
+      <w:r>
+        <w:rPr>
+          <w:rFonts w:ascii="Open Sans" w:hAnsi="Open Sans" w:cs="Open Sans"/>
           <w:sz w:val="72"/>
         </w:rPr>
         <w:t>Scénarioo</w:t>
       </w:r>
-      <w:proofErr w:type="spellEnd"/>
     </w:p>
     <w:p>
       <w:pPr>
         <w:jc w:val="center"/>
         <w:rPr>
-          <w:rFonts w:ascii="Open Sans Light" w:hAnsi="Open Sans Light" w:cs="Open Sans Light"/>
+          <w:rFonts w:ascii="Open Sans" w:hAnsi="Open Sans" w:cs="Open Sans"/>
           <w:b/>
           <w:sz w:val="40"/>
         </w:rPr>
       </w:pPr>
       <w:r>
         <w:rPr>
-          <w:rFonts w:ascii="Open Sans Light" w:hAnsi="Open Sans Light" w:cs="Open Sans Light"/>
+          <w:rFonts w:ascii="Open Sans" w:hAnsi="Open Sans" w:cs="Open Sans"/>
           <w:b/>
           <w:sz w:val="40"/>
         </w:rPr>
@@ -138,7 +136,7 @@
       <w:pPr>
         <w:jc w:val="center"/>
         <w:rPr>
-          <w:rFonts w:ascii="Open Sans Light" w:hAnsi="Open Sans Light" w:cs="Open Sans Light"/>
+          <w:rFonts w:ascii="Open Sans" w:hAnsi="Open Sans" w:cs="Open Sans"/>
           <w:b/>
           <w:sz w:val="40"/>
         </w:rPr>
@@ -148,14 +146,14 @@
       <w:pPr>
         <w:jc w:val="center"/>
         <w:rPr>
-          <w:rFonts w:ascii="Open Sans Light" w:hAnsi="Open Sans Light" w:cs="Open Sans Light"/>
+          <w:rFonts w:ascii="Open Sans" w:hAnsi="Open Sans" w:cs="Open Sans"/>
           <w:b/>
           <w:sz w:val="40"/>
         </w:rPr>
       </w:pPr>
       <w:r>
         <w:rPr>
-          <w:rFonts w:ascii="Open Sans Light" w:hAnsi="Open Sans Light" w:cs="Open Sans Light"/>
+          <w:rFonts w:ascii="Open Sans" w:hAnsi="Open Sans" w:cs="Open Sans"/>
           <w:b/>
           <w:sz w:val="40"/>
         </w:rPr>
@@ -166,7 +164,7 @@
       <w:pPr>
         <w:jc w:val="center"/>
         <w:rPr>
-          <w:rFonts w:ascii="Open Sans Light" w:hAnsi="Open Sans Light" w:cs="Open Sans Light"/>
+          <w:rFonts w:ascii="Open Sans" w:hAnsi="Open Sans" w:cs="Open Sans"/>
           <w:b/>
           <w:sz w:val="40"/>
         </w:rPr>
@@ -176,7 +174,7 @@
       <w:pPr>
         <w:jc w:val="center"/>
         <w:rPr>
-          <w:rFonts w:ascii="Open Sans Light" w:hAnsi="Open Sans Light" w:cs="Open Sans Light"/>
+          <w:rFonts w:ascii="Open Sans" w:hAnsi="Open Sans" w:cs="Open Sans"/>
           <w:b/>
           <w:sz w:val="40"/>
         </w:rPr>
@@ -186,7 +184,7 @@
       <w:pPr>
         <w:jc w:val="center"/>
         <w:rPr>
-          <w:rFonts w:ascii="Open Sans Light" w:hAnsi="Open Sans Light" w:cs="Open Sans Light"/>
+          <w:rFonts w:ascii="Open Sans" w:hAnsi="Open Sans" w:cs="Open Sans"/>
           <w:b/>
           <w:sz w:val="40"/>
         </w:rPr>
@@ -196,7 +194,7 @@
       <w:pPr>
         <w:jc w:val="center"/>
         <w:rPr>
-          <w:rFonts w:ascii="Open Sans Light" w:hAnsi="Open Sans Light" w:cs="Open Sans Light"/>
+          <w:rFonts w:ascii="Open Sans" w:hAnsi="Open Sans" w:cs="Open Sans"/>
           <w:b/>
           <w:sz w:val="40"/>
         </w:rPr>
@@ -206,7 +204,7 @@
       <w:pPr>
         <w:jc w:val="center"/>
         <w:rPr>
-          <w:rFonts w:ascii="Open Sans Light" w:hAnsi="Open Sans Light" w:cs="Open Sans Light"/>
+          <w:rFonts w:ascii="Open Sans" w:hAnsi="Open Sans" w:cs="Open Sans"/>
           <w:b/>
           <w:sz w:val="40"/>
         </w:rPr>
@@ -215,7 +213,7 @@
     <w:p>
       <w:pPr>
         <w:rPr>
-          <w:rFonts w:ascii="Times New Roman" w:hAnsi="Times New Roman" w:cs="Times New Roman"/>
+          <w:rFonts w:ascii="Open Sans" w:hAnsi="Open Sans" w:cs="Open Sans"/>
           <w:b/>
           <w:sz w:val="28"/>
           <w:szCs w:val="28"/>
@@ -223,7 +221,7 @@
       </w:pPr>
       <w:r>
         <w:rPr>
-          <w:rFonts w:ascii="Times New Roman" w:hAnsi="Times New Roman" w:cs="Times New Roman"/>
+          <w:rFonts w:ascii="Open Sans" w:hAnsi="Open Sans" w:cs="Open Sans"/>
           <w:b/>
           <w:sz w:val="28"/>
           <w:szCs w:val="28"/>
@@ -233,13 +231,13 @@
     </w:p>
     <w:p>
       <w:pPr>
-        <w:pStyle w:val="Paragraphedeliste"/>
+        <w:pStyle w:val="ListParagraph"/>
         <w:numPr>
           <w:ilvl w:val="0"/>
           <w:numId w:val="1"/>
         </w:numPr>
         <w:rPr>
-          <w:rFonts w:ascii="Times New Roman" w:hAnsi="Times New Roman" w:cs="Times New Roman"/>
+          <w:rFonts w:ascii="Open Sans" w:hAnsi="Open Sans" w:cs="Open Sans"/>
           <w:b/>
           <w:sz w:val="28"/>
           <w:szCs w:val="28"/>
@@ -247,7 +245,7 @@
       </w:pPr>
       <w:r>
         <w:rPr>
-          <w:rFonts w:ascii="Times New Roman" w:hAnsi="Times New Roman" w:cs="Times New Roman"/>
+          <w:rFonts w:ascii="Open Sans" w:hAnsi="Open Sans" w:cs="Open Sans"/>
           <w:sz w:val="28"/>
           <w:szCs w:val="28"/>
         </w:rPr>
@@ -256,13 +254,13 @@
     </w:p>
     <w:p>
       <w:pPr>
-        <w:pStyle w:val="Paragraphedeliste"/>
+        <w:pStyle w:val="ListParagraph"/>
         <w:numPr>
           <w:ilvl w:val="0"/>
           <w:numId w:val="1"/>
         </w:numPr>
         <w:rPr>
-          <w:rFonts w:ascii="Times New Roman" w:hAnsi="Times New Roman" w:cs="Times New Roman"/>
+          <w:rFonts w:ascii="Open Sans" w:hAnsi="Open Sans" w:cs="Open Sans"/>
           <w:b/>
           <w:sz w:val="28"/>
           <w:szCs w:val="28"/>
@@ -270,7 +268,7 @@
       </w:pPr>
       <w:r>
         <w:rPr>
-          <w:rFonts w:ascii="Times New Roman" w:hAnsi="Times New Roman" w:cs="Times New Roman"/>
+          <w:rFonts w:ascii="Open Sans" w:hAnsi="Open Sans" w:cs="Open Sans"/>
           <w:sz w:val="28"/>
           <w:szCs w:val="28"/>
         </w:rPr>
@@ -279,13 +277,13 @@
     </w:p>
     <w:p>
       <w:pPr>
-        <w:pStyle w:val="Paragraphedeliste"/>
+        <w:pStyle w:val="ListParagraph"/>
         <w:numPr>
           <w:ilvl w:val="0"/>
           <w:numId w:val="1"/>
         </w:numPr>
         <w:rPr>
-          <w:rFonts w:ascii="Times New Roman" w:hAnsi="Times New Roman" w:cs="Times New Roman"/>
+          <w:rFonts w:ascii="Open Sans" w:hAnsi="Open Sans" w:cs="Open Sans"/>
           <w:b/>
           <w:sz w:val="28"/>
           <w:szCs w:val="28"/>
@@ -293,7 +291,7 @@
       </w:pPr>
       <w:r>
         <w:rPr>
-          <w:rFonts w:ascii="Times New Roman" w:hAnsi="Times New Roman" w:cs="Times New Roman"/>
+          <w:rFonts w:ascii="Open Sans" w:hAnsi="Open Sans" w:cs="Open Sans"/>
           <w:sz w:val="28"/>
           <w:szCs w:val="28"/>
         </w:rPr>
@@ -302,13 +300,13 @@
     </w:p>
     <w:p>
       <w:pPr>
-        <w:pStyle w:val="Paragraphedeliste"/>
+        <w:pStyle w:val="ListParagraph"/>
         <w:numPr>
           <w:ilvl w:val="0"/>
           <w:numId w:val="1"/>
         </w:numPr>
         <w:rPr>
-          <w:rFonts w:ascii="Times New Roman" w:hAnsi="Times New Roman" w:cs="Times New Roman"/>
+          <w:rFonts w:ascii="Open Sans" w:hAnsi="Open Sans" w:cs="Open Sans"/>
           <w:b/>
           <w:sz w:val="28"/>
           <w:szCs w:val="28"/>
@@ -316,7 +314,7 @@
       </w:pPr>
       <w:r>
         <w:rPr>
-          <w:rFonts w:ascii="Times New Roman" w:hAnsi="Times New Roman" w:cs="Times New Roman"/>
+          <w:rFonts w:ascii="Open Sans" w:hAnsi="Open Sans" w:cs="Open Sans"/>
           <w:sz w:val="28"/>
           <w:szCs w:val="28"/>
         </w:rPr>
@@ -325,13 +323,13 @@
     </w:p>
     <w:p>
       <w:pPr>
-        <w:pStyle w:val="Paragraphedeliste"/>
+        <w:pStyle w:val="ListParagraph"/>
         <w:numPr>
           <w:ilvl w:val="0"/>
           <w:numId w:val="1"/>
         </w:numPr>
         <w:rPr>
-          <w:rFonts w:ascii="Open Sans Light" w:hAnsi="Open Sans Light" w:cs="Open Sans Light"/>
+          <w:rFonts w:ascii="Open Sans" w:hAnsi="Open Sans" w:cs="Open Sans"/>
           <w:b/>
           <w:sz w:val="40"/>
         </w:rPr>
@@ -345,16 +343,15 @@
       </w:pPr>
       <w:r>
         <w:rPr>
-          <w:rFonts w:ascii="Times New Roman" w:hAnsi="Times New Roman" w:cs="Times New Roman"/>
+          <w:rFonts w:ascii="Open Sans" w:hAnsi="Open Sans" w:cs="Open Sans"/>
           <w:sz w:val="28"/>
           <w:szCs w:val="28"/>
         </w:rPr>
         <w:t>Yasmine HAMDANE</w:t>
       </w:r>
-      <w:bookmarkEnd w:id="0"/>
-      <w:r>
-        <w:rPr>
-          <w:rFonts w:ascii="Open Sans Light" w:hAnsi="Open Sans Light" w:cs="Open Sans Light"/>
+      <w:r>
+        <w:rPr>
+          <w:rFonts w:ascii="Open Sans" w:hAnsi="Open Sans" w:cs="Open Sans"/>
           <w:sz w:val="72"/>
         </w:rPr>
         <w:br w:type="page"/>
@@ -363,10 +360,13 @@
     <w:p>
       <w:pPr>
         <w:pStyle w:val="Standard"/>
-      </w:pPr>
-      <w:r>
-        <w:rPr>
-          <w:rFonts w:cs="Open Sans"/>
+        <w:rPr>
+          <w:rFonts w:ascii="Open Sans" w:hAnsi="Open Sans" w:cs="Open Sans"/>
+        </w:rPr>
+      </w:pPr>
+      <w:r>
+        <w:rPr>
+          <w:rFonts w:ascii="Open Sans" w:hAnsi="Open Sans" w:cs="Open Sans"/>
         </w:rPr>
         <w:lastRenderedPageBreak/>
         <w:tab/>
@@ -378,19 +378,31 @@
         <w:ind w:firstLine="360"/>
         <w:jc w:val="both"/>
         <w:rPr>
-          <w:rFonts w:cs="Open Sans"/>
+          <w:rFonts w:ascii="Open Sans" w:hAnsi="Open Sans" w:cs="Open Sans"/>
+          <w:b/>
+          <w:sz w:val="28"/>
+        </w:rPr>
+      </w:pPr>
+      <w:r>
+        <w:rPr>
+          <w:rFonts w:ascii="Open Sans" w:hAnsi="Open Sans" w:cs="Open Sans"/>
+          <w:b/>
+          <w:sz w:val="28"/>
+        </w:rPr>
+        <w:t>Présentation</w:t>
+      </w:r>
+    </w:p>
+    <w:p>
+      <w:pPr>
+        <w:pStyle w:val="Standard"/>
+        <w:ind w:firstLine="360"/>
+        <w:jc w:val="both"/>
+        <w:rPr>
+          <w:rFonts w:ascii="Open Sans" w:hAnsi="Open Sans" w:cs="Open Sans"/>
           <w:b/>
           <w:sz w:val="26"/>
         </w:rPr>
       </w:pPr>
-      <w:r>
-        <w:rPr>
-          <w:rFonts w:cs="Open Sans"/>
-          <w:b/>
-          <w:sz w:val="28"/>
-        </w:rPr>
-        <w:t>Présentation</w:t>
-      </w:r>
     </w:p>
     <w:p>
       <w:pPr>
@@ -398,22 +410,14 @@
         <w:ind w:firstLine="709"/>
         <w:jc w:val="both"/>
         <w:rPr>
-          <w:rFonts w:cs="Open Sans"/>
-        </w:rPr>
-      </w:pPr>
-      <w:proofErr w:type="spellStart"/>
-      <w:r>
-        <w:rPr>
-          <w:rFonts w:cs="Open Sans"/>
-        </w:rPr>
-        <w:t>Scénarioo</w:t>
-      </w:r>
-      <w:proofErr w:type="spellEnd"/>
-      <w:r>
-        <w:rPr>
-          <w:rFonts w:cs="Open Sans"/>
-        </w:rPr>
-        <w:t xml:space="preserve"> est une application qui permet principalement de générer des scripts de séries télévisées. Celle-ci se décomposera en plusieurs parties : le mode création (histoire), casting, planning ainsi que le suivi de la série et la communication avec le public.</w:t>
+          <w:rFonts w:ascii="Open Sans" w:hAnsi="Open Sans" w:cs="Open Sans"/>
+        </w:rPr>
+      </w:pPr>
+      <w:r>
+        <w:rPr>
+          <w:rFonts w:ascii="Open Sans" w:hAnsi="Open Sans" w:cs="Open Sans"/>
+        </w:rPr>
+        <w:t>Scénarioo est une application qui permet principalement de générer des scripts de séries télévisées. Celle-ci se décomposera en plusieurs parties : le mode création (histoire), casting, planning ainsi que le suivi de la série et la communication avec le public.</w:t>
       </w:r>
     </w:p>
     <w:p>
@@ -421,12 +425,18 @@
         <w:pStyle w:val="Standard"/>
         <w:ind w:firstLine="709"/>
         <w:jc w:val="both"/>
+        <w:rPr>
+          <w:rFonts w:ascii="Open Sans" w:hAnsi="Open Sans" w:cs="Open Sans"/>
+        </w:rPr>
       </w:pPr>
     </w:p>
     <w:p>
       <w:pPr>
         <w:pStyle w:val="Standard"/>
         <w:jc w:val="center"/>
+        <w:rPr>
+          <w:rFonts w:ascii="Open Sans" w:hAnsi="Open Sans" w:cs="Open Sans"/>
+        </w:rPr>
       </w:pPr>
     </w:p>
     <w:p>
@@ -437,14 +447,14 @@
           <w:numId w:val="2"/>
         </w:numPr>
         <w:rPr>
-          <w:rFonts w:cs="Open Sans"/>
-          <w:b/>
-          <w:sz w:val="28"/>
-        </w:rPr>
-      </w:pPr>
-      <w:r>
-        <w:rPr>
-          <w:rFonts w:cs="Open Sans"/>
+          <w:rFonts w:ascii="Open Sans" w:hAnsi="Open Sans" w:cs="Open Sans"/>
+          <w:b/>
+          <w:sz w:val="28"/>
+        </w:rPr>
+      </w:pPr>
+      <w:r>
+        <w:rPr>
+          <w:rFonts w:ascii="Open Sans" w:hAnsi="Open Sans" w:cs="Open Sans"/>
           <w:b/>
           <w:sz w:val="28"/>
         </w:rPr>
@@ -455,6 +465,7 @@
       <w:pPr>
         <w:pStyle w:val="Standard"/>
         <w:rPr>
+          <w:rFonts w:ascii="Open Sans" w:hAnsi="Open Sans" w:cs="Open Sans"/>
           <w:b/>
           <w:sz w:val="28"/>
         </w:rPr>
@@ -464,9 +475,13 @@
       <w:pPr>
         <w:pStyle w:val="Standard"/>
         <w:jc w:val="center"/>
-      </w:pPr>
-      <w:r>
-        <w:rPr>
+        <w:rPr>
+          <w:rFonts w:ascii="Open Sans" w:hAnsi="Open Sans" w:cs="Open Sans"/>
+        </w:rPr>
+      </w:pPr>
+      <w:r>
+        <w:rPr>
+          <w:rFonts w:ascii="Open Sans" w:hAnsi="Open Sans" w:cs="Open Sans"/>
           <w:noProof/>
           <w:lang w:eastAsia="fr-FR" w:bidi="ar-SA"/>
         </w:rPr>
@@ -484,7 +499,7 @@
                     <pic:cNvPicPr/>
                   </pic:nvPicPr>
                   <pic:blipFill rotWithShape="1">
-                    <a:blip r:embed="rId9">
+                    <a:blip r:embed="rId8">
                       <a:lum/>
                       <a:alphaModFix/>
                       <a:extLst>
@@ -524,6 +539,9 @@
       <w:pPr>
         <w:pStyle w:val="Standard"/>
         <w:jc w:val="center"/>
+        <w:rPr>
+          <w:rFonts w:ascii="Open Sans" w:hAnsi="Open Sans" w:cs="Open Sans"/>
+        </w:rPr>
       </w:pPr>
     </w:p>
     <w:p>
@@ -531,53 +549,45 @@
         <w:pStyle w:val="Standard"/>
         <w:jc w:val="both"/>
         <w:rPr>
-          <w:rFonts w:cs="Open Sans"/>
-        </w:rPr>
-      </w:pPr>
-      <w:r>
-        <w:rPr>
-          <w:rFonts w:cs="Open Sans"/>
+          <w:rFonts w:ascii="Open Sans" w:hAnsi="Open Sans" w:cs="Open Sans"/>
+        </w:rPr>
+      </w:pPr>
+      <w:r>
+        <w:rPr>
+          <w:rFonts w:ascii="Open Sans" w:hAnsi="Open Sans" w:cs="Open Sans"/>
         </w:rPr>
         <w:tab/>
         <w:t xml:space="preserve">Pour pouvoir utiliser l'application, il vous faudra passer par </w:t>
       </w:r>
       <w:r>
         <w:rPr>
-          <w:rFonts w:cs="Open Sans"/>
+          <w:rFonts w:ascii="Open Sans" w:hAnsi="Open Sans" w:cs="Open Sans"/>
         </w:rPr>
         <w:t>l’</w:t>
       </w:r>
       <w:r>
         <w:rPr>
-          <w:rFonts w:cs="Open Sans"/>
-        </w:rPr>
-        <w:t>authentification ; cela se fait en introduisant votre adresse mail et votre mot de passe (il faudra aussi qu'ils soient corrects) puis en cliquant sur « </w:t>
-      </w:r>
-      <w:proofErr w:type="spellStart"/>
-      <w:r>
-        <w:rPr>
-          <w:rFonts w:cs="Open Sans"/>
-        </w:rPr>
-        <w:t>Sign</w:t>
-      </w:r>
-      <w:proofErr w:type="spellEnd"/>
-      <w:r>
-        <w:rPr>
-          <w:rFonts w:cs="Open Sans"/>
-        </w:rPr>
-        <w:t xml:space="preserve"> in ».</w:t>
+          <w:rFonts w:ascii="Open Sans" w:hAnsi="Open Sans" w:cs="Open Sans"/>
+        </w:rPr>
+        <w:t>authentification ; cela se fait en introduisant votre adresse mail et votre mot de passe (il faudra aussi qu'ils soient corrects) puis en cliquant sur « Sign in ».</w:t>
       </w:r>
     </w:p>
     <w:p>
       <w:pPr>
         <w:pStyle w:val="Standard"/>
         <w:jc w:val="both"/>
+        <w:rPr>
+          <w:rFonts w:ascii="Open Sans" w:hAnsi="Open Sans" w:cs="Open Sans"/>
+        </w:rPr>
       </w:pPr>
     </w:p>
     <w:p>
       <w:pPr>
         <w:pStyle w:val="Standard"/>
         <w:jc w:val="both"/>
+        <w:rPr>
+          <w:rFonts w:ascii="Open Sans" w:hAnsi="Open Sans" w:cs="Open Sans"/>
+        </w:rPr>
       </w:pPr>
     </w:p>
     <w:p>
@@ -588,14 +598,14 @@
           <w:numId w:val="2"/>
         </w:numPr>
         <w:rPr>
-          <w:rFonts w:cs="Open Sans"/>
-          <w:b/>
-          <w:sz w:val="28"/>
-        </w:rPr>
-      </w:pPr>
-      <w:r>
-        <w:rPr>
-          <w:rFonts w:cs="Open Sans"/>
+          <w:rFonts w:ascii="Open Sans" w:hAnsi="Open Sans" w:cs="Open Sans"/>
+          <w:b/>
+          <w:sz w:val="28"/>
+        </w:rPr>
+      </w:pPr>
+      <w:r>
+        <w:rPr>
+          <w:rFonts w:ascii="Open Sans" w:hAnsi="Open Sans" w:cs="Open Sans"/>
           <w:b/>
           <w:sz w:val="28"/>
         </w:rPr>
@@ -606,7 +616,7 @@
       <w:pPr>
         <w:pStyle w:val="Standard"/>
         <w:rPr>
-          <w:rFonts w:cs="Open Sans"/>
+          <w:rFonts w:ascii="Open Sans" w:hAnsi="Open Sans" w:cs="Open Sans"/>
           <w:b/>
           <w:sz w:val="28"/>
         </w:rPr>
@@ -616,9 +626,13 @@
       <w:pPr>
         <w:pStyle w:val="Standard"/>
         <w:jc w:val="center"/>
-      </w:pPr>
-      <w:r>
-        <w:rPr>
+        <w:rPr>
+          <w:rFonts w:ascii="Open Sans" w:hAnsi="Open Sans" w:cs="Open Sans"/>
+        </w:rPr>
+      </w:pPr>
+      <w:r>
+        <w:rPr>
+          <w:rFonts w:ascii="Open Sans" w:hAnsi="Open Sans" w:cs="Open Sans"/>
           <w:noProof/>
           <w:lang w:eastAsia="fr-FR" w:bidi="ar-SA"/>
         </w:rPr>
@@ -636,7 +650,7 @@
                     <pic:cNvPicPr/>
                   </pic:nvPicPr>
                   <pic:blipFill rotWithShape="1">
-                    <a:blip r:embed="rId10">
+                    <a:blip r:embed="rId9">
                       <a:lum/>
                       <a:alphaModFix/>
                       <a:extLst>
@@ -676,6 +690,9 @@
       <w:pPr>
         <w:pStyle w:val="Standard"/>
         <w:jc w:val="center"/>
+        <w:rPr>
+          <w:rFonts w:ascii="Open Sans" w:hAnsi="Open Sans" w:cs="Open Sans"/>
+        </w:rPr>
       </w:pPr>
     </w:p>
     <w:p>
@@ -684,56 +701,14 @@
         <w:ind w:firstLine="709"/>
         <w:jc w:val="both"/>
         <w:rPr>
-          <w:rFonts w:cs="Open Sans"/>
-        </w:rPr>
-      </w:pPr>
-      <w:r>
-        <w:rPr>
-          <w:rFonts w:cs="Open Sans"/>
-        </w:rPr>
-        <w:t>Une fois connecté(e), vous pouvez soit créer un nouveau projet (en cliquant sur « </w:t>
-      </w:r>
-      <w:proofErr w:type="spellStart"/>
-      <w:r>
-        <w:rPr>
-          <w:rFonts w:cs="Open Sans"/>
-        </w:rPr>
-        <w:t>Create</w:t>
-      </w:r>
-      <w:proofErr w:type="spellEnd"/>
-      <w:r>
-        <w:rPr>
-          <w:rFonts w:cs="Open Sans"/>
-        </w:rPr>
-        <w:t xml:space="preserve"> </w:t>
-      </w:r>
-      <w:proofErr w:type="spellStart"/>
-      <w:r>
-        <w:rPr>
-          <w:rFonts w:cs="Open Sans"/>
-        </w:rPr>
-        <w:t>project</w:t>
-      </w:r>
-      <w:proofErr w:type="spellEnd"/>
-      <w:r>
-        <w:rPr>
-          <w:rFonts w:cs="Open Sans"/>
-        </w:rPr>
-        <w:t xml:space="preserve"> »), soit, ouvrir un projet existant (en cliquant sur « Open a </w:t>
-      </w:r>
-      <w:proofErr w:type="spellStart"/>
-      <w:r>
-        <w:rPr>
-          <w:rFonts w:cs="Open Sans"/>
-        </w:rPr>
-        <w:t>project</w:t>
-      </w:r>
-      <w:proofErr w:type="spellEnd"/>
-      <w:r>
-        <w:rPr>
-          <w:rFonts w:cs="Open Sans"/>
-        </w:rPr>
-        <w:t> »).</w:t>
+          <w:rFonts w:ascii="Open Sans" w:hAnsi="Open Sans" w:cs="Open Sans"/>
+        </w:rPr>
+      </w:pPr>
+      <w:r>
+        <w:rPr>
+          <w:rFonts w:ascii="Open Sans" w:hAnsi="Open Sans" w:cs="Open Sans"/>
+        </w:rPr>
+        <w:t>Une fois connecté(e), vous pouvez soit créer un nouveau projet (en cliquant sur « Create project »), soit, ouvrir un projet existant (en cliquant sur « Open a project »).</w:t>
       </w:r>
     </w:p>
     <w:p>
@@ -742,68 +717,48 @@
         <w:ind w:firstLine="709"/>
         <w:jc w:val="both"/>
         <w:rPr>
-          <w:rFonts w:cs="Open Sans"/>
-        </w:rPr>
-      </w:pPr>
-    </w:p>
-    <w:p>
-      <w:pPr>
-        <w:pStyle w:val="Standard"/>
-      </w:pPr>
-    </w:p>
-    <w:p>
-      <w:pPr>
-        <w:pStyle w:val="Standard"/>
-      </w:pPr>
-    </w:p>
-    <w:p>
-      <w:pPr>
-        <w:pStyle w:val="Standard"/>
-      </w:pPr>
-    </w:p>
-    <w:p>
-      <w:pPr>
-        <w:pStyle w:val="Standard"/>
-      </w:pPr>
-    </w:p>
-    <w:p>
-      <w:pPr>
-        <w:pStyle w:val="Standard"/>
-      </w:pPr>
-    </w:p>
-    <w:p>
-      <w:pPr>
-        <w:pStyle w:val="Standard"/>
-      </w:pPr>
-    </w:p>
-    <w:p>
-      <w:pPr>
-        <w:pStyle w:val="Standard"/>
-      </w:pPr>
-    </w:p>
-    <w:p>
-      <w:pPr>
-        <w:pStyle w:val="Standard"/>
-      </w:pPr>
-    </w:p>
-    <w:p>
-      <w:pPr>
-        <w:pStyle w:val="Standard"/>
-      </w:pPr>
-    </w:p>
-    <w:p>
-      <w:pPr>
-        <w:pStyle w:val="Standard"/>
-      </w:pPr>
-    </w:p>
-    <w:p>
-      <w:pPr>
-        <w:pStyle w:val="Standard"/>
-      </w:pPr>
-    </w:p>
-    <w:p>
-      <w:pPr>
-        <w:pStyle w:val="Standard"/>
+          <w:rFonts w:ascii="Open Sans" w:hAnsi="Open Sans" w:cs="Open Sans"/>
+        </w:rPr>
+      </w:pPr>
+    </w:p>
+    <w:p>
+      <w:pPr>
+        <w:pStyle w:val="Standard"/>
+        <w:rPr>
+          <w:rFonts w:ascii="Open Sans" w:hAnsi="Open Sans" w:cs="Open Sans"/>
+        </w:rPr>
+      </w:pPr>
+    </w:p>
+    <w:p>
+      <w:pPr>
+        <w:pStyle w:val="Standard"/>
+        <w:rPr>
+          <w:rFonts w:ascii="Open Sans" w:hAnsi="Open Sans" w:cs="Open Sans"/>
+        </w:rPr>
+      </w:pPr>
+    </w:p>
+    <w:p>
+      <w:pPr>
+        <w:pStyle w:val="Standard"/>
+        <w:rPr>
+          <w:rFonts w:ascii="Open Sans" w:hAnsi="Open Sans" w:cs="Open Sans"/>
+        </w:rPr>
+      </w:pPr>
+    </w:p>
+    <w:p>
+      <w:pPr>
+        <w:pStyle w:val="Standard"/>
+        <w:rPr>
+          <w:rFonts w:ascii="Open Sans" w:hAnsi="Open Sans" w:cs="Open Sans"/>
+        </w:rPr>
+      </w:pPr>
+    </w:p>
+    <w:p>
+      <w:pPr>
+        <w:pStyle w:val="Standard"/>
+        <w:rPr>
+          <w:rFonts w:ascii="Open Sans" w:hAnsi="Open Sans" w:cs="Open Sans"/>
+        </w:rPr>
       </w:pPr>
     </w:p>
     <w:p>
@@ -814,14 +769,14 @@
           <w:numId w:val="2"/>
         </w:numPr>
         <w:rPr>
-          <w:rFonts w:cs="Open Sans"/>
-          <w:b/>
-          <w:sz w:val="28"/>
-        </w:rPr>
-      </w:pPr>
-      <w:r>
-        <w:rPr>
-          <w:rFonts w:cs="Open Sans"/>
+          <w:rFonts w:ascii="Open Sans" w:hAnsi="Open Sans" w:cs="Open Sans"/>
+          <w:b/>
+          <w:sz w:val="28"/>
+        </w:rPr>
+      </w:pPr>
+      <w:r>
+        <w:rPr>
+          <w:rFonts w:ascii="Open Sans" w:hAnsi="Open Sans" w:cs="Open Sans"/>
           <w:b/>
           <w:sz w:val="28"/>
         </w:rPr>
@@ -830,7 +785,7 @@
       </w:r>
       <w:r>
         <w:rPr>
-          <w:rFonts w:cs="Open Sans"/>
+          <w:rFonts w:ascii="Open Sans" w:hAnsi="Open Sans" w:cs="Open Sans"/>
           <w:b/>
           <w:sz w:val="28"/>
         </w:rPr>
@@ -841,6 +796,7 @@
       <w:pPr>
         <w:pStyle w:val="Standard"/>
         <w:rPr>
+          <w:rFonts w:ascii="Open Sans" w:hAnsi="Open Sans" w:cs="Open Sans"/>
           <w:b/>
           <w:sz w:val="28"/>
         </w:rPr>
@@ -851,11 +807,12 @@
         <w:pStyle w:val="Standard"/>
         <w:jc w:val="center"/>
         <w:rPr>
-          <w:rFonts w:cs="Open Sans"/>
-        </w:rPr>
-      </w:pPr>
-      <w:r>
-        <w:rPr>
+          <w:rFonts w:ascii="Open Sans" w:hAnsi="Open Sans" w:cs="Open Sans"/>
+        </w:rPr>
+      </w:pPr>
+      <w:r>
+        <w:rPr>
+          <w:rFonts w:ascii="Open Sans" w:hAnsi="Open Sans" w:cs="Open Sans"/>
           <w:noProof/>
           <w:lang w:eastAsia="fr-FR" w:bidi="ar-SA"/>
         </w:rPr>
@@ -873,7 +830,7 @@
                     <pic:cNvPicPr/>
                   </pic:nvPicPr>
                   <pic:blipFill rotWithShape="1">
-                    <a:blip r:embed="rId11">
+                    <a:blip r:embed="rId10">
                       <a:lum/>
                       <a:alphaModFix/>
                       <a:extLst>
@@ -914,7 +871,7 @@
         <w:pStyle w:val="Standard"/>
         <w:jc w:val="center"/>
         <w:rPr>
-          <w:rFonts w:cs="Open Sans"/>
+          <w:rFonts w:ascii="Open Sans" w:hAnsi="Open Sans" w:cs="Open Sans"/>
         </w:rPr>
       </w:pPr>
     </w:p>
@@ -924,86 +881,72 @@
         <w:ind w:firstLine="709"/>
         <w:jc w:val="both"/>
         <w:rPr>
-          <w:rFonts w:cs="Open Sans"/>
-        </w:rPr>
-      </w:pPr>
-      <w:r>
-        <w:rPr>
-          <w:rFonts w:cs="Open Sans"/>
+          <w:rFonts w:ascii="Open Sans" w:hAnsi="Open Sans" w:cs="Open Sans"/>
+        </w:rPr>
+      </w:pPr>
+      <w:r>
+        <w:rPr>
+          <w:rFonts w:ascii="Open Sans" w:hAnsi="Open Sans" w:cs="Open Sans"/>
         </w:rPr>
         <w:t xml:space="preserve">Si vous choisissez de </w:t>
       </w:r>
       <w:r>
         <w:rPr>
-          <w:rFonts w:cs="Open Sans"/>
+          <w:rFonts w:ascii="Open Sans" w:hAnsi="Open Sans" w:cs="Open Sans"/>
         </w:rPr>
         <w:t>générer un script</w:t>
       </w:r>
       <w:r>
         <w:rPr>
-          <w:rFonts w:cs="Open Sans"/>
+          <w:rFonts w:ascii="Open Sans" w:hAnsi="Open Sans" w:cs="Open Sans"/>
         </w:rPr>
         <w:t xml:space="preserve"> (créer un nouveau projet)</w:t>
       </w:r>
       <w:r>
         <w:rPr>
-          <w:rFonts w:cs="Open Sans"/>
-        </w:rPr>
-        <w:t>, vous allez devoir remplir un formulaire afin de spécifier les différentes caractéristiques de la série (titre, thème, …) que vous voulez obtenir. Une fois le formulaire rempli, appuyez sur « </w:t>
-      </w:r>
-      <w:proofErr w:type="spellStart"/>
-      <w:r>
-        <w:rPr>
-          <w:rFonts w:cs="Open Sans"/>
-        </w:rPr>
-        <w:t>Generate</w:t>
-      </w:r>
-      <w:proofErr w:type="spellEnd"/>
-      <w:r>
-        <w:rPr>
-          <w:rFonts w:cs="Open Sans"/>
-        </w:rPr>
-        <w:t xml:space="preserve"> » et le </w:t>
-      </w:r>
-      <w:r>
-        <w:rPr>
-          <w:rFonts w:cs="Open Sans"/>
+          <w:rFonts w:ascii="Open Sans" w:hAnsi="Open Sans" w:cs="Open Sans"/>
+        </w:rPr>
+        <w:t xml:space="preserve">, vous allez devoir remplir un formulaire afin de spécifier les différentes caractéristiques de la série (titre, thème, …) que vous voulez obtenir. Une fois le formulaire rempli, appuyez sur « Generate » et le </w:t>
+      </w:r>
+      <w:r>
+        <w:rPr>
+          <w:rFonts w:ascii="Open Sans" w:hAnsi="Open Sans" w:cs="Open Sans"/>
         </w:rPr>
         <w:t>projet</w:t>
       </w:r>
       <w:r>
         <w:rPr>
-          <w:rFonts w:cs="Open Sans"/>
+          <w:rFonts w:ascii="Open Sans" w:hAnsi="Open Sans" w:cs="Open Sans"/>
         </w:rPr>
         <w:t xml:space="preserve"> se créera (avec les différentes saisons et épisodes ainsi que les différentes scènes pour chaque épisode)</w:t>
       </w:r>
       <w:r>
         <w:rPr>
-          <w:rFonts w:cs="Open Sans"/>
+          <w:rFonts w:ascii="Open Sans" w:hAnsi="Open Sans" w:cs="Open Sans"/>
         </w:rPr>
         <w:t xml:space="preserve"> ainsi que le script</w:t>
       </w:r>
       <w:r>
         <w:rPr>
-          <w:rFonts w:cs="Open Sans"/>
+          <w:rFonts w:ascii="Open Sans" w:hAnsi="Open Sans" w:cs="Open Sans"/>
         </w:rPr>
         <w:t xml:space="preserve"> (un petit script pour chaque séquence</w:t>
       </w:r>
       <w:r>
         <w:rPr>
-          <w:rFonts w:cs="Open Sans"/>
+          <w:rFonts w:ascii="Open Sans" w:hAnsi="Open Sans" w:cs="Open Sans"/>
         </w:rPr>
         <w:t xml:space="preserve"> qui une fois regroupé avec d’autres composera le script d’un épisode</w:t>
       </w:r>
       <w:r>
         <w:rPr>
-          <w:rFonts w:cs="Open Sans"/>
+          <w:rFonts w:ascii="Open Sans" w:hAnsi="Open Sans" w:cs="Open Sans"/>
         </w:rPr>
         <w:t>)</w:t>
       </w:r>
       <w:r>
         <w:rPr>
-          <w:rFonts w:cs="Open Sans"/>
+          <w:rFonts w:ascii="Open Sans" w:hAnsi="Open Sans" w:cs="Open Sans"/>
         </w:rPr>
         <w:t>.</w:t>
       </w:r>
@@ -1014,13 +957,16 @@
         <w:ind w:firstLine="709"/>
         <w:jc w:val="both"/>
         <w:rPr>
-          <w:rFonts w:cs="Open Sans"/>
-        </w:rPr>
-      </w:pPr>
-    </w:p>
-    <w:p>
-      <w:pPr>
-        <w:pStyle w:val="Standard"/>
+          <w:rFonts w:ascii="Open Sans" w:hAnsi="Open Sans" w:cs="Open Sans"/>
+        </w:rPr>
+      </w:pPr>
+    </w:p>
+    <w:p>
+      <w:pPr>
+        <w:pStyle w:val="Standard"/>
+        <w:rPr>
+          <w:rFonts w:ascii="Open Sans" w:hAnsi="Open Sans" w:cs="Open Sans"/>
+        </w:rPr>
       </w:pPr>
     </w:p>
     <w:p>
@@ -1031,14 +977,14 @@
           <w:numId w:val="2"/>
         </w:numPr>
         <w:rPr>
-          <w:rFonts w:cs="Open Sans"/>
-          <w:b/>
-          <w:sz w:val="28"/>
-        </w:rPr>
-      </w:pPr>
-      <w:r>
-        <w:rPr>
-          <w:rFonts w:cs="Open Sans"/>
+          <w:rFonts w:ascii="Open Sans" w:hAnsi="Open Sans" w:cs="Open Sans"/>
+          <w:b/>
+          <w:sz w:val="28"/>
+        </w:rPr>
+      </w:pPr>
+      <w:r>
+        <w:rPr>
+          <w:rFonts w:ascii="Open Sans" w:hAnsi="Open Sans" w:cs="Open Sans"/>
           <w:b/>
           <w:sz w:val="28"/>
         </w:rPr>
@@ -1049,9 +995,8 @@
       <w:pPr>
         <w:pStyle w:val="Standard"/>
         <w:rPr>
-          <w:rFonts w:cs="Open Sans"/>
-          <w:b/>
-          <w:sz w:val="28"/>
+          <w:rFonts w:ascii="Open Sans" w:hAnsi="Open Sans" w:cs="Open Sans"/>
+          <w:b/>
         </w:rPr>
       </w:pPr>
     </w:p>
@@ -1060,39 +1005,25 @@
         <w:pStyle w:val="Standard"/>
         <w:jc w:val="both"/>
         <w:rPr>
-          <w:rFonts w:cs="Open Sans"/>
-        </w:rPr>
-      </w:pPr>
-      <w:r>
-        <w:rPr>
-          <w:rFonts w:cs="Open Sans"/>
+          <w:rFonts w:ascii="Open Sans" w:hAnsi="Open Sans" w:cs="Open Sans"/>
+        </w:rPr>
+      </w:pPr>
+      <w:r>
+        <w:rPr>
+          <w:rFonts w:ascii="Open Sans" w:hAnsi="Open Sans" w:cs="Open Sans"/>
         </w:rPr>
         <w:tab/>
-        <w:t xml:space="preserve">Si vous choisissez d'ouvrir un projet (déjà existant), vous allez devoir indiquer le fichier du projet dans une fenêtre qui apparaîtra juste après avoir cliqué(e) sur « Open </w:t>
-      </w:r>
-      <w:proofErr w:type="gramStart"/>
-      <w:r>
-        <w:rPr>
-          <w:rFonts w:cs="Open Sans"/>
-        </w:rPr>
-        <w:t>a</w:t>
-      </w:r>
-      <w:proofErr w:type="gramEnd"/>
-      <w:r>
-        <w:rPr>
-          <w:rFonts w:cs="Open Sans"/>
-        </w:rPr>
-        <w:t xml:space="preserve"> projet ». Une fois</w:t>
-      </w:r>
-      <w:r>
-        <w:rPr>
-          <w:rFonts w:cs="Open Sans"/>
+        <w:t>Si vous choisissez d'ouvrir un projet (déjà existant), vous allez devoir indiquer le fichier du projet dans une fenêtre qui apparaîtra juste après avoir cliqué(e) sur « Open a projet ». Une fois</w:t>
+      </w:r>
+      <w:r>
+        <w:rPr>
+          <w:rFonts w:ascii="Open Sans" w:hAnsi="Open Sans" w:cs="Open Sans"/>
         </w:rPr>
         <w:t xml:space="preserve"> le fichier sélectionné, cliquez</w:t>
       </w:r>
       <w:r>
         <w:rPr>
-          <w:rFonts w:cs="Open Sans"/>
+          <w:rFonts w:ascii="Open Sans" w:hAnsi="Open Sans" w:cs="Open Sans"/>
         </w:rPr>
         <w:t xml:space="preserve"> sur « Open ».</w:t>
       </w:r>
@@ -1101,42 +1032,129 @@
       <w:pPr>
         <w:pStyle w:val="Standard"/>
         <w:jc w:val="both"/>
-      </w:pPr>
-    </w:p>
-    <w:p>
-      <w:pPr>
-        <w:pStyle w:val="Standard"/>
-      </w:pPr>
-    </w:p>
-    <w:p>
-      <w:pPr>
-        <w:pStyle w:val="Standard"/>
-        <w:ind w:firstLine="709"/>
-        <w:rPr>
-          <w:rFonts w:cs="Open Sans"/>
-          <w:b/>
-        </w:rPr>
-      </w:pPr>
-      <w:r>
-        <w:rPr>
-          <w:rFonts w:cs="Open Sans"/>
-          <w:b/>
-          <w:sz w:val="28"/>
-        </w:rPr>
-        <w:t>5) Menu :</w:t>
-      </w:r>
+        <w:rPr>
+          <w:rFonts w:ascii="Open Sans" w:hAnsi="Open Sans" w:cs="Open Sans"/>
+        </w:rPr>
+      </w:pPr>
+    </w:p>
+    <w:p>
+      <w:pPr>
+        <w:pStyle w:val="Standard"/>
+        <w:jc w:val="both"/>
+        <w:rPr>
+          <w:rFonts w:ascii="Open Sans" w:hAnsi="Open Sans" w:cs="Open Sans"/>
+        </w:rPr>
+      </w:pPr>
+    </w:p>
+    <w:p>
+      <w:pPr>
+        <w:pStyle w:val="Standard"/>
+        <w:jc w:val="both"/>
+        <w:rPr>
+          <w:rFonts w:ascii="Open Sans" w:hAnsi="Open Sans" w:cs="Open Sans"/>
+        </w:rPr>
+      </w:pPr>
+    </w:p>
+    <w:p>
+      <w:pPr>
+        <w:pStyle w:val="Standard"/>
+        <w:jc w:val="both"/>
+        <w:rPr>
+          <w:rFonts w:ascii="Open Sans" w:hAnsi="Open Sans" w:cs="Open Sans"/>
+        </w:rPr>
+      </w:pPr>
+    </w:p>
+    <w:p>
+      <w:pPr>
+        <w:pStyle w:val="Standard"/>
+        <w:jc w:val="both"/>
+        <w:rPr>
+          <w:rFonts w:ascii="Open Sans" w:hAnsi="Open Sans" w:cs="Open Sans"/>
+        </w:rPr>
+      </w:pPr>
+    </w:p>
+    <w:p>
+      <w:pPr>
+        <w:pStyle w:val="Standard"/>
+        <w:jc w:val="both"/>
+        <w:rPr>
+          <w:rFonts w:ascii="Open Sans" w:hAnsi="Open Sans" w:cs="Open Sans"/>
+        </w:rPr>
+      </w:pPr>
+    </w:p>
+    <w:p>
+      <w:pPr>
+        <w:pStyle w:val="Standard"/>
+        <w:jc w:val="both"/>
+        <w:rPr>
+          <w:rFonts w:ascii="Open Sans" w:hAnsi="Open Sans" w:cs="Open Sans"/>
+        </w:rPr>
+      </w:pPr>
+    </w:p>
+    <w:p>
+      <w:pPr>
+        <w:pStyle w:val="Standard"/>
+        <w:jc w:val="both"/>
+        <w:rPr>
+          <w:rFonts w:ascii="Open Sans" w:hAnsi="Open Sans" w:cs="Open Sans"/>
+        </w:rPr>
+      </w:pPr>
+    </w:p>
+    <w:p>
+      <w:pPr>
+        <w:pStyle w:val="Standard"/>
+        <w:rPr>
+          <w:rFonts w:ascii="Open Sans" w:hAnsi="Open Sans" w:cs="Open Sans"/>
+        </w:rPr>
+      </w:pPr>
+    </w:p>
+    <w:p>
+      <w:pPr>
+        <w:pStyle w:val="Standard"/>
+        <w:numPr>
+          <w:ilvl w:val="0"/>
+          <w:numId w:val="2"/>
+        </w:numPr>
+        <w:rPr>
+          <w:rFonts w:ascii="Open Sans" w:hAnsi="Open Sans" w:cs="Open Sans"/>
+          <w:b/>
+          <w:sz w:val="28"/>
+        </w:rPr>
+      </w:pPr>
+      <w:r>
+        <w:rPr>
+          <w:rFonts w:ascii="Open Sans" w:hAnsi="Open Sans" w:cs="Open Sans"/>
+          <w:b/>
+          <w:sz w:val="28"/>
+        </w:rPr>
+        <w:lastRenderedPageBreak/>
+        <w:t>Menu :</w:t>
+      </w:r>
+    </w:p>
+    <w:p>
+      <w:pPr>
+        <w:pStyle w:val="Standard"/>
+        <w:ind w:left="1069"/>
+        <w:rPr>
+          <w:rFonts w:ascii="Open Sans" w:hAnsi="Open Sans" w:cs="Open Sans"/>
+          <w:b/>
+        </w:rPr>
+      </w:pPr>
     </w:p>
     <w:p>
       <w:pPr>
         <w:pStyle w:val="Standard"/>
         <w:jc w:val="center"/>
-      </w:pPr>
-      <w:r>
-        <w:rPr>
+        <w:rPr>
+          <w:rFonts w:ascii="Open Sans" w:hAnsi="Open Sans" w:cs="Open Sans"/>
+        </w:rPr>
+      </w:pPr>
+      <w:r>
+        <w:rPr>
+          <w:rFonts w:ascii="Open Sans" w:hAnsi="Open Sans" w:cs="Open Sans"/>
           <w:noProof/>
           <w:lang w:eastAsia="fr-FR" w:bidi="ar-SA"/>
         </w:rPr>
-        <w:lastRenderedPageBreak/>
         <w:drawing>
           <wp:inline distT="0" distB="0" distL="0" distR="0" wp14:anchorId="7A78A90C" wp14:editId="01FA3AEF">
             <wp:extent cx="5056505" cy="3092450"/>
@@ -1151,7 +1169,7 @@
                     <pic:cNvPicPr/>
                   </pic:nvPicPr>
                   <pic:blipFill rotWithShape="1">
-                    <a:blip r:embed="rId12">
+                    <a:blip r:embed="rId11">
                       <a:lum/>
                       <a:alphaModFix/>
                       <a:extLst>
@@ -1191,29 +1209,35 @@
       <w:pPr>
         <w:pStyle w:val="Standard"/>
         <w:jc w:val="center"/>
+        <w:rPr>
+          <w:rFonts w:ascii="Open Sans" w:hAnsi="Open Sans" w:cs="Open Sans"/>
+        </w:rPr>
       </w:pPr>
     </w:p>
     <w:p>
       <w:pPr>
         <w:pStyle w:val="Standard"/>
         <w:jc w:val="both"/>
-      </w:pPr>
-      <w:r>
-        <w:rPr>
-          <w:rFonts w:cs="Open Sans"/>
+        <w:rPr>
+          <w:rFonts w:ascii="Open Sans" w:hAnsi="Open Sans" w:cs="Open Sans"/>
+        </w:rPr>
+      </w:pPr>
+      <w:r>
+        <w:rPr>
+          <w:rFonts w:ascii="Open Sans" w:hAnsi="Open Sans" w:cs="Open Sans"/>
         </w:rPr>
         <w:tab/>
         <w:t xml:space="preserve">Une fois le projet créée ou chargé, un menu apparaît et vous donne le choix sur ce que vous voulez travailler (scénario, casting, planning, …). Dès que vous cliquez sur l'un des </w:t>
       </w:r>
       <w:r>
         <w:rPr>
-          <w:rFonts w:cs="Open Sans"/>
+          <w:rFonts w:ascii="Open Sans" w:hAnsi="Open Sans" w:cs="Open Sans"/>
         </w:rPr>
         <w:t>sous-menus</w:t>
       </w:r>
       <w:r>
         <w:rPr>
-          <w:rFonts w:cs="Open Sans"/>
+          <w:rFonts w:ascii="Open Sans" w:hAnsi="Open Sans" w:cs="Open Sans"/>
         </w:rPr>
         <w:t>, vous serez redirigé vers une espace de travail correspondant à ce que vous avez sélectionné(e).</w:t>
       </w:r>
@@ -1221,6 +1245,9 @@
     <w:p>
       <w:pPr>
         <w:pStyle w:val="Standard"/>
+        <w:rPr>
+          <w:rFonts w:ascii="Open Sans" w:hAnsi="Open Sans" w:cs="Open Sans"/>
+        </w:rPr>
       </w:pPr>
     </w:p>
     <w:p>
@@ -1231,14 +1258,14 @@
           <w:numId w:val="2"/>
         </w:numPr>
         <w:rPr>
-          <w:rFonts w:cs="Open Sans"/>
-          <w:b/>
-          <w:sz w:val="28"/>
-        </w:rPr>
-      </w:pPr>
-      <w:r>
-        <w:rPr>
-          <w:rFonts w:cs="Open Sans"/>
+          <w:rFonts w:ascii="Open Sans" w:hAnsi="Open Sans" w:cs="Open Sans"/>
+          <w:b/>
+          <w:sz w:val="28"/>
+        </w:rPr>
+      </w:pPr>
+      <w:r>
+        <w:rPr>
+          <w:rFonts w:ascii="Open Sans" w:hAnsi="Open Sans" w:cs="Open Sans"/>
           <w:b/>
           <w:sz w:val="28"/>
         </w:rPr>
@@ -1249,6 +1276,7 @@
       <w:pPr>
         <w:pStyle w:val="Standard"/>
         <w:rPr>
+          <w:rFonts w:ascii="Open Sans" w:hAnsi="Open Sans" w:cs="Open Sans"/>
           <w:b/>
           <w:sz w:val="28"/>
         </w:rPr>
@@ -1259,11 +1287,12 @@
         <w:pStyle w:val="Standard"/>
         <w:jc w:val="center"/>
         <w:rPr>
-          <w:rFonts w:cs="Open Sans"/>
-        </w:rPr>
-      </w:pPr>
-      <w:r>
-        <w:rPr>
+          <w:rFonts w:ascii="Open Sans" w:hAnsi="Open Sans" w:cs="Open Sans"/>
+        </w:rPr>
+      </w:pPr>
+      <w:r>
+        <w:rPr>
+          <w:rFonts w:ascii="Open Sans" w:hAnsi="Open Sans" w:cs="Open Sans"/>
           <w:noProof/>
           <w:lang w:eastAsia="fr-FR" w:bidi="ar-SA"/>
         </w:rPr>
@@ -1281,7 +1310,7 @@
                     <pic:cNvPicPr/>
                   </pic:nvPicPr>
                   <pic:blipFill rotWithShape="1">
-                    <a:blip r:embed="rId13">
+                    <a:blip r:embed="rId12">
                       <a:lum/>
                       <a:alphaModFix/>
                       <a:extLst>
@@ -1322,7 +1351,7 @@
         <w:pStyle w:val="Standard"/>
         <w:jc w:val="center"/>
         <w:rPr>
-          <w:rFonts w:cs="Open Sans"/>
+          <w:rFonts w:ascii="Open Sans" w:hAnsi="Open Sans" w:cs="Open Sans"/>
         </w:rPr>
       </w:pPr>
     </w:p>
@@ -1332,64 +1361,57 @@
         <w:ind w:firstLine="709"/>
         <w:jc w:val="both"/>
         <w:rPr>
-          <w:rFonts w:cs="Open Sans"/>
-        </w:rPr>
-      </w:pPr>
-      <w:r>
-        <w:rPr>
-          <w:rFonts w:cs="Open Sans"/>
-        </w:rPr>
-        <w:t>Si vous choisissez le sous-menu « Scenario », vous pourrez voir les caractéristiques d'une saison/épisode/séquence d'un épisode en cliquant sur l'onglet qui lui correspond. Pour les séquences, le script de la séquence s'affiche</w:t>
-      </w:r>
-      <w:r>
-        <w:rPr>
-          <w:rFonts w:cs="Open Sans"/>
+          <w:rFonts w:ascii="Open Sans" w:hAnsi="Open Sans" w:cs="Open Sans"/>
+        </w:rPr>
+      </w:pPr>
+      <w:r>
+        <w:rPr>
+          <w:rFonts w:ascii="Open Sans" w:hAnsi="Open Sans" w:cs="Open Sans"/>
+        </w:rPr>
+        <w:t xml:space="preserve">Si vous choisissez le sous-menu « Scenario », vous pourrez voir les caractéristiques d'une saison/épisode/séquence d'un épisode en cliquant sur l'onglet </w:t>
+      </w:r>
+      <w:r>
+        <w:rPr>
+          <w:rFonts w:ascii="Open Sans" w:hAnsi="Open Sans" w:cs="Open Sans"/>
+        </w:rPr>
+        <w:lastRenderedPageBreak/>
+        <w:t>qui lui correspond. Pour les séquences, le script de la séquence s'affiche</w:t>
+      </w:r>
+      <w:r>
+        <w:rPr>
+          <w:rFonts w:ascii="Open Sans" w:hAnsi="Open Sans" w:cs="Open Sans"/>
         </w:rPr>
         <w:t>. P</w:t>
       </w:r>
       <w:r>
         <w:rPr>
-          <w:rFonts w:cs="Open Sans"/>
+          <w:rFonts w:ascii="Open Sans" w:hAnsi="Open Sans" w:cs="Open Sans"/>
         </w:rPr>
         <w:t xml:space="preserve">our l'épisode, les scripts des différentes séquences sont regroupés en un seul texte et ce dernier y est affiché (dans la section épisode). </w:t>
       </w:r>
       <w:r>
         <w:rPr>
-          <w:rFonts w:cs="Open Sans"/>
+          <w:rFonts w:ascii="Open Sans" w:hAnsi="Open Sans" w:cs="Open Sans"/>
         </w:rPr>
         <w:t>Vous pouvez aussi p</w:t>
       </w:r>
       <w:r>
         <w:rPr>
-          <w:rFonts w:cs="Open Sans"/>
+          <w:rFonts w:ascii="Open Sans" w:hAnsi="Open Sans" w:cs="Open Sans"/>
         </w:rPr>
         <w:t>our l'épisode</w:t>
       </w:r>
       <w:r>
         <w:rPr>
-          <w:rFonts w:cs="Open Sans"/>
+          <w:rFonts w:ascii="Open Sans" w:hAnsi="Open Sans" w:cs="Open Sans"/>
         </w:rPr>
         <w:t xml:space="preserve"> </w:t>
       </w:r>
       <w:r>
         <w:rPr>
-          <w:rFonts w:cs="Open Sans"/>
-        </w:rPr>
-        <w:t xml:space="preserve">modifier le titre de l'épisode en changeant le texte contenant l'ancien titre puis en appuyant sur « Update </w:t>
-      </w:r>
-      <w:proofErr w:type="spellStart"/>
-      <w:r>
-        <w:rPr>
-          <w:rFonts w:cs="Open Sans"/>
-        </w:rPr>
-        <w:t>title</w:t>
-      </w:r>
-      <w:proofErr w:type="spellEnd"/>
-      <w:r>
-        <w:rPr>
-          <w:rFonts w:cs="Open Sans"/>
-        </w:rPr>
-        <w:t> ».</w:t>
+          <w:rFonts w:ascii="Open Sans" w:hAnsi="Open Sans" w:cs="Open Sans"/>
+        </w:rPr>
+        <w:t>modifier le titre de l'épisode en changeant le texte contenant l'ancien titre puis en appuyant sur « Update title ».</w:t>
       </w:r>
     </w:p>
     <w:p>
@@ -1397,36 +1419,35 @@
         <w:pStyle w:val="Standard"/>
         <w:ind w:firstLine="709"/>
         <w:jc w:val="both"/>
-      </w:pPr>
-      <w:r>
-        <w:rPr>
-          <w:rFonts w:cs="Open Sans"/>
+        <w:rPr>
+          <w:rFonts w:ascii="Open Sans" w:hAnsi="Open Sans" w:cs="Open Sans"/>
+        </w:rPr>
+      </w:pPr>
+      <w:r>
+        <w:rPr>
+          <w:rFonts w:ascii="Open Sans" w:hAnsi="Open Sans" w:cs="Open Sans"/>
         </w:rPr>
         <w:t xml:space="preserve">Vous pouvez exporter le script. Pour cela cliquez sur « Export Script » et une fenêtre apparait. Choisissez alors </w:t>
       </w:r>
       <w:r>
         <w:rPr>
-          <w:rFonts w:cs="Open Sans"/>
+          <w:rFonts w:ascii="Open Sans" w:hAnsi="Open Sans" w:cs="Open Sans"/>
         </w:rPr>
         <w:t xml:space="preserve">l’emplacement de sauvegarde et </w:t>
       </w:r>
       <w:r>
         <w:rPr>
-          <w:rFonts w:cs="Open Sans"/>
-        </w:rPr>
-        <w:t xml:space="preserve">le format de sortir puis cliquez sur </w:t>
-      </w:r>
-      <w:r>
-        <w:rPr>
-          <w:rFonts w:cs="Open Sans"/>
-        </w:rPr>
-        <w:lastRenderedPageBreak/>
-        <w:t>« Export ».</w:t>
-      </w:r>
-    </w:p>
-    <w:p>
-      <w:pPr>
-        <w:pStyle w:val="Standard"/>
+          <w:rFonts w:ascii="Open Sans" w:hAnsi="Open Sans" w:cs="Open Sans"/>
+        </w:rPr>
+        <w:t>le format de sortir puis cliquez sur « Export ».</w:t>
+      </w:r>
+    </w:p>
+    <w:p>
+      <w:pPr>
+        <w:pStyle w:val="Standard"/>
+        <w:rPr>
+          <w:rFonts w:ascii="Open Sans" w:hAnsi="Open Sans" w:cs="Open Sans"/>
+        </w:rPr>
       </w:pPr>
     </w:p>
     <w:p>
@@ -1437,14 +1458,14 @@
           <w:numId w:val="2"/>
         </w:numPr>
         <w:rPr>
-          <w:rFonts w:cs="Open Sans"/>
-          <w:b/>
-          <w:sz w:val="28"/>
-        </w:rPr>
-      </w:pPr>
-      <w:r>
-        <w:rPr>
-          <w:rFonts w:cs="Open Sans"/>
+          <w:rFonts w:ascii="Open Sans" w:hAnsi="Open Sans" w:cs="Open Sans"/>
+          <w:b/>
+          <w:sz w:val="28"/>
+        </w:rPr>
+      </w:pPr>
+      <w:r>
+        <w:rPr>
+          <w:rFonts w:ascii="Open Sans" w:hAnsi="Open Sans" w:cs="Open Sans"/>
           <w:b/>
           <w:sz w:val="28"/>
         </w:rPr>
@@ -1455,7 +1476,7 @@
       <w:pPr>
         <w:pStyle w:val="Standard"/>
         <w:rPr>
-          <w:rFonts w:cs="Open Sans"/>
+          <w:rFonts w:ascii="Open Sans" w:hAnsi="Open Sans" w:cs="Open Sans"/>
           <w:b/>
           <w:sz w:val="28"/>
         </w:rPr>
@@ -1466,124 +1487,32 @@
         <w:pStyle w:val="Standard"/>
         <w:jc w:val="both"/>
         <w:rPr>
-          <w:rFonts w:cs="Open Sans"/>
-        </w:rPr>
-      </w:pPr>
-      <w:r>
-        <w:rPr>
-          <w:rFonts w:cs="Open Sans"/>
+          <w:rFonts w:ascii="Open Sans" w:hAnsi="Open Sans" w:cs="Open Sans"/>
+        </w:rPr>
+      </w:pPr>
+      <w:r>
+        <w:rPr>
+          <w:rFonts w:ascii="Open Sans" w:hAnsi="Open Sans" w:cs="Open Sans"/>
         </w:rPr>
         <w:tab/>
-        <w:t>Si vous choisissez le sous-menu « Casting », vous pouvez choisir un acteur/une actrice pour jouer un rôle (personnage) parmi une liste en le/la sélectionnant puis en cliquant sur « </w:t>
-      </w:r>
-      <w:proofErr w:type="spellStart"/>
-      <w:r>
-        <w:rPr>
-          <w:rFonts w:cs="Open Sans"/>
-        </w:rPr>
-        <w:t>Choose</w:t>
-      </w:r>
-      <w:proofErr w:type="spellEnd"/>
-      <w:r>
-        <w:rPr>
-          <w:rFonts w:cs="Open Sans"/>
-        </w:rPr>
-        <w:t xml:space="preserve"> </w:t>
-      </w:r>
-      <w:proofErr w:type="spellStart"/>
-      <w:r>
-        <w:rPr>
-          <w:rFonts w:cs="Open Sans"/>
-        </w:rPr>
-        <w:t>him</w:t>
-      </w:r>
-      <w:proofErr w:type="spellEnd"/>
-      <w:r>
-        <w:rPr>
-          <w:rFonts w:cs="Open Sans"/>
-        </w:rPr>
-        <w:t>/</w:t>
-      </w:r>
-      <w:proofErr w:type="spellStart"/>
-      <w:r>
-        <w:rPr>
-          <w:rFonts w:cs="Open Sans"/>
-        </w:rPr>
-        <w:t>her</w:t>
-      </w:r>
-      <w:proofErr w:type="spellEnd"/>
-      <w:r>
-        <w:rPr>
-          <w:rFonts w:cs="Open Sans"/>
-        </w:rPr>
-        <w:t> ». Si l'acteur/actrice que vous voulez choisir ne fait pas parti de la liste, vous pouvez l'ajouter (à la liste) en appuyant sur « </w:t>
-      </w:r>
-      <w:proofErr w:type="spellStart"/>
-      <w:r>
-        <w:rPr>
-          <w:rFonts w:cs="Open Sans"/>
-        </w:rPr>
-        <w:t>Add</w:t>
-      </w:r>
-      <w:proofErr w:type="spellEnd"/>
-      <w:r>
-        <w:rPr>
-          <w:rFonts w:cs="Open Sans"/>
-        </w:rPr>
-        <w:t xml:space="preserve"> an </w:t>
-      </w:r>
-      <w:proofErr w:type="spellStart"/>
-      <w:r>
-        <w:rPr>
-          <w:rFonts w:cs="Open Sans"/>
-        </w:rPr>
-        <w:t>actor</w:t>
-      </w:r>
-      <w:proofErr w:type="spellEnd"/>
-      <w:r>
-        <w:rPr>
-          <w:rFonts w:cs="Open Sans"/>
-        </w:rPr>
-        <w:t xml:space="preserve"> » puis le/la sélectionner après. Lorsque vous ajoutez un acteur/une actrice, vous allez devoir saisir son nom, prénom, adresse, mail, </w:t>
-      </w:r>
-      <w:proofErr w:type="spellStart"/>
-      <w:r>
-        <w:rPr>
-          <w:rFonts w:cs="Open Sans"/>
-        </w:rPr>
-        <w:t>etc</w:t>
-      </w:r>
-      <w:proofErr w:type="spellEnd"/>
-      <w:r>
-        <w:rPr>
-          <w:rFonts w:cs="Open Sans"/>
-        </w:rPr>
-        <w:t> dans un formulaire ; après cela appuyez sur « </w:t>
-      </w:r>
-      <w:proofErr w:type="spellStart"/>
-      <w:r>
-        <w:rPr>
-          <w:rFonts w:cs="Open Sans"/>
-        </w:rPr>
-        <w:t>Add</w:t>
-      </w:r>
-      <w:proofErr w:type="spellEnd"/>
-      <w:r>
-        <w:rPr>
-          <w:rFonts w:cs="Open Sans"/>
-        </w:rPr>
-        <w:t> » et l'acteur/actrice sera ajouté(e).</w:t>
+        <w:t>Si vous choisissez le sous-menu « Casting », vous pouvez choisir un acteur/une actrice pour jouer un rôle (personnage) parmi une liste en le/la sélectionnant puis en cliquant sur « Choose him/her ». Si l'acteur/actrice que vous voulez choisir ne fait pas parti de la liste, vous pouvez l'ajouter (à la liste) en appuyant sur « Add an actor » puis le/la sélectionner après. Lorsque vous ajoutez un acteur/une actrice, vous allez devoir saisir son nom, prénom, adresse, mail, etc dans un formulaire ; après cela appuyez sur « Add » et l'acteur/actrice sera ajouté(e).</w:t>
       </w:r>
     </w:p>
     <w:p>
       <w:pPr>
         <w:pStyle w:val="Standard"/>
         <w:jc w:val="both"/>
-      </w:pPr>
-    </w:p>
-    <w:p>
-      <w:pPr>
-        <w:pStyle w:val="Standard"/>
+        <w:rPr>
+          <w:rFonts w:ascii="Open Sans" w:hAnsi="Open Sans" w:cs="Open Sans"/>
+        </w:rPr>
+      </w:pPr>
+    </w:p>
+    <w:p>
+      <w:pPr>
+        <w:pStyle w:val="Standard"/>
+        <w:rPr>
+          <w:rFonts w:ascii="Open Sans" w:hAnsi="Open Sans" w:cs="Open Sans"/>
+        </w:rPr>
       </w:pPr>
     </w:p>
     <w:p>
@@ -1594,14 +1523,14 @@
           <w:numId w:val="2"/>
         </w:numPr>
         <w:rPr>
-          <w:rFonts w:cs="Open Sans"/>
-          <w:b/>
-          <w:sz w:val="28"/>
-        </w:rPr>
-      </w:pPr>
-      <w:r>
-        <w:rPr>
-          <w:rFonts w:cs="Open Sans"/>
+          <w:rFonts w:ascii="Open Sans" w:hAnsi="Open Sans" w:cs="Open Sans"/>
+          <w:b/>
+          <w:sz w:val="28"/>
+        </w:rPr>
+      </w:pPr>
+      <w:r>
+        <w:rPr>
+          <w:rFonts w:ascii="Open Sans" w:hAnsi="Open Sans" w:cs="Open Sans"/>
           <w:b/>
           <w:sz w:val="28"/>
         </w:rPr>
@@ -1612,7 +1541,7 @@
       <w:pPr>
         <w:pStyle w:val="Standard"/>
         <w:rPr>
-          <w:rFonts w:cs="Open Sans"/>
+          <w:rFonts w:ascii="Open Sans" w:hAnsi="Open Sans" w:cs="Open Sans"/>
           <w:b/>
           <w:sz w:val="28"/>
         </w:rPr>
@@ -1622,9 +1551,13 @@
       <w:pPr>
         <w:pStyle w:val="Standard"/>
         <w:jc w:val="center"/>
-      </w:pPr>
-      <w:r>
-        <w:rPr>
+        <w:rPr>
+          <w:rFonts w:ascii="Open Sans" w:hAnsi="Open Sans" w:cs="Open Sans"/>
+        </w:rPr>
+      </w:pPr>
+      <w:r>
+        <w:rPr>
+          <w:rFonts w:ascii="Open Sans" w:hAnsi="Open Sans" w:cs="Open Sans"/>
           <w:noProof/>
           <w:lang w:eastAsia="fr-FR" w:bidi="ar-SA"/>
         </w:rPr>
@@ -1642,7 +1575,7 @@
                     <pic:cNvPicPr/>
                   </pic:nvPicPr>
                   <pic:blipFill rotWithShape="1">
-                    <a:blip r:embed="rId14">
+                    <a:blip r:embed="rId13">
                       <a:lum/>
                       <a:alphaModFix/>
                       <a:extLst>
@@ -1682,6 +1615,9 @@
       <w:pPr>
         <w:pStyle w:val="Standard"/>
         <w:jc w:val="center"/>
+        <w:rPr>
+          <w:rFonts w:ascii="Open Sans" w:hAnsi="Open Sans" w:cs="Open Sans"/>
+        </w:rPr>
       </w:pPr>
     </w:p>
     <w:p>
@@ -1689,35 +1625,21 @@
         <w:pStyle w:val="Standard"/>
         <w:jc w:val="both"/>
         <w:rPr>
-          <w:rFonts w:cs="Open Sans"/>
-        </w:rPr>
-      </w:pPr>
-      <w:r>
-        <w:rPr>
-          <w:rFonts w:cs="Open Sans"/>
+          <w:rFonts w:ascii="Open Sans" w:hAnsi="Open Sans" w:cs="Open Sans"/>
+        </w:rPr>
+      </w:pPr>
+      <w:r>
+        <w:rPr>
+          <w:rFonts w:ascii="Open Sans" w:hAnsi="Open Sans" w:cs="Open Sans"/>
         </w:rPr>
         <w:tab/>
         <w:t xml:space="preserve">Si vous choisissez le sous-menu « Planning », vous pouvez spécifier pour chaque séquence d'un épisode la date et le lieu de tournage en les modifiant puis en appuyant sur « Update planning ». </w:t>
       </w:r>
       <w:r>
         <w:rPr>
-          <w:rFonts w:cs="Open Sans"/>
-        </w:rPr>
-        <w:t>Vous pouvez aussi indiquer que le tournage est terminé en cliquant sur « </w:t>
-      </w:r>
-      <w:proofErr w:type="spellStart"/>
-      <w:r>
-        <w:rPr>
-          <w:rFonts w:cs="Open Sans"/>
-        </w:rPr>
-        <w:t>Ended</w:t>
-      </w:r>
-      <w:proofErr w:type="spellEnd"/>
-      <w:r>
-        <w:rPr>
-          <w:rFonts w:cs="Open Sans"/>
-        </w:rPr>
-        <w:t> ».</w:t>
+          <w:rFonts w:ascii="Open Sans" w:hAnsi="Open Sans" w:cs="Open Sans"/>
+        </w:rPr>
+        <w:t>Vous pouvez aussi indiquer que le tournage est terminé en cliquant sur « Ended ».</w:t>
       </w:r>
     </w:p>
     <w:p>
@@ -1726,190 +1648,99 @@
         <w:ind w:firstLine="709"/>
         <w:jc w:val="both"/>
         <w:rPr>
-          <w:rFonts w:cs="Open Sans"/>
-        </w:rPr>
-      </w:pPr>
-      <w:r>
-        <w:rPr>
-          <w:rFonts w:cs="Open Sans"/>
+          <w:rFonts w:ascii="Open Sans" w:hAnsi="Open Sans" w:cs="Open Sans"/>
+        </w:rPr>
+      </w:pPr>
+      <w:r>
+        <w:rPr>
+          <w:rFonts w:ascii="Open Sans" w:hAnsi="Open Sans" w:cs="Open Sans"/>
         </w:rPr>
         <w:t>Vous pouvez mettre les intervenants (technicien</w:t>
       </w:r>
       <w:r>
         <w:rPr>
-          <w:rFonts w:cs="Open Sans"/>
+          <w:rFonts w:ascii="Open Sans" w:hAnsi="Open Sans" w:cs="Open Sans"/>
         </w:rPr>
         <w:t>s</w:t>
       </w:r>
       <w:r>
         <w:rPr>
-          <w:rFonts w:cs="Open Sans"/>
+          <w:rFonts w:ascii="Open Sans" w:hAnsi="Open Sans" w:cs="Open Sans"/>
         </w:rPr>
         <w:t>, réal</w:t>
       </w:r>
       <w:r>
         <w:rPr>
-          <w:rFonts w:cs="Open Sans"/>
+          <w:rFonts w:ascii="Open Sans" w:hAnsi="Open Sans" w:cs="Open Sans"/>
         </w:rPr>
         <w:t>isateurs</w:t>
       </w:r>
       <w:r>
         <w:rPr>
-          <w:rFonts w:cs="Open Sans"/>
+          <w:rFonts w:ascii="Open Sans" w:hAnsi="Open Sans" w:cs="Open Sans"/>
         </w:rPr>
         <w:t xml:space="preserve">, …) sur </w:t>
       </w:r>
       <w:r>
         <w:rPr>
-          <w:rFonts w:cs="Open Sans"/>
-        </w:rPr>
-        <w:t>une séquence</w:t>
-      </w:r>
-      <w:r>
-        <w:rPr>
-          <w:rFonts w:cs="Open Sans"/>
+          <w:rFonts w:ascii="Open Sans" w:hAnsi="Open Sans" w:cs="Open Sans"/>
+        </w:rPr>
+        <w:t xml:space="preserve">une </w:t>
+      </w:r>
+      <w:r>
+        <w:rPr>
+          <w:rFonts w:ascii="Open Sans" w:hAnsi="Open Sans" w:cs="Open Sans"/>
+        </w:rPr>
+        <w:lastRenderedPageBreak/>
+        <w:t>séquence</w:t>
+      </w:r>
+      <w:r>
+        <w:rPr>
+          <w:rFonts w:ascii="Open Sans" w:hAnsi="Open Sans" w:cs="Open Sans"/>
         </w:rPr>
         <w:t xml:space="preserve"> sachant que les acteurs y seront mis automatiquement (connus). </w:t>
       </w:r>
       <w:r>
         <w:rPr>
-          <w:rFonts w:cs="Open Sans"/>
+          <w:rFonts w:ascii="Open Sans" w:hAnsi="Open Sans" w:cs="Open Sans"/>
         </w:rPr>
         <w:t xml:space="preserve">Si l’intervenant n’est pas encore </w:t>
       </w:r>
       <w:r>
         <w:rPr>
-          <w:rFonts w:cs="Open Sans"/>
+          <w:rFonts w:ascii="Open Sans" w:hAnsi="Open Sans" w:cs="Open Sans"/>
         </w:rPr>
         <w:t>répertorié</w:t>
       </w:r>
       <w:r>
         <w:rPr>
-          <w:rFonts w:cs="Open Sans"/>
-        </w:rPr>
-        <w:t>, vous pouvez le rajouter en cliquant sur « </w:t>
-      </w:r>
-      <w:proofErr w:type="spellStart"/>
-      <w:r>
-        <w:rPr>
-          <w:rFonts w:cs="Open Sans"/>
-        </w:rPr>
-        <w:t>add</w:t>
-      </w:r>
-      <w:proofErr w:type="spellEnd"/>
-      <w:r>
-        <w:rPr>
-          <w:rFonts w:cs="Open Sans"/>
-        </w:rPr>
-        <w:t> »</w:t>
-      </w:r>
-      <w:r>
-        <w:rPr>
-          <w:rFonts w:cs="Open Sans"/>
+          <w:rFonts w:ascii="Open Sans" w:hAnsi="Open Sans" w:cs="Open Sans"/>
+        </w:rPr>
+        <w:t>, vous pouvez le rajouter en cliquant sur « add »</w:t>
+      </w:r>
+      <w:r>
+        <w:rPr>
+          <w:rFonts w:ascii="Open Sans" w:hAnsi="Open Sans" w:cs="Open Sans"/>
         </w:rPr>
         <w:t>.</w:t>
       </w:r>
       <w:r>
         <w:rPr>
-          <w:rFonts w:cs="Open Sans"/>
-        </w:rPr>
-        <w:t xml:space="preserve"> Pour l’ajouter, vous devez saisir des données sur l’intervenant (nom, prénom, …) et appuyer sur « </w:t>
-      </w:r>
-      <w:proofErr w:type="spellStart"/>
-      <w:r>
-        <w:rPr>
-          <w:rFonts w:cs="Open Sans"/>
-        </w:rPr>
-        <w:t>Add</w:t>
-      </w:r>
-      <w:proofErr w:type="spellEnd"/>
-      <w:r>
-        <w:rPr>
-          <w:rFonts w:cs="Open Sans"/>
-        </w:rPr>
-        <w:t xml:space="preserve"> ». </w:t>
-      </w:r>
-      <w:r>
-        <w:rPr>
-          <w:rFonts w:cs="Open Sans"/>
+          <w:rFonts w:ascii="Open Sans" w:hAnsi="Open Sans" w:cs="Open Sans"/>
+        </w:rPr>
+        <w:t xml:space="preserve"> Pour l’ajouter, vous devez saisir des données sur l’intervenant (nom, prénom, …) et appuyer sur « Add ». </w:t>
+      </w:r>
+      <w:r>
+        <w:rPr>
+          <w:rFonts w:ascii="Open Sans" w:hAnsi="Open Sans" w:cs="Open Sans"/>
         </w:rPr>
         <w:t xml:space="preserve">Une fois ajouté, vous pouvez rajouter un </w:t>
       </w:r>
       <w:r>
         <w:rPr>
-          <w:rFonts w:cs="Open Sans"/>
-        </w:rPr>
-        <w:t>intervenant dans une séquence en cliquant sur « </w:t>
-      </w:r>
-      <w:proofErr w:type="spellStart"/>
-      <w:r>
-        <w:rPr>
-          <w:rFonts w:cs="Open Sans"/>
-        </w:rPr>
-        <w:t>Add</w:t>
-      </w:r>
-      <w:proofErr w:type="spellEnd"/>
-      <w:r>
-        <w:rPr>
-          <w:rFonts w:cs="Open Sans"/>
-        </w:rPr>
-        <w:t xml:space="preserve"> in </w:t>
-      </w:r>
-      <w:proofErr w:type="spellStart"/>
-      <w:r>
-        <w:rPr>
-          <w:rFonts w:cs="Open Sans"/>
-        </w:rPr>
-        <w:t>sequence</w:t>
-      </w:r>
-      <w:proofErr w:type="spellEnd"/>
-      <w:r>
-        <w:rPr>
-          <w:rFonts w:cs="Open Sans"/>
-        </w:rPr>
-        <w:t> », en le sélectionnant puis en cliquant sur « </w:t>
-      </w:r>
-      <w:proofErr w:type="spellStart"/>
-      <w:r>
-        <w:rPr>
-          <w:rFonts w:cs="Open Sans"/>
-        </w:rPr>
-        <w:t>Add</w:t>
-      </w:r>
-      <w:proofErr w:type="spellEnd"/>
-      <w:r>
-        <w:rPr>
-          <w:rFonts w:cs="Open Sans"/>
-        </w:rPr>
-        <w:t xml:space="preserve"> </w:t>
-      </w:r>
-      <w:proofErr w:type="spellStart"/>
-      <w:r>
-        <w:rPr>
-          <w:rFonts w:cs="Open Sans"/>
-        </w:rPr>
-        <w:t>him</w:t>
-      </w:r>
-      <w:proofErr w:type="spellEnd"/>
-      <w:r>
-        <w:rPr>
-          <w:rFonts w:cs="Open Sans"/>
-        </w:rPr>
-        <w:t>/</w:t>
-      </w:r>
-      <w:proofErr w:type="spellStart"/>
-      <w:r>
-        <w:rPr>
-          <w:rFonts w:cs="Open Sans"/>
-        </w:rPr>
-        <w:t>her</w:t>
-      </w:r>
-      <w:proofErr w:type="spellEnd"/>
-      <w:r>
-        <w:rPr>
-          <w:rFonts w:cs="Open Sans"/>
-        </w:rPr>
-        <w:t> ».</w:t>
+          <w:rFonts w:ascii="Open Sans" w:hAnsi="Open Sans" w:cs="Open Sans"/>
+        </w:rPr>
+        <w:t>intervenant dans une séquence en cliquant sur « Add in sequence », en le sélectionnant puis en cliquant sur « Add him/her ».</w:t>
       </w:r>
     </w:p>
     <w:p>
@@ -1918,42 +1749,42 @@
         <w:ind w:firstLine="709"/>
         <w:jc w:val="both"/>
         <w:rPr>
-          <w:rFonts w:cs="Open Sans"/>
-        </w:rPr>
-      </w:pPr>
-      <w:r>
-        <w:rPr>
-          <w:rFonts w:cs="Open Sans"/>
+          <w:rFonts w:ascii="Open Sans" w:hAnsi="Open Sans" w:cs="Open Sans"/>
+        </w:rPr>
+      </w:pPr>
+      <w:r>
+        <w:rPr>
+          <w:rFonts w:ascii="Open Sans" w:hAnsi="Open Sans" w:cs="Open Sans"/>
         </w:rPr>
         <w:t>Dès</w:t>
       </w:r>
       <w:r>
         <w:rPr>
-          <w:rFonts w:cs="Open Sans"/>
+          <w:rFonts w:ascii="Open Sans" w:hAnsi="Open Sans" w:cs="Open Sans"/>
         </w:rPr>
         <w:t xml:space="preserve"> qu'un changement (date et/ou lieu de tournage</w:t>
       </w:r>
       <w:r>
         <w:rPr>
-          <w:rFonts w:cs="Open Sans"/>
+          <w:rFonts w:ascii="Open Sans" w:hAnsi="Open Sans" w:cs="Open Sans"/>
         </w:rPr>
         <w:t xml:space="preserve"> ou sin du tournage</w:t>
       </w:r>
       <w:r>
         <w:rPr>
-          <w:rFonts w:cs="Open Sans"/>
+          <w:rFonts w:ascii="Open Sans" w:hAnsi="Open Sans" w:cs="Open Sans"/>
         </w:rPr>
         <w:t xml:space="preserve">) est constaté un mail est automatiquement envoyé </w:t>
       </w:r>
       <w:r>
         <w:rPr>
-          <w:rFonts w:cs="Open Sans"/>
+          <w:rFonts w:ascii="Open Sans" w:hAnsi="Open Sans" w:cs="Open Sans"/>
         </w:rPr>
         <w:t>à personnes concernées</w:t>
       </w:r>
       <w:r>
         <w:rPr>
-          <w:rFonts w:cs="Open Sans"/>
+          <w:rFonts w:ascii="Open Sans" w:hAnsi="Open Sans" w:cs="Open Sans"/>
         </w:rPr>
         <w:t xml:space="preserve"> (acteurs et intervenants).</w:t>
       </w:r>
@@ -1964,60 +1795,16 @@
         <w:ind w:firstLine="709"/>
         <w:jc w:val="both"/>
         <w:rPr>
-          <w:rFonts w:cs="Open Sans"/>
-        </w:rPr>
-      </w:pPr>
-    </w:p>
-    <w:p>
-      <w:pPr>
-        <w:pStyle w:val="Standard"/>
-        <w:ind w:firstLine="709"/>
-        <w:jc w:val="both"/>
-        <w:rPr>
-          <w:rFonts w:cs="Open Sans"/>
-        </w:rPr>
-      </w:pPr>
-    </w:p>
-    <w:p>
-      <w:pPr>
-        <w:pStyle w:val="Standard"/>
-        <w:ind w:firstLine="709"/>
-        <w:jc w:val="both"/>
-        <w:rPr>
-          <w:rFonts w:cs="Open Sans"/>
-        </w:rPr>
-      </w:pPr>
-    </w:p>
-    <w:p>
-      <w:pPr>
-        <w:pStyle w:val="Standard"/>
-        <w:ind w:firstLine="709"/>
-        <w:jc w:val="both"/>
-        <w:rPr>
-          <w:rFonts w:cs="Open Sans"/>
-        </w:rPr>
-      </w:pPr>
-    </w:p>
-    <w:p>
-      <w:pPr>
-        <w:pStyle w:val="Standard"/>
-        <w:ind w:firstLine="709"/>
-        <w:jc w:val="both"/>
-        <w:rPr>
-          <w:rFonts w:cs="Open Sans"/>
-        </w:rPr>
-      </w:pPr>
-    </w:p>
-    <w:p>
-      <w:pPr>
-        <w:pStyle w:val="Standard"/>
-        <w:ind w:firstLine="709"/>
-        <w:jc w:val="both"/>
-      </w:pPr>
-    </w:p>
-    <w:p>
-      <w:pPr>
-        <w:pStyle w:val="Standard"/>
+          <w:rFonts w:ascii="Open Sans" w:hAnsi="Open Sans" w:cs="Open Sans"/>
+        </w:rPr>
+      </w:pPr>
+    </w:p>
+    <w:p>
+      <w:pPr>
+        <w:pStyle w:val="Standard"/>
+        <w:rPr>
+          <w:rFonts w:ascii="Open Sans" w:hAnsi="Open Sans" w:cs="Open Sans"/>
+        </w:rPr>
       </w:pPr>
     </w:p>
     <w:p>
@@ -2028,18 +1815,17 @@
           <w:numId w:val="2"/>
         </w:numPr>
         <w:rPr>
-          <w:rFonts w:cs="Open Sans"/>
-          <w:b/>
-          <w:sz w:val="28"/>
-        </w:rPr>
-      </w:pPr>
-      <w:r>
-        <w:rPr>
-          <w:rFonts w:cs="Open Sans"/>
-          <w:b/>
-          <w:sz w:val="28"/>
-        </w:rPr>
-        <w:lastRenderedPageBreak/>
+          <w:rFonts w:ascii="Open Sans" w:hAnsi="Open Sans" w:cs="Open Sans"/>
+          <w:b/>
+          <w:sz w:val="28"/>
+        </w:rPr>
+      </w:pPr>
+      <w:r>
+        <w:rPr>
+          <w:rFonts w:ascii="Open Sans" w:hAnsi="Open Sans" w:cs="Open Sans"/>
+          <w:b/>
+          <w:sz w:val="28"/>
+        </w:rPr>
         <w:t>Sous-menu diffusion/monitoring :</w:t>
       </w:r>
     </w:p>
@@ -2047,8 +1833,8 @@
       <w:pPr>
         <w:pStyle w:val="Standard"/>
         <w:rPr>
-          <w:b/>
-          <w:sz w:val="28"/>
+          <w:rFonts w:ascii="Open Sans" w:hAnsi="Open Sans" w:cs="Open Sans"/>
+          <w:b/>
         </w:rPr>
       </w:pPr>
     </w:p>
@@ -2056,9 +1842,13 @@
       <w:pPr>
         <w:pStyle w:val="Standard"/>
         <w:jc w:val="center"/>
-      </w:pPr>
-      <w:r>
-        <w:rPr>
+        <w:rPr>
+          <w:rFonts w:ascii="Open Sans" w:hAnsi="Open Sans" w:cs="Open Sans"/>
+        </w:rPr>
+      </w:pPr>
+      <w:r>
+        <w:rPr>
+          <w:rFonts w:ascii="Open Sans" w:hAnsi="Open Sans" w:cs="Open Sans"/>
           <w:noProof/>
           <w:lang w:eastAsia="fr-FR" w:bidi="ar-SA"/>
         </w:rPr>
@@ -2076,7 +1866,7 @@
                     <pic:cNvPicPr/>
                   </pic:nvPicPr>
                   <pic:blipFill rotWithShape="1">
-                    <a:blip r:embed="rId15">
+                    <a:blip r:embed="rId14">
                       <a:lum/>
                       <a:alphaModFix/>
                       <a:extLst>
@@ -2116,6 +1906,9 @@
       <w:pPr>
         <w:pStyle w:val="Standard"/>
         <w:jc w:val="center"/>
+        <w:rPr>
+          <w:rFonts w:ascii="Open Sans" w:hAnsi="Open Sans" w:cs="Open Sans"/>
+        </w:rPr>
       </w:pPr>
     </w:p>
     <w:p>
@@ -2123,55 +1916,63 @@
         <w:pStyle w:val="Standard"/>
         <w:jc w:val="both"/>
         <w:rPr>
-          <w:rFonts w:cs="Open Sans"/>
-        </w:rPr>
-      </w:pPr>
-      <w:r>
-        <w:rPr>
-          <w:rFonts w:cs="Open Sans"/>
+          <w:rFonts w:ascii="Open Sans" w:hAnsi="Open Sans" w:cs="Open Sans"/>
+        </w:rPr>
+      </w:pPr>
+      <w:r>
+        <w:rPr>
+          <w:rFonts w:ascii="Open Sans" w:hAnsi="Open Sans" w:cs="Open Sans"/>
         </w:rPr>
         <w:tab/>
         <w:t>Si vous choisissez le sous-menu « Distribution/Monitoring », vous pouvez voir les  audiences des différents épisodes et la date de diffusion d'un épisode  en sélectionna</w:t>
       </w:r>
       <w:r>
         <w:rPr>
-          <w:rFonts w:cs="Open Sans"/>
+          <w:rFonts w:ascii="Open Sans" w:hAnsi="Open Sans" w:cs="Open Sans"/>
         </w:rPr>
         <w:t>nt l'épisode que vous souhaitez. Vous pouvez modifier</w:t>
       </w:r>
       <w:r>
         <w:rPr>
-          <w:rFonts w:cs="Open Sans"/>
+          <w:rFonts w:ascii="Open Sans" w:hAnsi="Open Sans" w:cs="Open Sans"/>
         </w:rPr>
         <w:t xml:space="preserve"> </w:t>
       </w:r>
       <w:r>
         <w:rPr>
-          <w:rFonts w:cs="Open Sans"/>
+          <w:rFonts w:ascii="Open Sans" w:hAnsi="Open Sans" w:cs="Open Sans"/>
         </w:rPr>
         <w:t>la date de diffusion en saisissant une nouvelle date puis</w:t>
       </w:r>
       <w:r>
         <w:rPr>
-          <w:rFonts w:cs="Open Sans"/>
+          <w:rFonts w:ascii="Open Sans" w:hAnsi="Open Sans" w:cs="Open Sans"/>
         </w:rPr>
         <w:t xml:space="preserve"> en cliquant sur « Update ». Vous pouvez</w:t>
       </w:r>
       <w:r>
         <w:rPr>
-          <w:rFonts w:cs="Open Sans"/>
-        </w:rPr>
-        <w:t xml:space="preserve"> voir l'audience de toute une saison</w:t>
-      </w:r>
-      <w:r>
-        <w:rPr>
-          <w:rFonts w:cs="Open Sans"/>
+          <w:rFonts w:ascii="Open Sans" w:hAnsi="Open Sans" w:cs="Open Sans"/>
+        </w:rPr>
+        <w:t xml:space="preserve"> voir l'audienc</w:t>
+      </w:r>
+      <w:bookmarkStart w:id="0" w:name="_GoBack"/>
+      <w:bookmarkEnd w:id="0"/>
+      <w:r>
+        <w:rPr>
+          <w:rFonts w:ascii="Open Sans" w:hAnsi="Open Sans" w:cs="Open Sans"/>
+        </w:rPr>
+        <w:t>e de toute une saison</w:t>
+      </w:r>
+      <w:r>
+        <w:rPr>
+          <w:rFonts w:ascii="Open Sans" w:hAnsi="Open Sans" w:cs="Open Sans"/>
         </w:rPr>
         <w:t xml:space="preserve"> sous forme d’une courbe</w:t>
       </w:r>
       <w:r>
         <w:rPr>
-          <w:rFonts w:cs="Open Sans"/>
+          <w:rFonts w:ascii="Open Sans" w:hAnsi="Open Sans" w:cs="Open Sans"/>
         </w:rPr>
         <w:t>.</w:t>
       </w:r>
@@ -2180,32 +1981,22 @@
       <w:pPr>
         <w:pStyle w:val="Standard"/>
         <w:jc w:val="both"/>
-      </w:pPr>
-      <w:r>
-        <w:rPr>
-          <w:rFonts w:cs="Open Sans"/>
-        </w:rPr>
+        <w:rPr>
+          <w:rFonts w:ascii="Open Sans" w:hAnsi="Open Sans" w:cs="Open Sans"/>
+        </w:rPr>
+      </w:pPr>
+      <w:r>
+        <w:rPr>
+          <w:rFonts w:ascii="Open Sans" w:hAnsi="Open Sans" w:cs="Open Sans"/>
+        </w:rPr>
+        <w:lastRenderedPageBreak/>
         <w:tab/>
       </w:r>
       <w:r>
         <w:rPr>
-          <w:rFonts w:cs="Open Sans"/>
-        </w:rPr>
-        <w:t xml:space="preserve">Vous pouvez aussi diffuser des messages/articles pour promouvoir la série. Cela se fait en saisissant le message/article et la cible (Facebook, </w:t>
-      </w:r>
-      <w:proofErr w:type="spellStart"/>
-      <w:r>
-        <w:rPr>
-          <w:rFonts w:cs="Open Sans"/>
-        </w:rPr>
-        <w:t>Twitter</w:t>
-      </w:r>
-      <w:proofErr w:type="spellEnd"/>
-      <w:r>
-        <w:rPr>
-          <w:rFonts w:cs="Open Sans"/>
-        </w:rPr>
-        <w:t>, …) et en cliquant sur « Diffuse »).</w:t>
+          <w:rFonts w:ascii="Open Sans" w:hAnsi="Open Sans" w:cs="Open Sans"/>
+        </w:rPr>
+        <w:t>Vous pouvez aussi diffuser des messages/articles pour promouvoir la série. Cela se fait en saisissant le message/article et la cible (Facebook, Twitter, …) et en cliquant sur « Diffuse »).</w:t>
       </w:r>
     </w:p>
     <w:sectPr>
@@ -2218,7 +2009,7 @@
 </file>
 
 <file path=word/endnotes.xml><?xml version="1.0" encoding="utf-8"?>
-<w:endnotes xmlns:wpc="http://schemas.microsoft.com/office/word/2010/wordprocessingCanvas" xmlns:mc="http://schemas.openxmlformats.org/markup-compatibility/2006" xmlns:o="urn:schemas-microsoft-com:office:office" xmlns:r="http://schemas.openxmlformats.org/officeDocument/2006/relationships" xmlns:m="http://schemas.openxmlformats.org/officeDocument/2006/math" xmlns:v="urn:schemas-microsoft-com:vml" xmlns:wp14="http://schemas.microsoft.com/office/word/2010/wordprocessingDrawing" xmlns:wp="http://schemas.openxmlformats.org/drawingml/2006/wordprocessingDrawing" xmlns:w10="urn:schemas-microsoft-com:office:word" xmlns:w="http://schemas.openxmlformats.org/wordprocessingml/2006/main" xmlns:w14="http://schemas.microsoft.com/office/word/2010/wordml" xmlns:wpg="http://schemas.microsoft.com/office/word/2010/wordprocessingGroup" xmlns:wpi="http://schemas.microsoft.com/office/word/2010/wordprocessingInk" xmlns:wne="http://schemas.microsoft.com/office/word/2006/wordml" xmlns:wps="http://schemas.microsoft.com/office/word/2010/wordprocessingShape" mc:Ignorable="w14 wp14">
+<w:endnotes xmlns:wpc="http://schemas.microsoft.com/office/word/2010/wordprocessingCanvas" xmlns:cx="http://schemas.microsoft.com/office/drawing/2014/chartex" xmlns:mc="http://schemas.openxmlformats.org/markup-compatibility/2006" xmlns:o="urn:schemas-microsoft-com:office:office" xmlns:r="http://schemas.openxmlformats.org/officeDocument/2006/relationships" xmlns:m="http://schemas.openxmlformats.org/officeDocument/2006/math" xmlns:v="urn:schemas-microsoft-com:vml" xmlns:wp14="http://schemas.microsoft.com/office/word/2010/wordprocessingDrawing" xmlns:wp="http://schemas.openxmlformats.org/drawingml/2006/wordprocessingDrawing" xmlns:w10="urn:schemas-microsoft-com:office:word" xmlns:w="http://schemas.openxmlformats.org/wordprocessingml/2006/main" xmlns:w14="http://schemas.microsoft.com/office/word/2010/wordml" xmlns:w15="http://schemas.microsoft.com/office/word/2012/wordml" xmlns:w16se="http://schemas.microsoft.com/office/word/2015/wordml/symex" xmlns:wpg="http://schemas.microsoft.com/office/word/2010/wordprocessingGroup" xmlns:wpi="http://schemas.microsoft.com/office/word/2010/wordprocessingInk" xmlns:wne="http://schemas.microsoft.com/office/word/2006/wordml" xmlns:wps="http://schemas.microsoft.com/office/word/2010/wordprocessingShape" mc:Ignorable="w14 w15 w16se wp14">
   <w:endnote w:type="separator" w:id="-1">
     <w:p>
       <w:r>
@@ -2237,7 +2028,7 @@
 </file>
 
 <file path=word/footnotes.xml><?xml version="1.0" encoding="utf-8"?>
-<w:footnotes xmlns:wpc="http://schemas.microsoft.com/office/word/2010/wordprocessingCanvas" xmlns:mc="http://schemas.openxmlformats.org/markup-compatibility/2006" xmlns:o="urn:schemas-microsoft-com:office:office" xmlns:r="http://schemas.openxmlformats.org/officeDocument/2006/relationships" xmlns:m="http://schemas.openxmlformats.org/officeDocument/2006/math" xmlns:v="urn:schemas-microsoft-com:vml" xmlns:wp14="http://schemas.microsoft.com/office/word/2010/wordprocessingDrawing" xmlns:wp="http://schemas.openxmlformats.org/drawingml/2006/wordprocessingDrawing" xmlns:w10="urn:schemas-microsoft-com:office:word" xmlns:w="http://schemas.openxmlformats.org/wordprocessingml/2006/main" xmlns:w14="http://schemas.microsoft.com/office/word/2010/wordml" xmlns:wpg="http://schemas.microsoft.com/office/word/2010/wordprocessingGroup" xmlns:wpi="http://schemas.microsoft.com/office/word/2010/wordprocessingInk" xmlns:wne="http://schemas.microsoft.com/office/word/2006/wordml" xmlns:wps="http://schemas.microsoft.com/office/word/2010/wordprocessingShape" mc:Ignorable="w14 wp14">
+<w:footnotes xmlns:wpc="http://schemas.microsoft.com/office/word/2010/wordprocessingCanvas" xmlns:cx="http://schemas.microsoft.com/office/drawing/2014/chartex" xmlns:mc="http://schemas.openxmlformats.org/markup-compatibility/2006" xmlns:o="urn:schemas-microsoft-com:office:office" xmlns:r="http://schemas.openxmlformats.org/officeDocument/2006/relationships" xmlns:m="http://schemas.openxmlformats.org/officeDocument/2006/math" xmlns:v="urn:schemas-microsoft-com:vml" xmlns:wp14="http://schemas.microsoft.com/office/word/2010/wordprocessingDrawing" xmlns:wp="http://schemas.openxmlformats.org/drawingml/2006/wordprocessingDrawing" xmlns:w10="urn:schemas-microsoft-com:office:word" xmlns:w="http://schemas.openxmlformats.org/wordprocessingml/2006/main" xmlns:w14="http://schemas.microsoft.com/office/word/2010/wordml" xmlns:w15="http://schemas.microsoft.com/office/word/2012/wordml" xmlns:w16se="http://schemas.microsoft.com/office/word/2015/wordml/symex" xmlns:wpg="http://schemas.microsoft.com/office/word/2010/wordprocessingGroup" xmlns:wpi="http://schemas.microsoft.com/office/word/2010/wordprocessingInk" xmlns:wne="http://schemas.microsoft.com/office/word/2006/wordml" xmlns:wps="http://schemas.microsoft.com/office/word/2010/wordprocessingShape" mc:Ignorable="w14 w15 w16se wp14">
   <w:footnote w:type="separator" w:id="-1">
     <w:p>
       <w:r>
@@ -2259,8 +2050,8 @@
 </file>
 
 <file path=word/numbering.xml><?xml version="1.0" encoding="utf-8"?>
-<w:numbering xmlns:wpc="http://schemas.microsoft.com/office/word/2010/wordprocessingCanvas" xmlns:mc="http://schemas.openxmlformats.org/markup-compatibility/2006" xmlns:o="urn:schemas-microsoft-com:office:office" xmlns:r="http://schemas.openxmlformats.org/officeDocument/2006/relationships" xmlns:m="http://schemas.openxmlformats.org/officeDocument/2006/math" xmlns:v="urn:schemas-microsoft-com:vml" xmlns:wp14="http://schemas.microsoft.com/office/word/2010/wordprocessingDrawing" xmlns:wp="http://schemas.openxmlformats.org/drawingml/2006/wordprocessingDrawing" xmlns:w10="urn:schemas-microsoft-com:office:word" xmlns:w="http://schemas.openxmlformats.org/wordprocessingml/2006/main" xmlns:w14="http://schemas.microsoft.com/office/word/2010/wordml" xmlns:wpg="http://schemas.microsoft.com/office/word/2010/wordprocessingGroup" xmlns:wpi="http://schemas.microsoft.com/office/word/2010/wordprocessingInk" xmlns:wne="http://schemas.microsoft.com/office/word/2006/wordml" xmlns:wps="http://schemas.microsoft.com/office/word/2010/wordprocessingShape" mc:Ignorable="w14 wp14">
-  <w:abstractNum w:abstractNumId="0">
+<w:numbering xmlns:wpc="http://schemas.microsoft.com/office/word/2010/wordprocessingCanvas" xmlns:cx="http://schemas.microsoft.com/office/drawing/2014/chartex" xmlns:mc="http://schemas.openxmlformats.org/markup-compatibility/2006" xmlns:o="urn:schemas-microsoft-com:office:office" xmlns:r="http://schemas.openxmlformats.org/officeDocument/2006/relationships" xmlns:m="http://schemas.openxmlformats.org/officeDocument/2006/math" xmlns:v="urn:schemas-microsoft-com:vml" xmlns:wp14="http://schemas.microsoft.com/office/word/2010/wordprocessingDrawing" xmlns:wp="http://schemas.openxmlformats.org/drawingml/2006/wordprocessingDrawing" xmlns:w10="urn:schemas-microsoft-com:office:word" xmlns:w="http://schemas.openxmlformats.org/wordprocessingml/2006/main" xmlns:w14="http://schemas.microsoft.com/office/word/2010/wordml" xmlns:w15="http://schemas.microsoft.com/office/word/2012/wordml" xmlns:w16se="http://schemas.microsoft.com/office/word/2015/wordml/symex" xmlns:wpg="http://schemas.microsoft.com/office/word/2010/wordprocessingGroup" xmlns:wpi="http://schemas.microsoft.com/office/word/2010/wordprocessingInk" xmlns:wne="http://schemas.microsoft.com/office/word/2006/wordml" xmlns:wps="http://schemas.microsoft.com/office/word/2010/wordprocessingShape" mc:Ignorable="w14 w15 w16se wp14">
+  <w:abstractNum w:abstractNumId="0" w15:restartNumberingAfterBreak="0">
     <w:nsid w:val="72F57D79"/>
     <w:multiLevelType w:val="hybridMultilevel"/>
     <w:tmpl w:val="B22AA1DE"/>
@@ -2349,7 +2140,7 @@
       </w:pPr>
     </w:lvl>
   </w:abstractNum>
-  <w:abstractNum w:abstractNumId="1">
+  <w:abstractNum w:abstractNumId="1" w15:restartNumberingAfterBreak="0">
     <w:nsid w:val="746C3690"/>
     <w:multiLevelType w:val="hybridMultilevel"/>
     <w:tmpl w:val="2246478E"/>
@@ -2474,7 +2265,7 @@
 </file>
 
 <file path=word/styles.xml><?xml version="1.0" encoding="utf-8"?>
-<w:styles xmlns:mc="http://schemas.openxmlformats.org/markup-compatibility/2006" xmlns:r="http://schemas.openxmlformats.org/officeDocument/2006/relationships" xmlns:w="http://schemas.openxmlformats.org/wordprocessingml/2006/main" xmlns:w14="http://schemas.microsoft.com/office/word/2010/wordml" mc:Ignorable="w14">
+<w:styles xmlns:mc="http://schemas.openxmlformats.org/markup-compatibility/2006" xmlns:r="http://schemas.openxmlformats.org/officeDocument/2006/relationships" xmlns:w="http://schemas.openxmlformats.org/wordprocessingml/2006/main" xmlns:w14="http://schemas.microsoft.com/office/word/2010/wordml" xmlns:w15="http://schemas.microsoft.com/office/word/2012/wordml" xmlns:w16se="http://schemas.microsoft.com/office/word/2015/wordml/symex" mc:Ignorable="w14 w15 w16se">
   <w:docDefaults>
     <w:rPrDefault>
       <w:rPr>
@@ -2494,156 +2285,390 @@
       </w:pPr>
     </w:pPrDefault>
   </w:docDefaults>
-  <w:latentStyles w:defLockedState="0" w:defUIPriority="99" w:defSemiHidden="1" w:defUnhideWhenUsed="1" w:defQFormat="0" w:count="267">
-    <w:lsdException w:name="Normal" w:semiHidden="0" w:uiPriority="0" w:unhideWhenUsed="0" w:qFormat="1"/>
-    <w:lsdException w:name="heading 1" w:semiHidden="0" w:uiPriority="9" w:unhideWhenUsed="0" w:qFormat="1"/>
-    <w:lsdException w:name="heading 2" w:uiPriority="9" w:qFormat="1"/>
-    <w:lsdException w:name="heading 3" w:uiPriority="9" w:qFormat="1"/>
-    <w:lsdException w:name="heading 4" w:uiPriority="9" w:qFormat="1"/>
-    <w:lsdException w:name="heading 5" w:uiPriority="9" w:qFormat="1"/>
-    <w:lsdException w:name="heading 6" w:uiPriority="9" w:qFormat="1"/>
-    <w:lsdException w:name="heading 7" w:uiPriority="9" w:qFormat="1"/>
-    <w:lsdException w:name="heading 8" w:uiPriority="9" w:qFormat="1"/>
-    <w:lsdException w:name="heading 9" w:uiPriority="9" w:qFormat="1"/>
-    <w:lsdException w:name="toc 1" w:uiPriority="39"/>
-    <w:lsdException w:name="toc 2" w:uiPriority="39"/>
-    <w:lsdException w:name="toc 3" w:uiPriority="39"/>
-    <w:lsdException w:name="toc 4" w:uiPriority="39"/>
-    <w:lsdException w:name="toc 5" w:uiPriority="39"/>
-    <w:lsdException w:name="toc 6" w:uiPriority="39"/>
-    <w:lsdException w:name="toc 7" w:uiPriority="39"/>
-    <w:lsdException w:name="toc 8" w:uiPriority="39"/>
-    <w:lsdException w:name="toc 9" w:uiPriority="39"/>
-    <w:lsdException w:name="caption" w:uiPriority="35" w:qFormat="1"/>
-    <w:lsdException w:name="Title" w:semiHidden="0" w:uiPriority="10" w:unhideWhenUsed="0" w:qFormat="1"/>
-    <w:lsdException w:name="Default Paragraph Font" w:uiPriority="1"/>
-    <w:lsdException w:name="Subtitle" w:semiHidden="0" w:uiPriority="11" w:unhideWhenUsed="0" w:qFormat="1"/>
-    <w:lsdException w:name="Strong" w:semiHidden="0" w:uiPriority="22" w:unhideWhenUsed="0" w:qFormat="1"/>
-    <w:lsdException w:name="Emphasis" w:semiHidden="0" w:uiPriority="20" w:unhideWhenUsed="0" w:qFormat="1"/>
-    <w:lsdException w:name="Table Grid" w:semiHidden="0" w:uiPriority="59" w:unhideWhenUsed="0"/>
-    <w:lsdException w:name="Placeholder Text" w:unhideWhenUsed="0"/>
-    <w:lsdException w:name="No Spacing" w:semiHidden="0" w:uiPriority="1" w:unhideWhenUsed="0" w:qFormat="1"/>
-    <w:lsdException w:name="Light Shading" w:semiHidden="0" w:uiPriority="60" w:unhideWhenUsed="0"/>
-    <w:lsdException w:name="Light List" w:semiHidden="0" w:uiPriority="61" w:unhideWhenUsed="0"/>
-    <w:lsdException w:name="Light Grid" w:semiHidden="0" w:uiPriority="62" w:unhideWhenUsed="0"/>
-    <w:lsdException w:name="Medium Shading 1" w:semiHidden="0" w:uiPriority="63" w:unhideWhenUsed="0"/>
-    <w:lsdException w:name="Medium Shading 2" w:semiHidden="0" w:uiPriority="64" w:unhideWhenUsed="0"/>
-    <w:lsdException w:name="Medium List 1" w:semiHidden="0" w:uiPriority="65" w:unhideWhenUsed="0"/>
-    <w:lsdException w:name="Medium List 2" w:semiHidden="0" w:uiPriority="66" w:unhideWhenUsed="0"/>
-    <w:lsdException w:name="Medium Grid 1" w:semiHidden="0" w:uiPriority="67" w:unhideWhenUsed="0"/>
-    <w:lsdException w:name="Medium Grid 2" w:semiHidden="0" w:uiPriority="68" w:unhideWhenUsed="0"/>
-    <w:lsdException w:name="Medium Grid 3" w:semiHidden="0" w:uiPriority="69" w:unhideWhenUsed="0"/>
-    <w:lsdException w:name="Dark List" w:semiHidden="0" w:uiPriority="70" w:unhideWhenUsed="0"/>
-    <w:lsdException w:name="Colorful Shading" w:semiHidden="0" w:uiPriority="71" w:unhideWhenUsed="0"/>
-    <w:lsdException w:name="Colorful List" w:semiHidden="0" w:uiPriority="72" w:unhideWhenUsed="0"/>
-    <w:lsdException w:name="Colorful Grid" w:semiHidden="0" w:uiPriority="73" w:unhideWhenUsed="0"/>
-    <w:lsdException w:name="Light Shading Accent 1" w:semiHidden="0" w:uiPriority="60" w:unhideWhenUsed="0"/>
-    <w:lsdException w:name="Light List Accent 1" w:semiHidden="0" w:uiPriority="61" w:unhideWhenUsed="0"/>
-    <w:lsdException w:name="Light Grid Accent 1" w:semiHidden="0" w:uiPriority="62" w:unhideWhenUsed="0"/>
-    <w:lsdException w:name="Medium Shading 1 Accent 1" w:semiHidden="0" w:uiPriority="63" w:unhideWhenUsed="0"/>
-    <w:lsdException w:name="Medium Shading 2 Accent 1" w:semiHidden="0" w:uiPriority="64" w:unhideWhenUsed="0"/>
-    <w:lsdException w:name="Medium List 1 Accent 1" w:semiHidden="0" w:uiPriority="65" w:unhideWhenUsed="0"/>
-    <w:lsdException w:name="Revision" w:unhideWhenUsed="0"/>
-    <w:lsdException w:name="List Paragraph" w:semiHidden="0" w:uiPriority="34" w:unhideWhenUsed="0" w:qFormat="1"/>
-    <w:lsdException w:name="Quote" w:semiHidden="0" w:uiPriority="29" w:unhideWhenUsed="0" w:qFormat="1"/>
-    <w:lsdException w:name="Intense Quote" w:semiHidden="0" w:uiPriority="30" w:unhideWhenUsed="0" w:qFormat="1"/>
-    <w:lsdException w:name="Medium List 2 Accent 1" w:semiHidden="0" w:uiPriority="66" w:unhideWhenUsed="0"/>
-    <w:lsdException w:name="Medium Grid 1 Accent 1" w:semiHidden="0" w:uiPriority="67" w:unhideWhenUsed="0"/>
-    <w:lsdException w:name="Medium Grid 2 Accent 1" w:semiHidden="0" w:uiPriority="68" w:unhideWhenUsed="0"/>
-    <w:lsdException w:name="Medium Grid 3 Accent 1" w:semiHidden="0" w:uiPriority="69" w:unhideWhenUsed="0"/>
-    <w:lsdException w:name="Dark List Accent 1" w:semiHidden="0" w:uiPriority="70" w:unhideWhenUsed="0"/>
-    <w:lsdException w:name="Colorful Shading Accent 1" w:semiHidden="0" w:uiPriority="71" w:unhideWhenUsed="0"/>
-    <w:lsdException w:name="Colorful List Accent 1" w:semiHidden="0" w:uiPriority="72" w:unhideWhenUsed="0"/>
-    <w:lsdException w:name="Colorful Grid Accent 1" w:semiHidden="0" w:uiPriority="73" w:unhideWhenUsed="0"/>
-    <w:lsdException w:name="Light Shading Accent 2" w:semiHidden="0" w:uiPriority="60" w:unhideWhenUsed="0"/>
-    <w:lsdException w:name="Light List Accent 2" w:semiHidden="0" w:uiPriority="61" w:unhideWhenUsed="0"/>
-    <w:lsdException w:name="Light Grid Accent 2" w:semiHidden="0" w:uiPriority="62" w:unhideWhenUsed="0"/>
-    <w:lsdException w:name="Medium Shading 1 Accent 2" w:semiHidden="0" w:uiPriority="63" w:unhideWhenUsed="0"/>
-    <w:lsdException w:name="Medium Shading 2 Accent 2" w:semiHidden="0" w:uiPriority="64" w:unhideWhenUsed="0"/>
-    <w:lsdException w:name="Medium List 1 Accent 2" w:semiHidden="0" w:uiPriority="65" w:unhideWhenUsed="0"/>
-    <w:lsdException w:name="Medium List 2 Accent 2" w:semiHidden="0" w:uiPriority="66" w:unhideWhenUsed="0"/>
-    <w:lsdException w:name="Medium Grid 1 Accent 2" w:semiHidden="0" w:uiPriority="67" w:unhideWhenUsed="0"/>
-    <w:lsdException w:name="Medium Grid 2 Accent 2" w:semiHidden="0" w:uiPriority="68" w:unhideWhenUsed="0"/>
-    <w:lsdException w:name="Medium Grid 3 Accent 2" w:semiHidden="0" w:uiPriority="69" w:unhideWhenUsed="0"/>
-    <w:lsdException w:name="Dark List Accent 2" w:semiHidden="0" w:uiPriority="70" w:unhideWhenUsed="0"/>
-    <w:lsdException w:name="Colorful Shading Accent 2" w:semiHidden="0" w:uiPriority="71" w:unhideWhenUsed="0"/>
-    <w:lsdException w:name="Colorful List Accent 2" w:semiHidden="0" w:uiPriority="72" w:unhideWhenUsed="0"/>
-    <w:lsdException w:name="Colorful Grid Accent 2" w:semiHidden="0" w:uiPriority="73" w:unhideWhenUsed="0"/>
-    <w:lsdException w:name="Light Shading Accent 3" w:semiHidden="0" w:uiPriority="60" w:unhideWhenUsed="0"/>
-    <w:lsdException w:name="Light List Accent 3" w:semiHidden="0" w:uiPriority="61" w:unhideWhenUsed="0"/>
-    <w:lsdException w:name="Light Grid Accent 3" w:semiHidden="0" w:uiPriority="62" w:unhideWhenUsed="0"/>
-    <w:lsdException w:name="Medium Shading 1 Accent 3" w:semiHidden="0" w:uiPriority="63" w:unhideWhenUsed="0"/>
-    <w:lsdException w:name="Medium Shading 2 Accent 3" w:semiHidden="0" w:uiPriority="64" w:unhideWhenUsed="0"/>
-    <w:lsdException w:name="Medium List 1 Accent 3" w:semiHidden="0" w:uiPriority="65" w:unhideWhenUsed="0"/>
-    <w:lsdException w:name="Medium List 2 Accent 3" w:semiHidden="0" w:uiPriority="66" w:unhideWhenUsed="0"/>
-    <w:lsdException w:name="Medium Grid 1 Accent 3" w:semiHidden="0" w:uiPriority="67" w:unhideWhenUsed="0"/>
-    <w:lsdException w:name="Medium Grid 2 Accent 3" w:semiHidden="0" w:uiPriority="68" w:unhideWhenUsed="0"/>
-    <w:lsdException w:name="Medium Grid 3 Accent 3" w:semiHidden="0" w:uiPriority="69" w:unhideWhenUsed="0"/>
-    <w:lsdException w:name="Dark List Accent 3" w:semiHidden="0" w:uiPriority="70" w:unhideWhenUsed="0"/>
-    <w:lsdException w:name="Colorful Shading Accent 3" w:semiHidden="0" w:uiPriority="71" w:unhideWhenUsed="0"/>
-    <w:lsdException w:name="Colorful List Accent 3" w:semiHidden="0" w:uiPriority="72" w:unhideWhenUsed="0"/>
-    <w:lsdException w:name="Colorful Grid Accent 3" w:semiHidden="0" w:uiPriority="73" w:unhideWhenUsed="0"/>
-    <w:lsdException w:name="Light Shading Accent 4" w:semiHidden="0" w:uiPriority="60" w:unhideWhenUsed="0"/>
-    <w:lsdException w:name="Light List Accent 4" w:semiHidden="0" w:uiPriority="61" w:unhideWhenUsed="0"/>
-    <w:lsdException w:name="Light Grid Accent 4" w:semiHidden="0" w:uiPriority="62" w:unhideWhenUsed="0"/>
-    <w:lsdException w:name="Medium Shading 1 Accent 4" w:semiHidden="0" w:uiPriority="63" w:unhideWhenUsed="0"/>
-    <w:lsdException w:name="Medium Shading 2 Accent 4" w:semiHidden="0" w:uiPriority="64" w:unhideWhenUsed="0"/>
-    <w:lsdException w:name="Medium List 1 Accent 4" w:semiHidden="0" w:uiPriority="65" w:unhideWhenUsed="0"/>
-    <w:lsdException w:name="Medium List 2 Accent 4" w:semiHidden="0" w:uiPriority="66" w:unhideWhenUsed="0"/>
-    <w:lsdException w:name="Medium Grid 1 Accent 4" w:semiHidden="0" w:uiPriority="67" w:unhideWhenUsed="0"/>
-    <w:lsdException w:name="Medium Grid 2 Accent 4" w:semiHidden="0" w:uiPriority="68" w:unhideWhenUsed="0"/>
-    <w:lsdException w:name="Medium Grid 3 Accent 4" w:semiHidden="0" w:uiPriority="69" w:unhideWhenUsed="0"/>
-    <w:lsdException w:name="Dark List Accent 4" w:semiHidden="0" w:uiPriority="70" w:unhideWhenUsed="0"/>
-    <w:lsdException w:name="Colorful Shading Accent 4" w:semiHidden="0" w:uiPriority="71" w:unhideWhenUsed="0"/>
-    <w:lsdException w:name="Colorful List Accent 4" w:semiHidden="0" w:uiPriority="72" w:unhideWhenUsed="0"/>
-    <w:lsdException w:name="Colorful Grid Accent 4" w:semiHidden="0" w:uiPriority="73" w:unhideWhenUsed="0"/>
-    <w:lsdException w:name="Light Shading Accent 5" w:semiHidden="0" w:uiPriority="60" w:unhideWhenUsed="0"/>
-    <w:lsdException w:name="Light List Accent 5" w:semiHidden="0" w:uiPriority="61" w:unhideWhenUsed="0"/>
-    <w:lsdException w:name="Light Grid Accent 5" w:semiHidden="0" w:uiPriority="62" w:unhideWhenUsed="0"/>
-    <w:lsdException w:name="Medium Shading 1 Accent 5" w:semiHidden="0" w:uiPriority="63" w:unhideWhenUsed="0"/>
-    <w:lsdException w:name="Medium Shading 2 Accent 5" w:semiHidden="0" w:uiPriority="64" w:unhideWhenUsed="0"/>
-    <w:lsdException w:name="Medium List 1 Accent 5" w:semiHidden="0" w:uiPriority="65" w:unhideWhenUsed="0"/>
-    <w:lsdException w:name="Medium List 2 Accent 5" w:semiHidden="0" w:uiPriority="66" w:unhideWhenUsed="0"/>
-    <w:lsdException w:name="Medium Grid 1 Accent 5" w:semiHidden="0" w:uiPriority="67" w:unhideWhenUsed="0"/>
-    <w:lsdException w:name="Medium Grid 2 Accent 5" w:semiHidden="0" w:uiPriority="68" w:unhideWhenUsed="0"/>
-    <w:lsdException w:name="Medium Grid 3 Accent 5" w:semiHidden="0" w:uiPriority="69" w:unhideWhenUsed="0"/>
-    <w:lsdException w:name="Dark List Accent 5" w:semiHidden="0" w:uiPriority="70" w:unhideWhenUsed="0"/>
-    <w:lsdException w:name="Colorful Shading Accent 5" w:semiHidden="0" w:uiPriority="71" w:unhideWhenUsed="0"/>
-    <w:lsdException w:name="Colorful List Accent 5" w:semiHidden="0" w:uiPriority="72" w:unhideWhenUsed="0"/>
-    <w:lsdException w:name="Colorful Grid Accent 5" w:semiHidden="0" w:uiPriority="73" w:unhideWhenUsed="0"/>
-    <w:lsdException w:name="Light Shading Accent 6" w:semiHidden="0" w:uiPriority="60" w:unhideWhenUsed="0"/>
-    <w:lsdException w:name="Light List Accent 6" w:semiHidden="0" w:uiPriority="61" w:unhideWhenUsed="0"/>
-    <w:lsdException w:name="Light Grid Accent 6" w:semiHidden="0" w:uiPriority="62" w:unhideWhenUsed="0"/>
-    <w:lsdException w:name="Medium Shading 1 Accent 6" w:semiHidden="0" w:uiPriority="63" w:unhideWhenUsed="0"/>
-    <w:lsdException w:name="Medium Shading 2 Accent 6" w:semiHidden="0" w:uiPriority="64" w:unhideWhenUsed="0"/>
-    <w:lsdException w:name="Medium List 1 Accent 6" w:semiHidden="0" w:uiPriority="65" w:unhideWhenUsed="0"/>
-    <w:lsdException w:name="Medium List 2 Accent 6" w:semiHidden="0" w:uiPriority="66" w:unhideWhenUsed="0"/>
-    <w:lsdException w:name="Medium Grid 1 Accent 6" w:semiHidden="0" w:uiPriority="67" w:unhideWhenUsed="0"/>
-    <w:lsdException w:name="Medium Grid 2 Accent 6" w:semiHidden="0" w:uiPriority="68" w:unhideWhenUsed="0"/>
-    <w:lsdException w:name="Medium Grid 3 Accent 6" w:semiHidden="0" w:uiPriority="69" w:unhideWhenUsed="0"/>
-    <w:lsdException w:name="Dark List Accent 6" w:semiHidden="0" w:uiPriority="70" w:unhideWhenUsed="0"/>
-    <w:lsdException w:name="Colorful Shading Accent 6" w:semiHidden="0" w:uiPriority="71" w:unhideWhenUsed="0"/>
-    <w:lsdException w:name="Colorful List Accent 6" w:semiHidden="0" w:uiPriority="72" w:unhideWhenUsed="0"/>
-    <w:lsdException w:name="Colorful Grid Accent 6" w:semiHidden="0" w:uiPriority="73" w:unhideWhenUsed="0"/>
-    <w:lsdException w:name="Subtle Emphasis" w:semiHidden="0" w:uiPriority="19" w:unhideWhenUsed="0" w:qFormat="1"/>
-    <w:lsdException w:name="Intense Emphasis" w:semiHidden="0" w:uiPriority="21" w:unhideWhenUsed="0" w:qFormat="1"/>
-    <w:lsdException w:name="Subtle Reference" w:semiHidden="0" w:uiPriority="31" w:unhideWhenUsed="0" w:qFormat="1"/>
-    <w:lsdException w:name="Intense Reference" w:semiHidden="0" w:uiPriority="32" w:unhideWhenUsed="0" w:qFormat="1"/>
-    <w:lsdException w:name="Book Title" w:semiHidden="0" w:uiPriority="33" w:unhideWhenUsed="0" w:qFormat="1"/>
-    <w:lsdException w:name="Bibliography" w:uiPriority="37"/>
-    <w:lsdException w:name="TOC Heading" w:uiPriority="39" w:qFormat="1"/>
+  <w:latentStyles w:defLockedState="0" w:defUIPriority="99" w:defSemiHidden="0" w:defUnhideWhenUsed="0" w:defQFormat="0" w:count="371">
+    <w:lsdException w:name="Normal" w:uiPriority="0" w:qFormat="1"/>
+    <w:lsdException w:name="heading 1" w:uiPriority="9" w:qFormat="1"/>
+    <w:lsdException w:name="heading 2" w:semiHidden="1" w:uiPriority="9" w:unhideWhenUsed="1" w:qFormat="1"/>
+    <w:lsdException w:name="heading 3" w:semiHidden="1" w:uiPriority="9" w:unhideWhenUsed="1" w:qFormat="1"/>
+    <w:lsdException w:name="heading 4" w:semiHidden="1" w:uiPriority="9" w:unhideWhenUsed="1" w:qFormat="1"/>
+    <w:lsdException w:name="heading 5" w:semiHidden="1" w:uiPriority="9" w:unhideWhenUsed="1" w:qFormat="1"/>
+    <w:lsdException w:name="heading 6" w:semiHidden="1" w:uiPriority="9" w:unhideWhenUsed="1" w:qFormat="1"/>
+    <w:lsdException w:name="heading 7" w:semiHidden="1" w:uiPriority="9" w:unhideWhenUsed="1" w:qFormat="1"/>
+    <w:lsdException w:name="heading 8" w:semiHidden="1" w:uiPriority="9" w:unhideWhenUsed="1" w:qFormat="1"/>
+    <w:lsdException w:name="heading 9" w:semiHidden="1" w:uiPriority="9" w:unhideWhenUsed="1" w:qFormat="1"/>
+    <w:lsdException w:name="index 1" w:semiHidden="1" w:unhideWhenUsed="1"/>
+    <w:lsdException w:name="index 2" w:semiHidden="1" w:unhideWhenUsed="1"/>
+    <w:lsdException w:name="index 3" w:semiHidden="1" w:unhideWhenUsed="1"/>
+    <w:lsdException w:name="index 4" w:semiHidden="1" w:unhideWhenUsed="1"/>
+    <w:lsdException w:name="index 5" w:semiHidden="1" w:unhideWhenUsed="1"/>
+    <w:lsdException w:name="index 6" w:semiHidden="1" w:unhideWhenUsed="1"/>
+    <w:lsdException w:name="index 7" w:semiHidden="1" w:unhideWhenUsed="1"/>
+    <w:lsdException w:name="index 8" w:semiHidden="1" w:unhideWhenUsed="1"/>
+    <w:lsdException w:name="index 9" w:semiHidden="1" w:unhideWhenUsed="1"/>
+    <w:lsdException w:name="toc 1" w:semiHidden="1" w:uiPriority="39" w:unhideWhenUsed="1"/>
+    <w:lsdException w:name="toc 2" w:semiHidden="1" w:uiPriority="39" w:unhideWhenUsed="1"/>
+    <w:lsdException w:name="toc 3" w:semiHidden="1" w:uiPriority="39" w:unhideWhenUsed="1"/>
+    <w:lsdException w:name="toc 4" w:semiHidden="1" w:uiPriority="39" w:unhideWhenUsed="1"/>
+    <w:lsdException w:name="toc 5" w:semiHidden="1" w:uiPriority="39" w:unhideWhenUsed="1"/>
+    <w:lsdException w:name="toc 6" w:semiHidden="1" w:uiPriority="39" w:unhideWhenUsed="1"/>
+    <w:lsdException w:name="toc 7" w:semiHidden="1" w:uiPriority="39" w:unhideWhenUsed="1"/>
+    <w:lsdException w:name="toc 8" w:semiHidden="1" w:uiPriority="39" w:unhideWhenUsed="1"/>
+    <w:lsdException w:name="toc 9" w:semiHidden="1" w:uiPriority="39" w:unhideWhenUsed="1"/>
+    <w:lsdException w:name="Normal Indent" w:semiHidden="1" w:unhideWhenUsed="1"/>
+    <w:lsdException w:name="footnote text" w:semiHidden="1" w:unhideWhenUsed="1"/>
+    <w:lsdException w:name="annotation text" w:semiHidden="1" w:unhideWhenUsed="1"/>
+    <w:lsdException w:name="header" w:semiHidden="1" w:unhideWhenUsed="1"/>
+    <w:lsdException w:name="footer" w:semiHidden="1" w:unhideWhenUsed="1"/>
+    <w:lsdException w:name="index heading" w:semiHidden="1" w:unhideWhenUsed="1"/>
+    <w:lsdException w:name="caption" w:semiHidden="1" w:uiPriority="35" w:unhideWhenUsed="1" w:qFormat="1"/>
+    <w:lsdException w:name="table of figures" w:semiHidden="1" w:unhideWhenUsed="1"/>
+    <w:lsdException w:name="envelope address" w:semiHidden="1" w:unhideWhenUsed="1"/>
+    <w:lsdException w:name="envelope return" w:semiHidden="1" w:unhideWhenUsed="1"/>
+    <w:lsdException w:name="footnote reference" w:semiHidden="1" w:unhideWhenUsed="1"/>
+    <w:lsdException w:name="annotation reference" w:semiHidden="1" w:unhideWhenUsed="1"/>
+    <w:lsdException w:name="line number" w:semiHidden="1" w:unhideWhenUsed="1"/>
+    <w:lsdException w:name="page number" w:semiHidden="1" w:unhideWhenUsed="1"/>
+    <w:lsdException w:name="endnote reference" w:semiHidden="1" w:unhideWhenUsed="1"/>
+    <w:lsdException w:name="endnote text" w:semiHidden="1" w:unhideWhenUsed="1"/>
+    <w:lsdException w:name="table of authorities" w:semiHidden="1" w:unhideWhenUsed="1"/>
+    <w:lsdException w:name="macro" w:semiHidden="1" w:unhideWhenUsed="1"/>
+    <w:lsdException w:name="toa heading" w:semiHidden="1" w:unhideWhenUsed="1"/>
+    <w:lsdException w:name="List" w:semiHidden="1" w:unhideWhenUsed="1"/>
+    <w:lsdException w:name="List Bullet" w:semiHidden="1" w:unhideWhenUsed="1"/>
+    <w:lsdException w:name="List Number" w:semiHidden="1" w:unhideWhenUsed="1"/>
+    <w:lsdException w:name="List 2" w:semiHidden="1" w:unhideWhenUsed="1"/>
+    <w:lsdException w:name="List 3" w:semiHidden="1" w:unhideWhenUsed="1"/>
+    <w:lsdException w:name="List 4" w:semiHidden="1" w:unhideWhenUsed="1"/>
+    <w:lsdException w:name="List 5" w:semiHidden="1" w:unhideWhenUsed="1"/>
+    <w:lsdException w:name="List Bullet 2" w:semiHidden="1" w:unhideWhenUsed="1"/>
+    <w:lsdException w:name="List Bullet 3" w:semiHidden="1" w:unhideWhenUsed="1"/>
+    <w:lsdException w:name="List Bullet 4" w:semiHidden="1" w:unhideWhenUsed="1"/>
+    <w:lsdException w:name="List Bullet 5" w:semiHidden="1" w:unhideWhenUsed="1"/>
+    <w:lsdException w:name="List Number 2" w:semiHidden="1" w:unhideWhenUsed="1"/>
+    <w:lsdException w:name="List Number 3" w:semiHidden="1" w:unhideWhenUsed="1"/>
+    <w:lsdException w:name="List Number 4" w:semiHidden="1" w:unhideWhenUsed="1"/>
+    <w:lsdException w:name="List Number 5" w:semiHidden="1" w:unhideWhenUsed="1"/>
+    <w:lsdException w:name="Title" w:uiPriority="10" w:qFormat="1"/>
+    <w:lsdException w:name="Closing" w:semiHidden="1" w:unhideWhenUsed="1"/>
+    <w:lsdException w:name="Signature" w:semiHidden="1" w:unhideWhenUsed="1"/>
+    <w:lsdException w:name="Default Paragraph Font" w:semiHidden="1" w:uiPriority="1" w:unhideWhenUsed="1"/>
+    <w:lsdException w:name="Body Text" w:semiHidden="1" w:unhideWhenUsed="1"/>
+    <w:lsdException w:name="Body Text Indent" w:semiHidden="1" w:unhideWhenUsed="1"/>
+    <w:lsdException w:name="List Continue" w:semiHidden="1" w:unhideWhenUsed="1"/>
+    <w:lsdException w:name="List Continue 2" w:semiHidden="1" w:unhideWhenUsed="1"/>
+    <w:lsdException w:name="List Continue 3" w:semiHidden="1" w:unhideWhenUsed="1"/>
+    <w:lsdException w:name="List Continue 4" w:semiHidden="1" w:unhideWhenUsed="1"/>
+    <w:lsdException w:name="List Continue 5" w:semiHidden="1" w:unhideWhenUsed="1"/>
+    <w:lsdException w:name="Message Header" w:semiHidden="1" w:unhideWhenUsed="1"/>
+    <w:lsdException w:name="Subtitle" w:uiPriority="11" w:qFormat="1"/>
+    <w:lsdException w:name="Salutation" w:semiHidden="1" w:unhideWhenUsed="1"/>
+    <w:lsdException w:name="Date" w:semiHidden="1" w:unhideWhenUsed="1"/>
+    <w:lsdException w:name="Body Text First Indent" w:semiHidden="1" w:unhideWhenUsed="1"/>
+    <w:lsdException w:name="Body Text First Indent 2" w:semiHidden="1" w:unhideWhenUsed="1"/>
+    <w:lsdException w:name="Note Heading" w:semiHidden="1" w:unhideWhenUsed="1"/>
+    <w:lsdException w:name="Body Text 2" w:semiHidden="1" w:unhideWhenUsed="1"/>
+    <w:lsdException w:name="Body Text 3" w:semiHidden="1" w:unhideWhenUsed="1"/>
+    <w:lsdException w:name="Body Text Indent 2" w:semiHidden="1" w:unhideWhenUsed="1"/>
+    <w:lsdException w:name="Body Text Indent 3" w:semiHidden="1" w:unhideWhenUsed="1"/>
+    <w:lsdException w:name="Block Text" w:semiHidden="1" w:unhideWhenUsed="1"/>
+    <w:lsdException w:name="Hyperlink" w:semiHidden="1" w:unhideWhenUsed="1"/>
+    <w:lsdException w:name="FollowedHyperlink" w:semiHidden="1" w:unhideWhenUsed="1"/>
+    <w:lsdException w:name="Strong" w:uiPriority="22" w:qFormat="1"/>
+    <w:lsdException w:name="Emphasis" w:uiPriority="20" w:qFormat="1"/>
+    <w:lsdException w:name="Document Map" w:semiHidden="1" w:unhideWhenUsed="1"/>
+    <w:lsdException w:name="Plain Text" w:semiHidden="1" w:unhideWhenUsed="1"/>
+    <w:lsdException w:name="E-mail Signature" w:semiHidden="1" w:unhideWhenUsed="1"/>
+    <w:lsdException w:name="HTML Top of Form" w:semiHidden="1" w:unhideWhenUsed="1"/>
+    <w:lsdException w:name="HTML Bottom of Form" w:semiHidden="1" w:unhideWhenUsed="1"/>
+    <w:lsdException w:name="Normal (Web)" w:semiHidden="1" w:unhideWhenUsed="1"/>
+    <w:lsdException w:name="HTML Acronym" w:semiHidden="1" w:unhideWhenUsed="1"/>
+    <w:lsdException w:name="HTML Address" w:semiHidden="1" w:unhideWhenUsed="1"/>
+    <w:lsdException w:name="HTML Cite" w:semiHidden="1" w:unhideWhenUsed="1"/>
+    <w:lsdException w:name="HTML Code" w:semiHidden="1" w:unhideWhenUsed="1"/>
+    <w:lsdException w:name="HTML Definition" w:semiHidden="1" w:unhideWhenUsed="1"/>
+    <w:lsdException w:name="HTML Keyboard" w:semiHidden="1" w:unhideWhenUsed="1"/>
+    <w:lsdException w:name="HTML Preformatted" w:semiHidden="1" w:unhideWhenUsed="1"/>
+    <w:lsdException w:name="HTML Sample" w:semiHidden="1" w:unhideWhenUsed="1"/>
+    <w:lsdException w:name="HTML Typewriter" w:semiHidden="1" w:unhideWhenUsed="1"/>
+    <w:lsdException w:name="HTML Variable" w:semiHidden="1" w:unhideWhenUsed="1"/>
+    <w:lsdException w:name="Normal Table" w:semiHidden="1" w:unhideWhenUsed="1"/>
+    <w:lsdException w:name="annotation subject" w:semiHidden="1" w:unhideWhenUsed="1"/>
+    <w:lsdException w:name="No List" w:semiHidden="1" w:unhideWhenUsed="1"/>
+    <w:lsdException w:name="Outline List 1" w:semiHidden="1" w:unhideWhenUsed="1"/>
+    <w:lsdException w:name="Outline List 2" w:semiHidden="1" w:unhideWhenUsed="1"/>
+    <w:lsdException w:name="Outline List 3" w:semiHidden="1" w:unhideWhenUsed="1"/>
+    <w:lsdException w:name="Table Simple 1" w:semiHidden="1" w:unhideWhenUsed="1"/>
+    <w:lsdException w:name="Table Simple 2" w:semiHidden="1" w:unhideWhenUsed="1"/>
+    <w:lsdException w:name="Table Simple 3" w:semiHidden="1" w:unhideWhenUsed="1"/>
+    <w:lsdException w:name="Table Classic 1" w:semiHidden="1" w:unhideWhenUsed="1"/>
+    <w:lsdException w:name="Table Classic 2" w:semiHidden="1" w:unhideWhenUsed="1"/>
+    <w:lsdException w:name="Table Classic 3" w:semiHidden="1" w:unhideWhenUsed="1"/>
+    <w:lsdException w:name="Table Classic 4" w:semiHidden="1" w:unhideWhenUsed="1"/>
+    <w:lsdException w:name="Table Colorful 1" w:semiHidden="1" w:unhideWhenUsed="1"/>
+    <w:lsdException w:name="Table Colorful 2" w:semiHidden="1" w:unhideWhenUsed="1"/>
+    <w:lsdException w:name="Table Colorful 3" w:semiHidden="1" w:unhideWhenUsed="1"/>
+    <w:lsdException w:name="Table Columns 1" w:semiHidden="1" w:unhideWhenUsed="1"/>
+    <w:lsdException w:name="Table Columns 2" w:semiHidden="1" w:unhideWhenUsed="1"/>
+    <w:lsdException w:name="Table Columns 3" w:semiHidden="1" w:unhideWhenUsed="1"/>
+    <w:lsdException w:name="Table Columns 4" w:semiHidden="1" w:unhideWhenUsed="1"/>
+    <w:lsdException w:name="Table Columns 5" w:semiHidden="1" w:unhideWhenUsed="1"/>
+    <w:lsdException w:name="Table Grid 1" w:semiHidden="1" w:unhideWhenUsed="1"/>
+    <w:lsdException w:name="Table Grid 2" w:semiHidden="1" w:unhideWhenUsed="1"/>
+    <w:lsdException w:name="Table Grid 3" w:semiHidden="1" w:unhideWhenUsed="1"/>
+    <w:lsdException w:name="Table Grid 4" w:semiHidden="1" w:unhideWhenUsed="1"/>
+    <w:lsdException w:name="Table Grid 5" w:semiHidden="1" w:unhideWhenUsed="1"/>
+    <w:lsdException w:name="Table Grid 6" w:semiHidden="1" w:unhideWhenUsed="1"/>
+    <w:lsdException w:name="Table Grid 7" w:semiHidden="1" w:unhideWhenUsed="1"/>
+    <w:lsdException w:name="Table Grid 8" w:semiHidden="1" w:unhideWhenUsed="1"/>
+    <w:lsdException w:name="Table List 1" w:semiHidden="1" w:unhideWhenUsed="1"/>
+    <w:lsdException w:name="Table List 2" w:semiHidden="1" w:unhideWhenUsed="1"/>
+    <w:lsdException w:name="Table List 3" w:semiHidden="1" w:unhideWhenUsed="1"/>
+    <w:lsdException w:name="Table List 4" w:semiHidden="1" w:unhideWhenUsed="1"/>
+    <w:lsdException w:name="Table List 5" w:semiHidden="1" w:unhideWhenUsed="1"/>
+    <w:lsdException w:name="Table List 6" w:semiHidden="1" w:unhideWhenUsed="1"/>
+    <w:lsdException w:name="Table List 7" w:semiHidden="1" w:unhideWhenUsed="1"/>
+    <w:lsdException w:name="Table List 8" w:semiHidden="1" w:unhideWhenUsed="1"/>
+    <w:lsdException w:name="Table 3D effects 1" w:semiHidden="1" w:unhideWhenUsed="1"/>
+    <w:lsdException w:name="Table 3D effects 2" w:semiHidden="1" w:unhideWhenUsed="1"/>
+    <w:lsdException w:name="Table 3D effects 3" w:semiHidden="1" w:unhideWhenUsed="1"/>
+    <w:lsdException w:name="Table Contemporary" w:semiHidden="1" w:unhideWhenUsed="1"/>
+    <w:lsdException w:name="Table Elegant" w:semiHidden="1" w:unhideWhenUsed="1"/>
+    <w:lsdException w:name="Table Professional" w:semiHidden="1" w:unhideWhenUsed="1"/>
+    <w:lsdException w:name="Table Subtle 1" w:semiHidden="1" w:unhideWhenUsed="1"/>
+    <w:lsdException w:name="Table Subtle 2" w:semiHidden="1" w:unhideWhenUsed="1"/>
+    <w:lsdException w:name="Table Web 1" w:semiHidden="1" w:unhideWhenUsed="1"/>
+    <w:lsdException w:name="Table Web 2" w:semiHidden="1" w:unhideWhenUsed="1"/>
+    <w:lsdException w:name="Table Web 3" w:semiHidden="1" w:unhideWhenUsed="1"/>
+    <w:lsdException w:name="Balloon Text" w:semiHidden="1" w:unhideWhenUsed="1"/>
+    <w:lsdException w:name="Table Grid" w:uiPriority="59"/>
+    <w:lsdException w:name="Table Theme" w:semiHidden="1" w:unhideWhenUsed="1"/>
+    <w:lsdException w:name="Placeholder Text" w:semiHidden="1"/>
+    <w:lsdException w:name="No Spacing" w:uiPriority="1" w:qFormat="1"/>
+    <w:lsdException w:name="Light Shading" w:uiPriority="60"/>
+    <w:lsdException w:name="Light List" w:uiPriority="61"/>
+    <w:lsdException w:name="Light Grid" w:uiPriority="62"/>
+    <w:lsdException w:name="Medium Shading 1" w:uiPriority="63"/>
+    <w:lsdException w:name="Medium Shading 2" w:uiPriority="64"/>
+    <w:lsdException w:name="Medium List 1" w:uiPriority="65"/>
+    <w:lsdException w:name="Medium List 2" w:uiPriority="66"/>
+    <w:lsdException w:name="Medium Grid 1" w:uiPriority="67"/>
+    <w:lsdException w:name="Medium Grid 2" w:uiPriority="68"/>
+    <w:lsdException w:name="Medium Grid 3" w:uiPriority="69"/>
+    <w:lsdException w:name="Dark List" w:uiPriority="70"/>
+    <w:lsdException w:name="Colorful Shading" w:uiPriority="71"/>
+    <w:lsdException w:name="Colorful List" w:uiPriority="72"/>
+    <w:lsdException w:name="Colorful Grid" w:uiPriority="73"/>
+    <w:lsdException w:name="Light Shading Accent 1" w:uiPriority="60"/>
+    <w:lsdException w:name="Light List Accent 1" w:uiPriority="61"/>
+    <w:lsdException w:name="Light Grid Accent 1" w:uiPriority="62"/>
+    <w:lsdException w:name="Medium Shading 1 Accent 1" w:uiPriority="63"/>
+    <w:lsdException w:name="Medium Shading 2 Accent 1" w:uiPriority="64"/>
+    <w:lsdException w:name="Medium List 1 Accent 1" w:uiPriority="65"/>
+    <w:lsdException w:name="Revision" w:semiHidden="1"/>
+    <w:lsdException w:name="List Paragraph" w:uiPriority="34" w:qFormat="1"/>
+    <w:lsdException w:name="Quote" w:uiPriority="29" w:qFormat="1"/>
+    <w:lsdException w:name="Intense Quote" w:uiPriority="30" w:qFormat="1"/>
+    <w:lsdException w:name="Medium List 2 Accent 1" w:uiPriority="66"/>
+    <w:lsdException w:name="Medium Grid 1 Accent 1" w:uiPriority="67"/>
+    <w:lsdException w:name="Medium Grid 2 Accent 1" w:uiPriority="68"/>
+    <w:lsdException w:name="Medium Grid 3 Accent 1" w:uiPriority="69"/>
+    <w:lsdException w:name="Dark List Accent 1" w:uiPriority="70"/>
+    <w:lsdException w:name="Colorful Shading Accent 1" w:uiPriority="71"/>
+    <w:lsdException w:name="Colorful List Accent 1" w:uiPriority="72"/>
+    <w:lsdException w:name="Colorful Grid Accent 1" w:uiPriority="73"/>
+    <w:lsdException w:name="Light Shading Accent 2" w:uiPriority="60"/>
+    <w:lsdException w:name="Light List Accent 2" w:uiPriority="61"/>
+    <w:lsdException w:name="Light Grid Accent 2" w:uiPriority="62"/>
+    <w:lsdException w:name="Medium Shading 1 Accent 2" w:uiPriority="63"/>
+    <w:lsdException w:name="Medium Shading 2 Accent 2" w:uiPriority="64"/>
+    <w:lsdException w:name="Medium List 1 Accent 2" w:uiPriority="65"/>
+    <w:lsdException w:name="Medium List 2 Accent 2" w:uiPriority="66"/>
+    <w:lsdException w:name="Medium Grid 1 Accent 2" w:uiPriority="67"/>
+    <w:lsdException w:name="Medium Grid 2 Accent 2" w:uiPriority="68"/>
+    <w:lsdException w:name="Medium Grid 3 Accent 2" w:uiPriority="69"/>
+    <w:lsdException w:name="Dark List Accent 2" w:uiPriority="70"/>
+    <w:lsdException w:name="Colorful Shading Accent 2" w:uiPriority="71"/>
+    <w:lsdException w:name="Colorful List Accent 2" w:uiPriority="72"/>
+    <w:lsdException w:name="Colorful Grid Accent 2" w:uiPriority="73"/>
+    <w:lsdException w:name="Light Shading Accent 3" w:uiPriority="60"/>
+    <w:lsdException w:name="Light List Accent 3" w:uiPriority="61"/>
+    <w:lsdException w:name="Light Grid Accent 3" w:uiPriority="62"/>
+    <w:lsdException w:name="Medium Shading 1 Accent 3" w:uiPriority="63"/>
+    <w:lsdException w:name="Medium Shading 2 Accent 3" w:uiPriority="64"/>
+    <w:lsdException w:name="Medium List 1 Accent 3" w:uiPriority="65"/>
+    <w:lsdException w:name="Medium List 2 Accent 3" w:uiPriority="66"/>
+    <w:lsdException w:name="Medium Grid 1 Accent 3" w:uiPriority="67"/>
+    <w:lsdException w:name="Medium Grid 2 Accent 3" w:uiPriority="68"/>
+    <w:lsdException w:name="Medium Grid 3 Accent 3" w:uiPriority="69"/>
+    <w:lsdException w:name="Dark List Accent 3" w:uiPriority="70"/>
+    <w:lsdException w:name="Colorful Shading Accent 3" w:uiPriority="71"/>
+    <w:lsdException w:name="Colorful List Accent 3" w:uiPriority="72"/>
+    <w:lsdException w:name="Colorful Grid Accent 3" w:uiPriority="73"/>
+    <w:lsdException w:name="Light Shading Accent 4" w:uiPriority="60"/>
+    <w:lsdException w:name="Light List Accent 4" w:uiPriority="61"/>
+    <w:lsdException w:name="Light Grid Accent 4" w:uiPriority="62"/>
+    <w:lsdException w:name="Medium Shading 1 Accent 4" w:uiPriority="63"/>
+    <w:lsdException w:name="Medium Shading 2 Accent 4" w:uiPriority="64"/>
+    <w:lsdException w:name="Medium List 1 Accent 4" w:uiPriority="65"/>
+    <w:lsdException w:name="Medium List 2 Accent 4" w:uiPriority="66"/>
+    <w:lsdException w:name="Medium Grid 1 Accent 4" w:uiPriority="67"/>
+    <w:lsdException w:name="Medium Grid 2 Accent 4" w:uiPriority="68"/>
+    <w:lsdException w:name="Medium Grid 3 Accent 4" w:uiPriority="69"/>
+    <w:lsdException w:name="Dark List Accent 4" w:uiPriority="70"/>
+    <w:lsdException w:name="Colorful Shading Accent 4" w:uiPriority="71"/>
+    <w:lsdException w:name="Colorful List Accent 4" w:uiPriority="72"/>
+    <w:lsdException w:name="Colorful Grid Accent 4" w:uiPriority="73"/>
+    <w:lsdException w:name="Light Shading Accent 5" w:uiPriority="60"/>
+    <w:lsdException w:name="Light List Accent 5" w:uiPriority="61"/>
+    <w:lsdException w:name="Light Grid Accent 5" w:uiPriority="62"/>
+    <w:lsdException w:name="Medium Shading 1 Accent 5" w:uiPriority="63"/>
+    <w:lsdException w:name="Medium Shading 2 Accent 5" w:uiPriority="64"/>
+    <w:lsdException w:name="Medium List 1 Accent 5" w:uiPriority="65"/>
+    <w:lsdException w:name="Medium List 2 Accent 5" w:uiPriority="66"/>
+    <w:lsdException w:name="Medium Grid 1 Accent 5" w:uiPriority="67"/>
+    <w:lsdException w:name="Medium Grid 2 Accent 5" w:uiPriority="68"/>
+    <w:lsdException w:name="Medium Grid 3 Accent 5" w:uiPriority="69"/>
+    <w:lsdException w:name="Dark List Accent 5" w:uiPriority="70"/>
+    <w:lsdException w:name="Colorful Shading Accent 5" w:uiPriority="71"/>
+    <w:lsdException w:name="Colorful List Accent 5" w:uiPriority="72"/>
+    <w:lsdException w:name="Colorful Grid Accent 5" w:uiPriority="73"/>
+    <w:lsdException w:name="Light Shading Accent 6" w:uiPriority="60"/>
+    <w:lsdException w:name="Light List Accent 6" w:uiPriority="61"/>
+    <w:lsdException w:name="Light Grid Accent 6" w:uiPriority="62"/>
+    <w:lsdException w:name="Medium Shading 1 Accent 6" w:uiPriority="63"/>
+    <w:lsdException w:name="Medium Shading 2 Accent 6" w:uiPriority="64"/>
+    <w:lsdException w:name="Medium List 1 Accent 6" w:uiPriority="65"/>
+    <w:lsdException w:name="Medium List 2 Accent 6" w:uiPriority="66"/>
+    <w:lsdException w:name="Medium Grid 1 Accent 6" w:uiPriority="67"/>
+    <w:lsdException w:name="Medium Grid 2 Accent 6" w:uiPriority="68"/>
+    <w:lsdException w:name="Medium Grid 3 Accent 6" w:uiPriority="69"/>
+    <w:lsdException w:name="Dark List Accent 6" w:uiPriority="70"/>
+    <w:lsdException w:name="Colorful Shading Accent 6" w:uiPriority="71"/>
+    <w:lsdException w:name="Colorful List Accent 6" w:uiPriority="72"/>
+    <w:lsdException w:name="Colorful Grid Accent 6" w:uiPriority="73"/>
+    <w:lsdException w:name="Subtle Emphasis" w:uiPriority="19" w:qFormat="1"/>
+    <w:lsdException w:name="Intense Emphasis" w:uiPriority="21" w:qFormat="1"/>
+    <w:lsdException w:name="Subtle Reference" w:uiPriority="31" w:qFormat="1"/>
+    <w:lsdException w:name="Intense Reference" w:uiPriority="32" w:qFormat="1"/>
+    <w:lsdException w:name="Book Title" w:uiPriority="33" w:qFormat="1"/>
+    <w:lsdException w:name="Bibliography" w:semiHidden="1" w:uiPriority="37" w:unhideWhenUsed="1"/>
+    <w:lsdException w:name="TOC Heading" w:semiHidden="1" w:uiPriority="39" w:unhideWhenUsed="1" w:qFormat="1"/>
+    <w:lsdException w:name="Plain Table 1" w:uiPriority="41"/>
+    <w:lsdException w:name="Plain Table 2" w:uiPriority="42"/>
+    <w:lsdException w:name="Plain Table 3" w:uiPriority="43"/>
+    <w:lsdException w:name="Plain Table 4" w:uiPriority="44"/>
+    <w:lsdException w:name="Plain Table 5" w:uiPriority="45"/>
+    <w:lsdException w:name="Grid Table Light" w:uiPriority="40"/>
+    <w:lsdException w:name="Grid Table 1 Light" w:uiPriority="46"/>
+    <w:lsdException w:name="Grid Table 2" w:uiPriority="47"/>
+    <w:lsdException w:name="Grid Table 3" w:uiPriority="48"/>
+    <w:lsdException w:name="Grid Table 4" w:uiPriority="49"/>
+    <w:lsdException w:name="Grid Table 5 Dark" w:uiPriority="50"/>
+    <w:lsdException w:name="Grid Table 6 Colorful" w:uiPriority="51"/>
+    <w:lsdException w:name="Grid Table 7 Colorful" w:uiPriority="52"/>
+    <w:lsdException w:name="Grid Table 1 Light Accent 1" w:uiPriority="46"/>
+    <w:lsdException w:name="Grid Table 2 Accent 1" w:uiPriority="47"/>
+    <w:lsdException w:name="Grid Table 3 Accent 1" w:uiPriority="48"/>
+    <w:lsdException w:name="Grid Table 4 Accent 1" w:uiPriority="49"/>
+    <w:lsdException w:name="Grid Table 5 Dark Accent 1" w:uiPriority="50"/>
+    <w:lsdException w:name="Grid Table 6 Colorful Accent 1" w:uiPriority="51"/>
+    <w:lsdException w:name="Grid Table 7 Colorful Accent 1" w:uiPriority="52"/>
+    <w:lsdException w:name="Grid Table 1 Light Accent 2" w:uiPriority="46"/>
+    <w:lsdException w:name="Grid Table 2 Accent 2" w:uiPriority="47"/>
+    <w:lsdException w:name="Grid Table 3 Accent 2" w:uiPriority="48"/>
+    <w:lsdException w:name="Grid Table 4 Accent 2" w:uiPriority="49"/>
+    <w:lsdException w:name="Grid Table 5 Dark Accent 2" w:uiPriority="50"/>
+    <w:lsdException w:name="Grid Table 6 Colorful Accent 2" w:uiPriority="51"/>
+    <w:lsdException w:name="Grid Table 7 Colorful Accent 2" w:uiPriority="52"/>
+    <w:lsdException w:name="Grid Table 1 Light Accent 3" w:uiPriority="46"/>
+    <w:lsdException w:name="Grid Table 2 Accent 3" w:uiPriority="47"/>
+    <w:lsdException w:name="Grid Table 3 Accent 3" w:uiPriority="48"/>
+    <w:lsdException w:name="Grid Table 4 Accent 3" w:uiPriority="49"/>
+    <w:lsdException w:name="Grid Table 5 Dark Accent 3" w:uiPriority="50"/>
+    <w:lsdException w:name="Grid Table 6 Colorful Accent 3" w:uiPriority="51"/>
+    <w:lsdException w:name="Grid Table 7 Colorful Accent 3" w:uiPriority="52"/>
+    <w:lsdException w:name="Grid Table 1 Light Accent 4" w:uiPriority="46"/>
+    <w:lsdException w:name="Grid Table 2 Accent 4" w:uiPriority="47"/>
+    <w:lsdException w:name="Grid Table 3 Accent 4" w:uiPriority="48"/>
+    <w:lsdException w:name="Grid Table 4 Accent 4" w:uiPriority="49"/>
+    <w:lsdException w:name="Grid Table 5 Dark Accent 4" w:uiPriority="50"/>
+    <w:lsdException w:name="Grid Table 6 Colorful Accent 4" w:uiPriority="51"/>
+    <w:lsdException w:name="Grid Table 7 Colorful Accent 4" w:uiPriority="52"/>
+    <w:lsdException w:name="Grid Table 1 Light Accent 5" w:uiPriority="46"/>
+    <w:lsdException w:name="Grid Table 2 Accent 5" w:uiPriority="47"/>
+    <w:lsdException w:name="Grid Table 3 Accent 5" w:uiPriority="48"/>
+    <w:lsdException w:name="Grid Table 4 Accent 5" w:uiPriority="49"/>
+    <w:lsdException w:name="Grid Table 5 Dark Accent 5" w:uiPriority="50"/>
+    <w:lsdException w:name="Grid Table 6 Colorful Accent 5" w:uiPriority="51"/>
+    <w:lsdException w:name="Grid Table 7 Colorful Accent 5" w:uiPriority="52"/>
+    <w:lsdException w:name="Grid Table 1 Light Accent 6" w:uiPriority="46"/>
+    <w:lsdException w:name="Grid Table 2 Accent 6" w:uiPriority="47"/>
+    <w:lsdException w:name="Grid Table 3 Accent 6" w:uiPriority="48"/>
+    <w:lsdException w:name="Grid Table 4 Accent 6" w:uiPriority="49"/>
+    <w:lsdException w:name="Grid Table 5 Dark Accent 6" w:uiPriority="50"/>
+    <w:lsdException w:name="Grid Table 6 Colorful Accent 6" w:uiPriority="51"/>
+    <w:lsdException w:name="Grid Table 7 Colorful Accent 6" w:uiPriority="52"/>
+    <w:lsdException w:name="List Table 1 Light" w:uiPriority="46"/>
+    <w:lsdException w:name="List Table 2" w:uiPriority="47"/>
+    <w:lsdException w:name="List Table 3" w:uiPriority="48"/>
+    <w:lsdException w:name="List Table 4" w:uiPriority="49"/>
+    <w:lsdException w:name="List Table 5 Dark" w:uiPriority="50"/>
+    <w:lsdException w:name="List Table 6 Colorful" w:uiPriority="51"/>
+    <w:lsdException w:name="List Table 7 Colorful" w:uiPriority="52"/>
+    <w:lsdException w:name="List Table 1 Light Accent 1" w:uiPriority="46"/>
+    <w:lsdException w:name="List Table 2 Accent 1" w:uiPriority="47"/>
+    <w:lsdException w:name="List Table 3 Accent 1" w:uiPriority="48"/>
+    <w:lsdException w:name="List Table 4 Accent 1" w:uiPriority="49"/>
+    <w:lsdException w:name="List Table 5 Dark Accent 1" w:uiPriority="50"/>
+    <w:lsdException w:name="List Table 6 Colorful Accent 1" w:uiPriority="51"/>
+    <w:lsdException w:name="List Table 7 Colorful Accent 1" w:uiPriority="52"/>
+    <w:lsdException w:name="List Table 1 Light Accent 2" w:uiPriority="46"/>
+    <w:lsdException w:name="List Table 2 Accent 2" w:uiPriority="47"/>
+    <w:lsdException w:name="List Table 3 Accent 2" w:uiPriority="48"/>
+    <w:lsdException w:name="List Table 4 Accent 2" w:uiPriority="49"/>
+    <w:lsdException w:name="List Table 5 Dark Accent 2" w:uiPriority="50"/>
+    <w:lsdException w:name="List Table 6 Colorful Accent 2" w:uiPriority="51"/>
+    <w:lsdException w:name="List Table 7 Colorful Accent 2" w:uiPriority="52"/>
+    <w:lsdException w:name="List Table 1 Light Accent 3" w:uiPriority="46"/>
+    <w:lsdException w:name="List Table 2 Accent 3" w:uiPriority="47"/>
+    <w:lsdException w:name="List Table 3 Accent 3" w:uiPriority="48"/>
+    <w:lsdException w:name="List Table 4 Accent 3" w:uiPriority="49"/>
+    <w:lsdException w:name="List Table 5 Dark Accent 3" w:uiPriority="50"/>
+    <w:lsdException w:name="List Table 6 Colorful Accent 3" w:uiPriority="51"/>
+    <w:lsdException w:name="List Table 7 Colorful Accent 3" w:uiPriority="52"/>
+    <w:lsdException w:name="List Table 1 Light Accent 4" w:uiPriority="46"/>
+    <w:lsdException w:name="List Table 2 Accent 4" w:uiPriority="47"/>
+    <w:lsdException w:name="List Table 3 Accent 4" w:uiPriority="48"/>
+    <w:lsdException w:name="List Table 4 Accent 4" w:uiPriority="49"/>
+    <w:lsdException w:name="List Table 5 Dark Accent 4" w:uiPriority="50"/>
+    <w:lsdException w:name="List Table 6 Colorful Accent 4" w:uiPriority="51"/>
+    <w:lsdException w:name="List Table 7 Colorful Accent 4" w:uiPriority="52"/>
+    <w:lsdException w:name="List Table 1 Light Accent 5" w:uiPriority="46"/>
+    <w:lsdException w:name="List Table 2 Accent 5" w:uiPriority="47"/>
+    <w:lsdException w:name="List Table 3 Accent 5" w:uiPriority="48"/>
+    <w:lsdException w:name="List Table 4 Accent 5" w:uiPriority="49"/>
+    <w:lsdException w:name="List Table 5 Dark Accent 5" w:uiPriority="50"/>
+    <w:lsdException w:name="List Table 6 Colorful Accent 5" w:uiPriority="51"/>
+    <w:lsdException w:name="List Table 7 Colorful Accent 5" w:uiPriority="52"/>
+    <w:lsdException w:name="List Table 1 Light Accent 6" w:uiPriority="46"/>
+    <w:lsdException w:name="List Table 2 Accent 6" w:uiPriority="47"/>
+    <w:lsdException w:name="List Table 3 Accent 6" w:uiPriority="48"/>
+    <w:lsdException w:name="List Table 4 Accent 6" w:uiPriority="49"/>
+    <w:lsdException w:name="List Table 5 Dark Accent 6" w:uiPriority="50"/>
+    <w:lsdException w:name="List Table 6 Colorful Accent 6" w:uiPriority="51"/>
+    <w:lsdException w:name="List Table 7 Colorful Accent 6" w:uiPriority="52"/>
   </w:latentStyles>
   <w:style w:type="paragraph" w:default="1" w:styleId="Normal">
     <w:name w:val="Normal"/>
     <w:qFormat/>
   </w:style>
-  <w:style w:type="character" w:default="1" w:styleId="Policepardfaut">
+  <w:style w:type="character" w:default="1" w:styleId="DefaultParagraphFont">
     <w:name w:val="Default Paragraph Font"/>
     <w:uiPriority w:val="1"/>
     <w:semiHidden/>
     <w:unhideWhenUsed/>
   </w:style>
-  <w:style w:type="table" w:default="1" w:styleId="TableauNormal">
+  <w:style w:type="table" w:default="1" w:styleId="TableNormal">
     <w:name w:val="Normal Table"/>
     <w:uiPriority w:val="99"/>
     <w:semiHidden/>
@@ -2658,7 +2683,7 @@
       </w:tblCellMar>
     </w:tblPr>
   </w:style>
-  <w:style w:type="numbering" w:default="1" w:styleId="Aucuneliste">
+  <w:style w:type="numbering" w:default="1" w:styleId="NoList">
     <w:name w:val="No List"/>
     <w:uiPriority w:val="99"/>
     <w:semiHidden/>
@@ -2688,11 +2713,11 @@
       <w:spacing w:after="140" w:line="288" w:lineRule="auto"/>
     </w:pPr>
   </w:style>
-  <w:style w:type="paragraph" w:styleId="Liste">
+  <w:style w:type="paragraph" w:styleId="List">
     <w:name w:val="List"/>
     <w:basedOn w:val="Textbody"/>
   </w:style>
-  <w:style w:type="paragraph" w:styleId="Lgende">
+  <w:style w:type="paragraph" w:styleId="Caption">
     <w:name w:val="caption"/>
     <w:basedOn w:val="Standard"/>
     <w:pPr>
@@ -2711,10 +2736,10 @@
       <w:suppressLineNumbers/>
     </w:pPr>
   </w:style>
-  <w:style w:type="paragraph" w:styleId="Textedebulles">
+  <w:style w:type="paragraph" w:styleId="BalloonText">
     <w:name w:val="Balloon Text"/>
     <w:basedOn w:val="Normal"/>
-    <w:link w:val="TextedebullesCar"/>
+    <w:link w:val="BalloonTextChar"/>
     <w:uiPriority w:val="99"/>
     <w:semiHidden/>
     <w:unhideWhenUsed/>
@@ -2725,10 +2750,10 @@
       <w:szCs w:val="14"/>
     </w:rPr>
   </w:style>
-  <w:style w:type="character" w:customStyle="1" w:styleId="TextedebullesCar">
-    <w:name w:val="Texte de bulles Car"/>
-    <w:basedOn w:val="Policepardfaut"/>
-    <w:link w:val="Textedebulles"/>
+  <w:style w:type="character" w:customStyle="1" w:styleId="BalloonTextChar">
+    <w:name w:val="Balloon Text Char"/>
+    <w:basedOn w:val="DefaultParagraphFont"/>
+    <w:link w:val="BalloonText"/>
     <w:uiPriority w:val="99"/>
     <w:semiHidden/>
     <w:rsid w:val="00126D93"/>
@@ -2738,290 +2763,7 @@
       <w:szCs w:val="14"/>
     </w:rPr>
   </w:style>
-  <w:style w:type="paragraph" w:styleId="Paragraphedeliste">
-    <w:name w:val="List Paragraph"/>
-    <w:basedOn w:val="Normal"/>
-    <w:uiPriority w:val="34"/>
-    <w:qFormat/>
-    <w:rsid w:val="00084EA0"/>
-    <w:pPr>
-      <w:ind w:left="720"/>
-      <w:contextualSpacing/>
-    </w:pPr>
-    <w:rPr>
-      <w:rFonts w:cs="Mangal"/>
-      <w:szCs w:val="21"/>
-    </w:rPr>
-  </w:style>
-</w:styles>
-</file>
-
-<file path=word/stylesWithEffects.xml><?xml version="1.0" encoding="utf-8"?>
-<w:styles xmlns:wpc="http://schemas.microsoft.com/office/word/2010/wordprocessingCanvas" xmlns:mc="http://schemas.openxmlformats.org/markup-compatibility/2006" xmlns:o="urn:schemas-microsoft-com:office:office" xmlns:r="http://schemas.openxmlformats.org/officeDocument/2006/relationships" xmlns:m="http://schemas.openxmlformats.org/officeDocument/2006/math" xmlns:v="urn:schemas-microsoft-com:vml" xmlns:wp14="http://schemas.microsoft.com/office/word/2010/wordprocessingDrawing" xmlns:wp="http://schemas.openxmlformats.org/drawingml/2006/wordprocessingDrawing" xmlns:w10="urn:schemas-microsoft-com:office:word" xmlns:w="http://schemas.openxmlformats.org/wordprocessingml/2006/main" xmlns:w14="http://schemas.microsoft.com/office/word/2010/wordml" xmlns:wpg="http://schemas.microsoft.com/office/word/2010/wordprocessingGroup" xmlns:wpi="http://schemas.microsoft.com/office/word/2010/wordprocessingInk" xmlns:wne="http://schemas.microsoft.com/office/word/2006/wordml" xmlns:wps="http://schemas.microsoft.com/office/word/2010/wordprocessingShape" mc:Ignorable="w14 wp14">
-  <w:docDefaults>
-    <w:rPrDefault>
-      <w:rPr>
-        <w:rFonts w:ascii="Liberation Serif" w:eastAsia="Droid Sans Fallback" w:hAnsi="Liberation Serif" w:cs="FreeSans"/>
-        <w:kern w:val="3"/>
-        <w:sz w:val="24"/>
-        <w:szCs w:val="24"/>
-        <w:lang w:val="fr-FR" w:eastAsia="zh-CN" w:bidi="hi-IN"/>
-      </w:rPr>
-    </w:rPrDefault>
-    <w:pPrDefault>
-      <w:pPr>
-        <w:widowControl w:val="0"/>
-        <w:suppressAutoHyphens/>
-        <w:autoSpaceDN w:val="0"/>
-        <w:textAlignment w:val="baseline"/>
-      </w:pPr>
-    </w:pPrDefault>
-  </w:docDefaults>
-  <w:latentStyles w:defLockedState="0" w:defUIPriority="99" w:defSemiHidden="1" w:defUnhideWhenUsed="1" w:defQFormat="0" w:count="267">
-    <w:lsdException w:name="Normal" w:semiHidden="0" w:uiPriority="0" w:unhideWhenUsed="0" w:qFormat="1"/>
-    <w:lsdException w:name="heading 1" w:semiHidden="0" w:uiPriority="9" w:unhideWhenUsed="0" w:qFormat="1"/>
-    <w:lsdException w:name="heading 2" w:uiPriority="9" w:qFormat="1"/>
-    <w:lsdException w:name="heading 3" w:uiPriority="9" w:qFormat="1"/>
-    <w:lsdException w:name="heading 4" w:uiPriority="9" w:qFormat="1"/>
-    <w:lsdException w:name="heading 5" w:uiPriority="9" w:qFormat="1"/>
-    <w:lsdException w:name="heading 6" w:uiPriority="9" w:qFormat="1"/>
-    <w:lsdException w:name="heading 7" w:uiPriority="9" w:qFormat="1"/>
-    <w:lsdException w:name="heading 8" w:uiPriority="9" w:qFormat="1"/>
-    <w:lsdException w:name="heading 9" w:uiPriority="9" w:qFormat="1"/>
-    <w:lsdException w:name="toc 1" w:uiPriority="39"/>
-    <w:lsdException w:name="toc 2" w:uiPriority="39"/>
-    <w:lsdException w:name="toc 3" w:uiPriority="39"/>
-    <w:lsdException w:name="toc 4" w:uiPriority="39"/>
-    <w:lsdException w:name="toc 5" w:uiPriority="39"/>
-    <w:lsdException w:name="toc 6" w:uiPriority="39"/>
-    <w:lsdException w:name="toc 7" w:uiPriority="39"/>
-    <w:lsdException w:name="toc 8" w:uiPriority="39"/>
-    <w:lsdException w:name="toc 9" w:uiPriority="39"/>
-    <w:lsdException w:name="caption" w:uiPriority="35" w:qFormat="1"/>
-    <w:lsdException w:name="Title" w:semiHidden="0" w:uiPriority="10" w:unhideWhenUsed="0" w:qFormat="1"/>
-    <w:lsdException w:name="Default Paragraph Font" w:uiPriority="1"/>
-    <w:lsdException w:name="Subtitle" w:semiHidden="0" w:uiPriority="11" w:unhideWhenUsed="0" w:qFormat="1"/>
-    <w:lsdException w:name="Strong" w:semiHidden="0" w:uiPriority="22" w:unhideWhenUsed="0" w:qFormat="1"/>
-    <w:lsdException w:name="Emphasis" w:semiHidden="0" w:uiPriority="20" w:unhideWhenUsed="0" w:qFormat="1"/>
-    <w:lsdException w:name="Table Grid" w:semiHidden="0" w:uiPriority="59" w:unhideWhenUsed="0"/>
-    <w:lsdException w:name="Placeholder Text" w:unhideWhenUsed="0"/>
-    <w:lsdException w:name="No Spacing" w:semiHidden="0" w:uiPriority="1" w:unhideWhenUsed="0" w:qFormat="1"/>
-    <w:lsdException w:name="Light Shading" w:semiHidden="0" w:uiPriority="60" w:unhideWhenUsed="0"/>
-    <w:lsdException w:name="Light List" w:semiHidden="0" w:uiPriority="61" w:unhideWhenUsed="0"/>
-    <w:lsdException w:name="Light Grid" w:semiHidden="0" w:uiPriority="62" w:unhideWhenUsed="0"/>
-    <w:lsdException w:name="Medium Shading 1" w:semiHidden="0" w:uiPriority="63" w:unhideWhenUsed="0"/>
-    <w:lsdException w:name="Medium Shading 2" w:semiHidden="0" w:uiPriority="64" w:unhideWhenUsed="0"/>
-    <w:lsdException w:name="Medium List 1" w:semiHidden="0" w:uiPriority="65" w:unhideWhenUsed="0"/>
-    <w:lsdException w:name="Medium List 2" w:semiHidden="0" w:uiPriority="66" w:unhideWhenUsed="0"/>
-    <w:lsdException w:name="Medium Grid 1" w:semiHidden="0" w:uiPriority="67" w:unhideWhenUsed="0"/>
-    <w:lsdException w:name="Medium Grid 2" w:semiHidden="0" w:uiPriority="68" w:unhideWhenUsed="0"/>
-    <w:lsdException w:name="Medium Grid 3" w:semiHidden="0" w:uiPriority="69" w:unhideWhenUsed="0"/>
-    <w:lsdException w:name="Dark List" w:semiHidden="0" w:uiPriority="70" w:unhideWhenUsed="0"/>
-    <w:lsdException w:name="Colorful Shading" w:semiHidden="0" w:uiPriority="71" w:unhideWhenUsed="0"/>
-    <w:lsdException w:name="Colorful List" w:semiHidden="0" w:uiPriority="72" w:unhideWhenUsed="0"/>
-    <w:lsdException w:name="Colorful Grid" w:semiHidden="0" w:uiPriority="73" w:unhideWhenUsed="0"/>
-    <w:lsdException w:name="Light Shading Accent 1" w:semiHidden="0" w:uiPriority="60" w:unhideWhenUsed="0"/>
-    <w:lsdException w:name="Light List Accent 1" w:semiHidden="0" w:uiPriority="61" w:unhideWhenUsed="0"/>
-    <w:lsdException w:name="Light Grid Accent 1" w:semiHidden="0" w:uiPriority="62" w:unhideWhenUsed="0"/>
-    <w:lsdException w:name="Medium Shading 1 Accent 1" w:semiHidden="0" w:uiPriority="63" w:unhideWhenUsed="0"/>
-    <w:lsdException w:name="Medium Shading 2 Accent 1" w:semiHidden="0" w:uiPriority="64" w:unhideWhenUsed="0"/>
-    <w:lsdException w:name="Medium List 1 Accent 1" w:semiHidden="0" w:uiPriority="65" w:unhideWhenUsed="0"/>
-    <w:lsdException w:name="Revision" w:unhideWhenUsed="0"/>
-    <w:lsdException w:name="List Paragraph" w:semiHidden="0" w:uiPriority="34" w:unhideWhenUsed="0" w:qFormat="1"/>
-    <w:lsdException w:name="Quote" w:semiHidden="0" w:uiPriority="29" w:unhideWhenUsed="0" w:qFormat="1"/>
-    <w:lsdException w:name="Intense Quote" w:semiHidden="0" w:uiPriority="30" w:unhideWhenUsed="0" w:qFormat="1"/>
-    <w:lsdException w:name="Medium List 2 Accent 1" w:semiHidden="0" w:uiPriority="66" w:unhideWhenUsed="0"/>
-    <w:lsdException w:name="Medium Grid 1 Accent 1" w:semiHidden="0" w:uiPriority="67" w:unhideWhenUsed="0"/>
-    <w:lsdException w:name="Medium Grid 2 Accent 1" w:semiHidden="0" w:uiPriority="68" w:unhideWhenUsed="0"/>
-    <w:lsdException w:name="Medium Grid 3 Accent 1" w:semiHidden="0" w:uiPriority="69" w:unhideWhenUsed="0"/>
-    <w:lsdException w:name="Dark List Accent 1" w:semiHidden="0" w:uiPriority="70" w:unhideWhenUsed="0"/>
-    <w:lsdException w:name="Colorful Shading Accent 1" w:semiHidden="0" w:uiPriority="71" w:unhideWhenUsed="0"/>
-    <w:lsdException w:name="Colorful List Accent 1" w:semiHidden="0" w:uiPriority="72" w:unhideWhenUsed="0"/>
-    <w:lsdException w:name="Colorful Grid Accent 1" w:semiHidden="0" w:uiPriority="73" w:unhideWhenUsed="0"/>
-    <w:lsdException w:name="Light Shading Accent 2" w:semiHidden="0" w:uiPriority="60" w:unhideWhenUsed="0"/>
-    <w:lsdException w:name="Light List Accent 2" w:semiHidden="0" w:uiPriority="61" w:unhideWhenUsed="0"/>
-    <w:lsdException w:name="Light Grid Accent 2" w:semiHidden="0" w:uiPriority="62" w:unhideWhenUsed="0"/>
-    <w:lsdException w:name="Medium Shading 1 Accent 2" w:semiHidden="0" w:uiPriority="63" w:unhideWhenUsed="0"/>
-    <w:lsdException w:name="Medium Shading 2 Accent 2" w:semiHidden="0" w:uiPriority="64" w:unhideWhenUsed="0"/>
-    <w:lsdException w:name="Medium List 1 Accent 2" w:semiHidden="0" w:uiPriority="65" w:unhideWhenUsed="0"/>
-    <w:lsdException w:name="Medium List 2 Accent 2" w:semiHidden="0" w:uiPriority="66" w:unhideWhenUsed="0"/>
-    <w:lsdException w:name="Medium Grid 1 Accent 2" w:semiHidden="0" w:uiPriority="67" w:unhideWhenUsed="0"/>
-    <w:lsdException w:name="Medium Grid 2 Accent 2" w:semiHidden="0" w:uiPriority="68" w:unhideWhenUsed="0"/>
-    <w:lsdException w:name="Medium Grid 3 Accent 2" w:semiHidden="0" w:uiPriority="69" w:unhideWhenUsed="0"/>
-    <w:lsdException w:name="Dark List Accent 2" w:semiHidden="0" w:uiPriority="70" w:unhideWhenUsed="0"/>
-    <w:lsdException w:name="Colorful Shading Accent 2" w:semiHidden="0" w:uiPriority="71" w:unhideWhenUsed="0"/>
-    <w:lsdException w:name="Colorful List Accent 2" w:semiHidden="0" w:uiPriority="72" w:unhideWhenUsed="0"/>
-    <w:lsdException w:name="Colorful Grid Accent 2" w:semiHidden="0" w:uiPriority="73" w:unhideWhenUsed="0"/>
-    <w:lsdException w:name="Light Shading Accent 3" w:semiHidden="0" w:uiPriority="60" w:unhideWhenUsed="0"/>
-    <w:lsdException w:name="Light List Accent 3" w:semiHidden="0" w:uiPriority="61" w:unhideWhenUsed="0"/>
-    <w:lsdException w:name="Light Grid Accent 3" w:semiHidden="0" w:uiPriority="62" w:unhideWhenUsed="0"/>
-    <w:lsdException w:name="Medium Shading 1 Accent 3" w:semiHidden="0" w:uiPriority="63" w:unhideWhenUsed="0"/>
-    <w:lsdException w:name="Medium Shading 2 Accent 3" w:semiHidden="0" w:uiPriority="64" w:unhideWhenUsed="0"/>
-    <w:lsdException w:name="Medium List 1 Accent 3" w:semiHidden="0" w:uiPriority="65" w:unhideWhenUsed="0"/>
-    <w:lsdException w:name="Medium List 2 Accent 3" w:semiHidden="0" w:uiPriority="66" w:unhideWhenUsed="0"/>
-    <w:lsdException w:name="Medium Grid 1 Accent 3" w:semiHidden="0" w:uiPriority="67" w:unhideWhenUsed="0"/>
-    <w:lsdException w:name="Medium Grid 2 Accent 3" w:semiHidden="0" w:uiPriority="68" w:unhideWhenUsed="0"/>
-    <w:lsdException w:name="Medium Grid 3 Accent 3" w:semiHidden="0" w:uiPriority="69" w:unhideWhenUsed="0"/>
-    <w:lsdException w:name="Dark List Accent 3" w:semiHidden="0" w:uiPriority="70" w:unhideWhenUsed="0"/>
-    <w:lsdException w:name="Colorful Shading Accent 3" w:semiHidden="0" w:uiPriority="71" w:unhideWhenUsed="0"/>
-    <w:lsdException w:name="Colorful List Accent 3" w:semiHidden="0" w:uiPriority="72" w:unhideWhenUsed="0"/>
-    <w:lsdException w:name="Colorful Grid Accent 3" w:semiHidden="0" w:uiPriority="73" w:unhideWhenUsed="0"/>
-    <w:lsdException w:name="Light Shading Accent 4" w:semiHidden="0" w:uiPriority="60" w:unhideWhenUsed="0"/>
-    <w:lsdException w:name="Light List Accent 4" w:semiHidden="0" w:uiPriority="61" w:unhideWhenUsed="0"/>
-    <w:lsdException w:name="Light Grid Accent 4" w:semiHidden="0" w:uiPriority="62" w:unhideWhenUsed="0"/>
-    <w:lsdException w:name="Medium Shading 1 Accent 4" w:semiHidden="0" w:uiPriority="63" w:unhideWhenUsed="0"/>
-    <w:lsdException w:name="Medium Shading 2 Accent 4" w:semiHidden="0" w:uiPriority="64" w:unhideWhenUsed="0"/>
-    <w:lsdException w:name="Medium List 1 Accent 4" w:semiHidden="0" w:uiPriority="65" w:unhideWhenUsed="0"/>
-    <w:lsdException w:name="Medium List 2 Accent 4" w:semiHidden="0" w:uiPriority="66" w:unhideWhenUsed="0"/>
-    <w:lsdException w:name="Medium Grid 1 Accent 4" w:semiHidden="0" w:uiPriority="67" w:unhideWhenUsed="0"/>
-    <w:lsdException w:name="Medium Grid 2 Accent 4" w:semiHidden="0" w:uiPriority="68" w:unhideWhenUsed="0"/>
-    <w:lsdException w:name="Medium Grid 3 Accent 4" w:semiHidden="0" w:uiPriority="69" w:unhideWhenUsed="0"/>
-    <w:lsdException w:name="Dark List Accent 4" w:semiHidden="0" w:uiPriority="70" w:unhideWhenUsed="0"/>
-    <w:lsdException w:name="Colorful Shading Accent 4" w:semiHidden="0" w:uiPriority="71" w:unhideWhenUsed="0"/>
-    <w:lsdException w:name="Colorful List Accent 4" w:semiHidden="0" w:uiPriority="72" w:unhideWhenUsed="0"/>
-    <w:lsdException w:name="Colorful Grid Accent 4" w:semiHidden="0" w:uiPriority="73" w:unhideWhenUsed="0"/>
-    <w:lsdException w:name="Light Shading Accent 5" w:semiHidden="0" w:uiPriority="60" w:unhideWhenUsed="0"/>
-    <w:lsdException w:name="Light List Accent 5" w:semiHidden="0" w:uiPriority="61" w:unhideWhenUsed="0"/>
-    <w:lsdException w:name="Light Grid Accent 5" w:semiHidden="0" w:uiPriority="62" w:unhideWhenUsed="0"/>
-    <w:lsdException w:name="Medium Shading 1 Accent 5" w:semiHidden="0" w:uiPriority="63" w:unhideWhenUsed="0"/>
-    <w:lsdException w:name="Medium Shading 2 Accent 5" w:semiHidden="0" w:uiPriority="64" w:unhideWhenUsed="0"/>
-    <w:lsdException w:name="Medium List 1 Accent 5" w:semiHidden="0" w:uiPriority="65" w:unhideWhenUsed="0"/>
-    <w:lsdException w:name="Medium List 2 Accent 5" w:semiHidden="0" w:uiPriority="66" w:unhideWhenUsed="0"/>
-    <w:lsdException w:name="Medium Grid 1 Accent 5" w:semiHidden="0" w:uiPriority="67" w:unhideWhenUsed="0"/>
-    <w:lsdException w:name="Medium Grid 2 Accent 5" w:semiHidden="0" w:uiPriority="68" w:unhideWhenUsed="0"/>
-    <w:lsdException w:name="Medium Grid 3 Accent 5" w:semiHidden="0" w:uiPriority="69" w:unhideWhenUsed="0"/>
-    <w:lsdException w:name="Dark List Accent 5" w:semiHidden="0" w:uiPriority="70" w:unhideWhenUsed="0"/>
-    <w:lsdException w:name="Colorful Shading Accent 5" w:semiHidden="0" w:uiPriority="71" w:unhideWhenUsed="0"/>
-    <w:lsdException w:name="Colorful List Accent 5" w:semiHidden="0" w:uiPriority="72" w:unhideWhenUsed="0"/>
-    <w:lsdException w:name="Colorful Grid Accent 5" w:semiHidden="0" w:uiPriority="73" w:unhideWhenUsed="0"/>
-    <w:lsdException w:name="Light Shading Accent 6" w:semiHidden="0" w:uiPriority="60" w:unhideWhenUsed="0"/>
-    <w:lsdException w:name="Light List Accent 6" w:semiHidden="0" w:uiPriority="61" w:unhideWhenUsed="0"/>
-    <w:lsdException w:name="Light Grid Accent 6" w:semiHidden="0" w:uiPriority="62" w:unhideWhenUsed="0"/>
-    <w:lsdException w:name="Medium Shading 1 Accent 6" w:semiHidden="0" w:uiPriority="63" w:unhideWhenUsed="0"/>
-    <w:lsdException w:name="Medium Shading 2 Accent 6" w:semiHidden="0" w:uiPriority="64" w:unhideWhenUsed="0"/>
-    <w:lsdException w:name="Medium List 1 Accent 6" w:semiHidden="0" w:uiPriority="65" w:unhideWhenUsed="0"/>
-    <w:lsdException w:name="Medium List 2 Accent 6" w:semiHidden="0" w:uiPriority="66" w:unhideWhenUsed="0"/>
-    <w:lsdException w:name="Medium Grid 1 Accent 6" w:semiHidden="0" w:uiPriority="67" w:unhideWhenUsed="0"/>
-    <w:lsdException w:name="Medium Grid 2 Accent 6" w:semiHidden="0" w:uiPriority="68" w:unhideWhenUsed="0"/>
-    <w:lsdException w:name="Medium Grid 3 Accent 6" w:semiHidden="0" w:uiPriority="69" w:unhideWhenUsed="0"/>
-    <w:lsdException w:name="Dark List Accent 6" w:semiHidden="0" w:uiPriority="70" w:unhideWhenUsed="0"/>
-    <w:lsdException w:name="Colorful Shading Accent 6" w:semiHidden="0" w:uiPriority="71" w:unhideWhenUsed="0"/>
-    <w:lsdException w:name="Colorful List Accent 6" w:semiHidden="0" w:uiPriority="72" w:unhideWhenUsed="0"/>
-    <w:lsdException w:name="Colorful Grid Accent 6" w:semiHidden="0" w:uiPriority="73" w:unhideWhenUsed="0"/>
-    <w:lsdException w:name="Subtle Emphasis" w:semiHidden="0" w:uiPriority="19" w:unhideWhenUsed="0" w:qFormat="1"/>
-    <w:lsdException w:name="Intense Emphasis" w:semiHidden="0" w:uiPriority="21" w:unhideWhenUsed="0" w:qFormat="1"/>
-    <w:lsdException w:name="Subtle Reference" w:semiHidden="0" w:uiPriority="31" w:unhideWhenUsed="0" w:qFormat="1"/>
-    <w:lsdException w:name="Intense Reference" w:semiHidden="0" w:uiPriority="32" w:unhideWhenUsed="0" w:qFormat="1"/>
-    <w:lsdException w:name="Book Title" w:semiHidden="0" w:uiPriority="33" w:unhideWhenUsed="0" w:qFormat="1"/>
-    <w:lsdException w:name="Bibliography" w:uiPriority="37"/>
-    <w:lsdException w:name="TOC Heading" w:uiPriority="39" w:qFormat="1"/>
-  </w:latentStyles>
-  <w:style w:type="paragraph" w:default="1" w:styleId="Normal">
-    <w:name w:val="Normal"/>
-    <w:qFormat/>
-  </w:style>
-  <w:style w:type="character" w:default="1" w:styleId="Policepardfaut">
-    <w:name w:val="Default Paragraph Font"/>
-    <w:uiPriority w:val="1"/>
-    <w:semiHidden/>
-    <w:unhideWhenUsed/>
-  </w:style>
-  <w:style w:type="table" w:default="1" w:styleId="TableauNormal">
-    <w:name w:val="Normal Table"/>
-    <w:uiPriority w:val="99"/>
-    <w:semiHidden/>
-    <w:unhideWhenUsed/>
-    <w:tblPr>
-      <w:tblInd w:w="0" w:type="dxa"/>
-      <w:tblCellMar>
-        <w:top w:w="0" w:type="dxa"/>
-        <w:left w:w="108" w:type="dxa"/>
-        <w:bottom w:w="0" w:type="dxa"/>
-        <w:right w:w="108" w:type="dxa"/>
-      </w:tblCellMar>
-    </w:tblPr>
-  </w:style>
-  <w:style w:type="numbering" w:default="1" w:styleId="Aucuneliste">
-    <w:name w:val="No List"/>
-    <w:uiPriority w:val="99"/>
-    <w:semiHidden/>
-    <w:unhideWhenUsed/>
-  </w:style>
-  <w:style w:type="paragraph" w:customStyle="1" w:styleId="Standard">
-    <w:name w:val="Standard"/>
-  </w:style>
-  <w:style w:type="paragraph" w:customStyle="1" w:styleId="Heading">
-    <w:name w:val="Heading"/>
-    <w:basedOn w:val="Standard"/>
-    <w:next w:val="Textbody"/>
-    <w:pPr>
-      <w:keepNext/>
-      <w:spacing w:before="240" w:after="120"/>
-    </w:pPr>
-    <w:rPr>
-      <w:rFonts w:ascii="Liberation Sans" w:hAnsi="Liberation Sans"/>
-      <w:sz w:val="28"/>
-      <w:szCs w:val="28"/>
-    </w:rPr>
-  </w:style>
-  <w:style w:type="paragraph" w:customStyle="1" w:styleId="Textbody">
-    <w:name w:val="Text body"/>
-    <w:basedOn w:val="Standard"/>
-    <w:pPr>
-      <w:spacing w:after="140" w:line="288" w:lineRule="auto"/>
-    </w:pPr>
-  </w:style>
-  <w:style w:type="paragraph" w:styleId="Liste">
-    <w:name w:val="List"/>
-    <w:basedOn w:val="Textbody"/>
-  </w:style>
-  <w:style w:type="paragraph" w:styleId="Lgende">
-    <w:name w:val="caption"/>
-    <w:basedOn w:val="Standard"/>
-    <w:pPr>
-      <w:suppressLineNumbers/>
-      <w:spacing w:before="120" w:after="120"/>
-    </w:pPr>
-    <w:rPr>
-      <w:i/>
-      <w:iCs/>
-    </w:rPr>
-  </w:style>
-  <w:style w:type="paragraph" w:customStyle="1" w:styleId="Index">
-    <w:name w:val="Index"/>
-    <w:basedOn w:val="Standard"/>
-    <w:pPr>
-      <w:suppressLineNumbers/>
-    </w:pPr>
-  </w:style>
-  <w:style w:type="paragraph" w:styleId="Textedebulles">
-    <w:name w:val="Balloon Text"/>
-    <w:basedOn w:val="Normal"/>
-    <w:link w:val="TextedebullesCar"/>
-    <w:uiPriority w:val="99"/>
-    <w:semiHidden/>
-    <w:unhideWhenUsed/>
-    <w:rsid w:val="00126D93"/>
-    <w:rPr>
-      <w:rFonts w:ascii="Tahoma" w:hAnsi="Tahoma" w:cs="Mangal"/>
-      <w:sz w:val="16"/>
-      <w:szCs w:val="14"/>
-    </w:rPr>
-  </w:style>
-  <w:style w:type="character" w:customStyle="1" w:styleId="TextedebullesCar">
-    <w:name w:val="Texte de bulles Car"/>
-    <w:basedOn w:val="Policepardfaut"/>
-    <w:link w:val="Textedebulles"/>
-    <w:uiPriority w:val="99"/>
-    <w:semiHidden/>
-    <w:rsid w:val="00126D93"/>
-    <w:rPr>
-      <w:rFonts w:ascii="Tahoma" w:hAnsi="Tahoma" w:cs="Mangal"/>
-      <w:sz w:val="16"/>
-      <w:szCs w:val="14"/>
-    </w:rPr>
-  </w:style>
-  <w:style w:type="paragraph" w:styleId="Paragraphedeliste">
+  <w:style w:type="paragraph" w:styleId="ListParagraph">
     <w:name w:val="List Paragraph"/>
     <w:basedOn w:val="Normal"/>
     <w:uiPriority w:val="34"/>

--- a/working on files/manual.docx
+++ b/working on files/manual.docx
@@ -1,6 +1,6 @@
 
 <file path=word/document.xml><?xml version="1.0" encoding="utf-8"?>
-<w:document xmlns:wpc="http://schemas.microsoft.com/office/word/2010/wordprocessingCanvas" xmlns:cx="http://schemas.microsoft.com/office/drawing/2014/chartex" xmlns:mc="http://schemas.openxmlformats.org/markup-compatibility/2006" xmlns:o="urn:schemas-microsoft-com:office:office" xmlns:r="http://schemas.openxmlformats.org/officeDocument/2006/relationships" xmlns:m="http://schemas.openxmlformats.org/officeDocument/2006/math" xmlns:v="urn:schemas-microsoft-com:vml" xmlns:wp14="http://schemas.microsoft.com/office/word/2010/wordprocessingDrawing" xmlns:wp="http://schemas.openxmlformats.org/drawingml/2006/wordprocessingDrawing" xmlns:w10="urn:schemas-microsoft-com:office:word" xmlns:w="http://schemas.openxmlformats.org/wordprocessingml/2006/main" xmlns:w14="http://schemas.microsoft.com/office/word/2010/wordml" xmlns:w15="http://schemas.microsoft.com/office/word/2012/wordml" xmlns:w16se="http://schemas.microsoft.com/office/word/2015/wordml/symex" xmlns:wpg="http://schemas.microsoft.com/office/word/2010/wordprocessingGroup" xmlns:wpi="http://schemas.microsoft.com/office/word/2010/wordprocessingInk" xmlns:wne="http://schemas.microsoft.com/office/word/2006/wordml" xmlns:wps="http://schemas.microsoft.com/office/word/2010/wordprocessingShape" mc:Ignorable="w14 w15 w16se wp14">
+<w:document xmlns:wpc="http://schemas.microsoft.com/office/word/2010/wordprocessingCanvas" xmlns:mc="http://schemas.openxmlformats.org/markup-compatibility/2006" xmlns:o="urn:schemas-microsoft-com:office:office" xmlns:r="http://schemas.openxmlformats.org/officeDocument/2006/relationships" xmlns:m="http://schemas.openxmlformats.org/officeDocument/2006/math" xmlns:v="urn:schemas-microsoft-com:vml" xmlns:wp14="http://schemas.microsoft.com/office/word/2010/wordprocessingDrawing" xmlns:wp="http://schemas.openxmlformats.org/drawingml/2006/wordprocessingDrawing" xmlns:w10="urn:schemas-microsoft-com:office:word" xmlns:w="http://schemas.openxmlformats.org/wordprocessingml/2006/main" xmlns:w14="http://schemas.microsoft.com/office/word/2010/wordml" xmlns:w15="http://schemas.microsoft.com/office/word/2012/wordml" xmlns:wpg="http://schemas.microsoft.com/office/word/2010/wordprocessingGroup" xmlns:wpi="http://schemas.microsoft.com/office/word/2010/wordprocessingInk" xmlns:wne="http://schemas.microsoft.com/office/word/2006/wordml" xmlns:wps="http://schemas.microsoft.com/office/word/2010/wordprocessingShape" mc:Ignorable="w14 w15 wp14">
   <w:body>
     <w:p>
       <w:pPr>
@@ -231,7 +231,7 @@
     </w:p>
     <w:p>
       <w:pPr>
-        <w:pStyle w:val="ListParagraph"/>
+        <w:pStyle w:val="Paragraphedeliste"/>
         <w:numPr>
           <w:ilvl w:val="0"/>
           <w:numId w:val="1"/>
@@ -254,7 +254,7 @@
     </w:p>
     <w:p>
       <w:pPr>
-        <w:pStyle w:val="ListParagraph"/>
+        <w:pStyle w:val="Paragraphedeliste"/>
         <w:numPr>
           <w:ilvl w:val="0"/>
           <w:numId w:val="1"/>
@@ -277,7 +277,7 @@
     </w:p>
     <w:p>
       <w:pPr>
-        <w:pStyle w:val="ListParagraph"/>
+        <w:pStyle w:val="Paragraphedeliste"/>
         <w:numPr>
           <w:ilvl w:val="0"/>
           <w:numId w:val="1"/>
@@ -300,7 +300,7 @@
     </w:p>
     <w:p>
       <w:pPr>
-        <w:pStyle w:val="ListParagraph"/>
+        <w:pStyle w:val="Paragraphedeliste"/>
         <w:numPr>
           <w:ilvl w:val="0"/>
           <w:numId w:val="1"/>
@@ -323,7 +323,7 @@
     </w:p>
     <w:p>
       <w:pPr>
-        <w:pStyle w:val="ListParagraph"/>
+        <w:pStyle w:val="Paragraphedeliste"/>
         <w:numPr>
           <w:ilvl w:val="0"/>
           <w:numId w:val="1"/>
@@ -764,6 +764,30 @@
     <w:p>
       <w:pPr>
         <w:pStyle w:val="Standard"/>
+        <w:rPr>
+          <w:rFonts w:ascii="Open Sans" w:hAnsi="Open Sans" w:cs="Open Sans"/>
+        </w:rPr>
+      </w:pPr>
+    </w:p>
+    <w:p>
+      <w:pPr>
+        <w:pStyle w:val="Standard"/>
+        <w:rPr>
+          <w:rFonts w:ascii="Open Sans" w:hAnsi="Open Sans" w:cs="Open Sans"/>
+        </w:rPr>
+      </w:pPr>
+    </w:p>
+    <w:p>
+      <w:pPr>
+        <w:pStyle w:val="Standard"/>
+        <w:rPr>
+          <w:rFonts w:ascii="Open Sans" w:hAnsi="Open Sans" w:cs="Open Sans"/>
+        </w:rPr>
+      </w:pPr>
+    </w:p>
+    <w:p>
+      <w:pPr>
+        <w:pStyle w:val="Standard"/>
         <w:numPr>
           <w:ilvl w:val="0"/>
           <w:numId w:val="2"/>
@@ -906,49 +930,49 @@
         <w:rPr>
           <w:rFonts w:ascii="Open Sans" w:hAnsi="Open Sans" w:cs="Open Sans"/>
         </w:rPr>
-        <w:t xml:space="preserve">, vous allez devoir remplir un formulaire afin de spécifier les différentes caractéristiques de la série (titre, thème, …) que vous voulez obtenir. Une fois le formulaire rempli, appuyez sur « Generate » et le </w:t>
-      </w:r>
-      <w:r>
-        <w:rPr>
-          <w:rFonts w:ascii="Open Sans" w:hAnsi="Open Sans" w:cs="Open Sans"/>
-        </w:rPr>
-        <w:t>projet</w:t>
-      </w:r>
-      <w:r>
-        <w:rPr>
-          <w:rFonts w:ascii="Open Sans" w:hAnsi="Open Sans" w:cs="Open Sans"/>
-        </w:rPr>
-        <w:t xml:space="preserve"> se créera (avec les différentes saisons et épisodes ainsi que les différentes scènes pour chaque épisode)</w:t>
-      </w:r>
-      <w:r>
-        <w:rPr>
-          <w:rFonts w:ascii="Open Sans" w:hAnsi="Open Sans" w:cs="Open Sans"/>
-        </w:rPr>
-        <w:t xml:space="preserve"> ainsi que le script</w:t>
-      </w:r>
-      <w:r>
-        <w:rPr>
-          <w:rFonts w:ascii="Open Sans" w:hAnsi="Open Sans" w:cs="Open Sans"/>
-        </w:rPr>
-        <w:t xml:space="preserve"> (un petit script pour chaque séquence</w:t>
-      </w:r>
-      <w:r>
-        <w:rPr>
-          <w:rFonts w:ascii="Open Sans" w:hAnsi="Open Sans" w:cs="Open Sans"/>
-        </w:rPr>
-        <w:t xml:space="preserve"> qui une fois regroupé avec d’autres composera le script d’un épisode</w:t>
-      </w:r>
-      <w:r>
-        <w:rPr>
-          <w:rFonts w:ascii="Open Sans" w:hAnsi="Open Sans" w:cs="Open Sans"/>
-        </w:rPr>
-        <w:t>)</w:t>
-      </w:r>
-      <w:r>
-        <w:rPr>
-          <w:rFonts w:ascii="Open Sans" w:hAnsi="Open Sans" w:cs="Open Sans"/>
-        </w:rPr>
-        <w:t>.</w:t>
+        <w:t>, vous allez devoir remplir un formulaire afin de spécifier les différent</w:t>
+      </w:r>
+      <w:r>
+        <w:rPr>
+          <w:rFonts w:ascii="Open Sans" w:hAnsi="Open Sans" w:cs="Open Sans"/>
+        </w:rPr>
+        <w:t xml:space="preserve">es caractéristiques de la série que vous souhaitez obtenir </w:t>
+      </w:r>
+      <w:r>
+        <w:rPr>
+          <w:rFonts w:ascii="Open Sans" w:hAnsi="Open Sans" w:cs="Open Sans"/>
+        </w:rPr>
+        <w:t>(titre, thème,</w:t>
+      </w:r>
+      <w:r>
+        <w:rPr>
+          <w:rFonts w:ascii="Open Sans" w:hAnsi="Open Sans" w:cs="Open Sans"/>
+        </w:rPr>
+        <w:t xml:space="preserve"> nombre de saisons, …</w:t>
+      </w:r>
+      <w:r>
+        <w:rPr>
+          <w:rFonts w:ascii="Open Sans" w:hAnsi="Open Sans" w:cs="Open Sans"/>
+        </w:rPr>
+        <w:t xml:space="preserve">). Une fois le formulaire rempli, appuyez sur « Generate » et le </w:t>
+      </w:r>
+      <w:r>
+        <w:rPr>
+          <w:rFonts w:ascii="Open Sans" w:hAnsi="Open Sans" w:cs="Open Sans"/>
+        </w:rPr>
+        <w:t xml:space="preserve">script se créera (un par scène et </w:t>
+      </w:r>
+      <w:r>
+        <w:rPr>
+          <w:rFonts w:ascii="Open Sans" w:hAnsi="Open Sans" w:cs="Open Sans"/>
+        </w:rPr>
+        <w:t>une fois regroupé avec d’autres composera le script d’un épisode</w:t>
+      </w:r>
+      <w:r>
+        <w:rPr>
+          <w:rFonts w:ascii="Open Sans" w:hAnsi="Open Sans" w:cs="Open Sans"/>
+        </w:rPr>
+        <w:t>).</w:t>
       </w:r>
     </w:p>
     <w:p>
@@ -960,6 +984,24 @@
           <w:rFonts w:ascii="Open Sans" w:hAnsi="Open Sans" w:cs="Open Sans"/>
         </w:rPr>
       </w:pPr>
+      <w:r>
+        <w:rPr>
+          <w:rFonts w:ascii="Open Sans" w:hAnsi="Open Sans" w:cs="Open Sans"/>
+        </w:rPr>
+        <w:t xml:space="preserve">Si pour raison vous souhaitez avoir du changement, vous pouvez décider de changer la série. En effet, il vous suffit d’indiquer les changements voulus </w:t>
+      </w:r>
+      <w:r>
+        <w:rPr>
+          <w:rFonts w:ascii="Open Sans" w:hAnsi="Open Sans" w:cs="Open Sans"/>
+        </w:rPr>
+        <w:t>(ajout d’un personnage, suppression d’un personnage, …)</w:t>
+      </w:r>
+      <w:r>
+        <w:rPr>
+          <w:rFonts w:ascii="Open Sans" w:hAnsi="Open Sans" w:cs="Open Sans"/>
+        </w:rPr>
+        <w:t xml:space="preserve"> dans la partie « Regeneration » et de cliquer sur « regenerate ».</w:t>
+      </w:r>
     </w:p>
     <w:p>
       <w:pPr>
@@ -1081,6 +1123,35 @@
           <w:rFonts w:ascii="Open Sans" w:hAnsi="Open Sans" w:cs="Open Sans"/>
         </w:rPr>
       </w:pPr>
+    </w:p>
+    <w:p>
+      <w:pPr>
+        <w:pStyle w:val="Standard"/>
+        <w:jc w:val="both"/>
+        <w:rPr>
+          <w:rFonts w:ascii="Open Sans" w:hAnsi="Open Sans" w:cs="Open Sans"/>
+        </w:rPr>
+      </w:pPr>
+    </w:p>
+    <w:p>
+      <w:pPr>
+        <w:pStyle w:val="Standard"/>
+        <w:jc w:val="both"/>
+        <w:rPr>
+          <w:rFonts w:ascii="Open Sans" w:hAnsi="Open Sans" w:cs="Open Sans"/>
+        </w:rPr>
+      </w:pPr>
+    </w:p>
+    <w:p>
+      <w:pPr>
+        <w:pStyle w:val="Standard"/>
+        <w:jc w:val="both"/>
+        <w:rPr>
+          <w:rFonts w:ascii="Open Sans" w:hAnsi="Open Sans" w:cs="Open Sans"/>
+        </w:rPr>
+      </w:pPr>
+      <w:bookmarkStart w:id="0" w:name="_GoBack"/>
+      <w:bookmarkEnd w:id="0"/>
     </w:p>
     <w:p>
       <w:pPr>
@@ -1368,26 +1439,26 @@
         <w:rPr>
           <w:rFonts w:ascii="Open Sans" w:hAnsi="Open Sans" w:cs="Open Sans"/>
         </w:rPr>
-        <w:t xml:space="preserve">Si vous choisissez le sous-menu « Scenario », vous pourrez voir les caractéristiques d'une saison/épisode/séquence d'un épisode en cliquant sur l'onglet </w:t>
+        <w:t>Si vous choisissez le sous-menu « Scenario », vous pourrez voir les caractéristiques d'une saison/épisode/séquence d'un épisode en cliquant sur l'onglet qui lui correspond. Pour les séquences, le script de la séquence s'affiche</w:t>
+      </w:r>
+      <w:r>
+        <w:rPr>
+          <w:rFonts w:ascii="Open Sans" w:hAnsi="Open Sans" w:cs="Open Sans"/>
+        </w:rPr>
+        <w:t>. P</w:t>
+      </w:r>
+      <w:r>
+        <w:rPr>
+          <w:rFonts w:ascii="Open Sans" w:hAnsi="Open Sans" w:cs="Open Sans"/>
+        </w:rPr>
+        <w:t xml:space="preserve">our l'épisode, les scripts des différentes séquences sont regroupés en un seul texte et ce dernier y est affiché (dans la </w:t>
       </w:r>
       <w:r>
         <w:rPr>
           <w:rFonts w:ascii="Open Sans" w:hAnsi="Open Sans" w:cs="Open Sans"/>
         </w:rPr>
         <w:lastRenderedPageBreak/>
-        <w:t>qui lui correspond. Pour les séquences, le script de la séquence s'affiche</w:t>
-      </w:r>
-      <w:r>
-        <w:rPr>
-          <w:rFonts w:ascii="Open Sans" w:hAnsi="Open Sans" w:cs="Open Sans"/>
-        </w:rPr>
-        <w:t>. P</w:t>
-      </w:r>
-      <w:r>
-        <w:rPr>
-          <w:rFonts w:ascii="Open Sans" w:hAnsi="Open Sans" w:cs="Open Sans"/>
-        </w:rPr>
-        <w:t xml:space="preserve">our l'épisode, les scripts des différentes séquences sont regroupés en un seul texte et ce dernier y est affiché (dans la section épisode). </w:t>
+        <w:t xml:space="preserve">section épisode). </w:t>
       </w:r>
       <w:r>
         <w:rPr>
@@ -1685,96 +1756,96 @@
         <w:rPr>
           <w:rFonts w:ascii="Open Sans" w:hAnsi="Open Sans" w:cs="Open Sans"/>
         </w:rPr>
-        <w:t xml:space="preserve">une </w:t>
+        <w:t>une séquence</w:t>
+      </w:r>
+      <w:r>
+        <w:rPr>
+          <w:rFonts w:ascii="Open Sans" w:hAnsi="Open Sans" w:cs="Open Sans"/>
+        </w:rPr>
+        <w:t xml:space="preserve"> sachant que les acteurs y seront mis automatiquement (connus). </w:t>
+      </w:r>
+      <w:r>
+        <w:rPr>
+          <w:rFonts w:ascii="Open Sans" w:hAnsi="Open Sans" w:cs="Open Sans"/>
+        </w:rPr>
+        <w:t xml:space="preserve">Si l’intervenant n’est pas encore </w:t>
+      </w:r>
+      <w:r>
+        <w:rPr>
+          <w:rFonts w:ascii="Open Sans" w:hAnsi="Open Sans" w:cs="Open Sans"/>
+        </w:rPr>
+        <w:t>répertorié</w:t>
+      </w:r>
+      <w:r>
+        <w:rPr>
+          <w:rFonts w:ascii="Open Sans" w:hAnsi="Open Sans" w:cs="Open Sans"/>
+        </w:rPr>
+        <w:t>, vous pouvez le rajouter en cliquant sur « add »</w:t>
+      </w:r>
+      <w:r>
+        <w:rPr>
+          <w:rFonts w:ascii="Open Sans" w:hAnsi="Open Sans" w:cs="Open Sans"/>
+        </w:rPr>
+        <w:t>.</w:t>
+      </w:r>
+      <w:r>
+        <w:rPr>
+          <w:rFonts w:ascii="Open Sans" w:hAnsi="Open Sans" w:cs="Open Sans"/>
+        </w:rPr>
+        <w:t xml:space="preserve"> Pour l’ajouter, vous devez saisir des données sur l’intervenant (nom, prénom, …) et appuyer sur « Add ». </w:t>
+      </w:r>
+      <w:r>
+        <w:rPr>
+          <w:rFonts w:ascii="Open Sans" w:hAnsi="Open Sans" w:cs="Open Sans"/>
+        </w:rPr>
+        <w:t xml:space="preserve">Une fois ajouté, vous pouvez rajouter un </w:t>
+      </w:r>
+      <w:r>
+        <w:rPr>
+          <w:rFonts w:ascii="Open Sans" w:hAnsi="Open Sans" w:cs="Open Sans"/>
+        </w:rPr>
+        <w:t>intervenant dans une séquence en cliquant sur « Add in sequence », en le sélectionnant puis en cliquant sur « Add him/her ».</w:t>
+      </w:r>
+    </w:p>
+    <w:p>
+      <w:pPr>
+        <w:pStyle w:val="Standard"/>
+        <w:ind w:firstLine="709"/>
+        <w:jc w:val="both"/>
+        <w:rPr>
+          <w:rFonts w:ascii="Open Sans" w:hAnsi="Open Sans" w:cs="Open Sans"/>
+        </w:rPr>
+      </w:pPr>
+      <w:r>
+        <w:rPr>
+          <w:rFonts w:ascii="Open Sans" w:hAnsi="Open Sans" w:cs="Open Sans"/>
+        </w:rPr>
+        <w:t>Dès</w:t>
+      </w:r>
+      <w:r>
+        <w:rPr>
+          <w:rFonts w:ascii="Open Sans" w:hAnsi="Open Sans" w:cs="Open Sans"/>
+        </w:rPr>
+        <w:t xml:space="preserve"> qu'un changement (date et/ou lieu de tournage</w:t>
+      </w:r>
+      <w:r>
+        <w:rPr>
+          <w:rFonts w:ascii="Open Sans" w:hAnsi="Open Sans" w:cs="Open Sans"/>
+        </w:rPr>
+        <w:t xml:space="preserve"> ou sin du tournage</w:t>
+      </w:r>
+      <w:r>
+        <w:rPr>
+          <w:rFonts w:ascii="Open Sans" w:hAnsi="Open Sans" w:cs="Open Sans"/>
+        </w:rPr>
+        <w:t xml:space="preserve">) est </w:t>
       </w:r>
       <w:r>
         <w:rPr>
           <w:rFonts w:ascii="Open Sans" w:hAnsi="Open Sans" w:cs="Open Sans"/>
         </w:rPr>
         <w:lastRenderedPageBreak/>
-        <w:t>séquence</w:t>
-      </w:r>
-      <w:r>
-        <w:rPr>
-          <w:rFonts w:ascii="Open Sans" w:hAnsi="Open Sans" w:cs="Open Sans"/>
-        </w:rPr>
-        <w:t xml:space="preserve"> sachant que les acteurs y seront mis automatiquement (connus). </w:t>
-      </w:r>
-      <w:r>
-        <w:rPr>
-          <w:rFonts w:ascii="Open Sans" w:hAnsi="Open Sans" w:cs="Open Sans"/>
-        </w:rPr>
-        <w:t xml:space="preserve">Si l’intervenant n’est pas encore </w:t>
-      </w:r>
-      <w:r>
-        <w:rPr>
-          <w:rFonts w:ascii="Open Sans" w:hAnsi="Open Sans" w:cs="Open Sans"/>
-        </w:rPr>
-        <w:t>répertorié</w:t>
-      </w:r>
-      <w:r>
-        <w:rPr>
-          <w:rFonts w:ascii="Open Sans" w:hAnsi="Open Sans" w:cs="Open Sans"/>
-        </w:rPr>
-        <w:t>, vous pouvez le rajouter en cliquant sur « add »</w:t>
-      </w:r>
-      <w:r>
-        <w:rPr>
-          <w:rFonts w:ascii="Open Sans" w:hAnsi="Open Sans" w:cs="Open Sans"/>
-        </w:rPr>
-        <w:t>.</w:t>
-      </w:r>
-      <w:r>
-        <w:rPr>
-          <w:rFonts w:ascii="Open Sans" w:hAnsi="Open Sans" w:cs="Open Sans"/>
-        </w:rPr>
-        <w:t xml:space="preserve"> Pour l’ajouter, vous devez saisir des données sur l’intervenant (nom, prénom, …) et appuyer sur « Add ». </w:t>
-      </w:r>
-      <w:r>
-        <w:rPr>
-          <w:rFonts w:ascii="Open Sans" w:hAnsi="Open Sans" w:cs="Open Sans"/>
-        </w:rPr>
-        <w:t xml:space="preserve">Une fois ajouté, vous pouvez rajouter un </w:t>
-      </w:r>
-      <w:r>
-        <w:rPr>
-          <w:rFonts w:ascii="Open Sans" w:hAnsi="Open Sans" w:cs="Open Sans"/>
-        </w:rPr>
-        <w:t>intervenant dans une séquence en cliquant sur « Add in sequence », en le sélectionnant puis en cliquant sur « Add him/her ».</w:t>
-      </w:r>
-    </w:p>
-    <w:p>
-      <w:pPr>
-        <w:pStyle w:val="Standard"/>
-        <w:ind w:firstLine="709"/>
-        <w:jc w:val="both"/>
-        <w:rPr>
-          <w:rFonts w:ascii="Open Sans" w:hAnsi="Open Sans" w:cs="Open Sans"/>
-        </w:rPr>
-      </w:pPr>
-      <w:r>
-        <w:rPr>
-          <w:rFonts w:ascii="Open Sans" w:hAnsi="Open Sans" w:cs="Open Sans"/>
-        </w:rPr>
-        <w:t>Dès</w:t>
-      </w:r>
-      <w:r>
-        <w:rPr>
-          <w:rFonts w:ascii="Open Sans" w:hAnsi="Open Sans" w:cs="Open Sans"/>
-        </w:rPr>
-        <w:t xml:space="preserve"> qu'un changement (date et/ou lieu de tournage</w:t>
-      </w:r>
-      <w:r>
-        <w:rPr>
-          <w:rFonts w:ascii="Open Sans" w:hAnsi="Open Sans" w:cs="Open Sans"/>
-        </w:rPr>
-        <w:t xml:space="preserve"> ou sin du tournage</w:t>
-      </w:r>
-      <w:r>
-        <w:rPr>
-          <w:rFonts w:ascii="Open Sans" w:hAnsi="Open Sans" w:cs="Open Sans"/>
-        </w:rPr>
-        <w:t xml:space="preserve">) est constaté un mail est automatiquement envoyé </w:t>
+        <w:t xml:space="preserve">constaté un mail est automatiquement envoyé </w:t>
       </w:r>
       <w:r>
         <w:rPr>
@@ -1954,15 +2025,7 @@
         <w:rPr>
           <w:rFonts w:ascii="Open Sans" w:hAnsi="Open Sans" w:cs="Open Sans"/>
         </w:rPr>
-        <w:t xml:space="preserve"> voir l'audienc</w:t>
-      </w:r>
-      <w:bookmarkStart w:id="0" w:name="_GoBack"/>
-      <w:bookmarkEnd w:id="0"/>
-      <w:r>
-        <w:rPr>
-          <w:rFonts w:ascii="Open Sans" w:hAnsi="Open Sans" w:cs="Open Sans"/>
-        </w:rPr>
-        <w:t>e de toute une saison</w:t>
+        <w:t xml:space="preserve"> voir l'audience de toute une saison</w:t>
       </w:r>
       <w:r>
         <w:rPr>
@@ -1989,7 +2052,6 @@
         <w:rPr>
           <w:rFonts w:ascii="Open Sans" w:hAnsi="Open Sans" w:cs="Open Sans"/>
         </w:rPr>
-        <w:lastRenderedPageBreak/>
         <w:tab/>
       </w:r>
       <w:r>
@@ -2009,7 +2071,7 @@
 </file>
 
 <file path=word/endnotes.xml><?xml version="1.0" encoding="utf-8"?>
-<w:endnotes xmlns:wpc="http://schemas.microsoft.com/office/word/2010/wordprocessingCanvas" xmlns:cx="http://schemas.microsoft.com/office/drawing/2014/chartex" xmlns:mc="http://schemas.openxmlformats.org/markup-compatibility/2006" xmlns:o="urn:schemas-microsoft-com:office:office" xmlns:r="http://schemas.openxmlformats.org/officeDocument/2006/relationships" xmlns:m="http://schemas.openxmlformats.org/officeDocument/2006/math" xmlns:v="urn:schemas-microsoft-com:vml" xmlns:wp14="http://schemas.microsoft.com/office/word/2010/wordprocessingDrawing" xmlns:wp="http://schemas.openxmlformats.org/drawingml/2006/wordprocessingDrawing" xmlns:w10="urn:schemas-microsoft-com:office:word" xmlns:w="http://schemas.openxmlformats.org/wordprocessingml/2006/main" xmlns:w14="http://schemas.microsoft.com/office/word/2010/wordml" xmlns:w15="http://schemas.microsoft.com/office/word/2012/wordml" xmlns:w16se="http://schemas.microsoft.com/office/word/2015/wordml/symex" xmlns:wpg="http://schemas.microsoft.com/office/word/2010/wordprocessingGroup" xmlns:wpi="http://schemas.microsoft.com/office/word/2010/wordprocessingInk" xmlns:wne="http://schemas.microsoft.com/office/word/2006/wordml" xmlns:wps="http://schemas.microsoft.com/office/word/2010/wordprocessingShape" mc:Ignorable="w14 w15 w16se wp14">
+<w:endnotes xmlns:wpc="http://schemas.microsoft.com/office/word/2010/wordprocessingCanvas" xmlns:mc="http://schemas.openxmlformats.org/markup-compatibility/2006" xmlns:o="urn:schemas-microsoft-com:office:office" xmlns:r="http://schemas.openxmlformats.org/officeDocument/2006/relationships" xmlns:m="http://schemas.openxmlformats.org/officeDocument/2006/math" xmlns:v="urn:schemas-microsoft-com:vml" xmlns:wp14="http://schemas.microsoft.com/office/word/2010/wordprocessingDrawing" xmlns:wp="http://schemas.openxmlformats.org/drawingml/2006/wordprocessingDrawing" xmlns:w10="urn:schemas-microsoft-com:office:word" xmlns:w="http://schemas.openxmlformats.org/wordprocessingml/2006/main" xmlns:w14="http://schemas.microsoft.com/office/word/2010/wordml" xmlns:w15="http://schemas.microsoft.com/office/word/2012/wordml" xmlns:wpg="http://schemas.microsoft.com/office/word/2010/wordprocessingGroup" xmlns:wpi="http://schemas.microsoft.com/office/word/2010/wordprocessingInk" xmlns:wne="http://schemas.microsoft.com/office/word/2006/wordml" xmlns:wps="http://schemas.microsoft.com/office/word/2010/wordprocessingShape" mc:Ignorable="w14 w15 wp14">
   <w:endnote w:type="separator" w:id="-1">
     <w:p>
       <w:r>
@@ -2028,7 +2090,7 @@
 </file>
 
 <file path=word/footnotes.xml><?xml version="1.0" encoding="utf-8"?>
-<w:footnotes xmlns:wpc="http://schemas.microsoft.com/office/word/2010/wordprocessingCanvas" xmlns:cx="http://schemas.microsoft.com/office/drawing/2014/chartex" xmlns:mc="http://schemas.openxmlformats.org/markup-compatibility/2006" xmlns:o="urn:schemas-microsoft-com:office:office" xmlns:r="http://schemas.openxmlformats.org/officeDocument/2006/relationships" xmlns:m="http://schemas.openxmlformats.org/officeDocument/2006/math" xmlns:v="urn:schemas-microsoft-com:vml" xmlns:wp14="http://schemas.microsoft.com/office/word/2010/wordprocessingDrawing" xmlns:wp="http://schemas.openxmlformats.org/drawingml/2006/wordprocessingDrawing" xmlns:w10="urn:schemas-microsoft-com:office:word" xmlns:w="http://schemas.openxmlformats.org/wordprocessingml/2006/main" xmlns:w14="http://schemas.microsoft.com/office/word/2010/wordml" xmlns:w15="http://schemas.microsoft.com/office/word/2012/wordml" xmlns:w16se="http://schemas.microsoft.com/office/word/2015/wordml/symex" xmlns:wpg="http://schemas.microsoft.com/office/word/2010/wordprocessingGroup" xmlns:wpi="http://schemas.microsoft.com/office/word/2010/wordprocessingInk" xmlns:wne="http://schemas.microsoft.com/office/word/2006/wordml" xmlns:wps="http://schemas.microsoft.com/office/word/2010/wordprocessingShape" mc:Ignorable="w14 w15 w16se wp14">
+<w:footnotes xmlns:wpc="http://schemas.microsoft.com/office/word/2010/wordprocessingCanvas" xmlns:mc="http://schemas.openxmlformats.org/markup-compatibility/2006" xmlns:o="urn:schemas-microsoft-com:office:office" xmlns:r="http://schemas.openxmlformats.org/officeDocument/2006/relationships" xmlns:m="http://schemas.openxmlformats.org/officeDocument/2006/math" xmlns:v="urn:schemas-microsoft-com:vml" xmlns:wp14="http://schemas.microsoft.com/office/word/2010/wordprocessingDrawing" xmlns:wp="http://schemas.openxmlformats.org/drawingml/2006/wordprocessingDrawing" xmlns:w10="urn:schemas-microsoft-com:office:word" xmlns:w="http://schemas.openxmlformats.org/wordprocessingml/2006/main" xmlns:w14="http://schemas.microsoft.com/office/word/2010/wordml" xmlns:w15="http://schemas.microsoft.com/office/word/2012/wordml" xmlns:wpg="http://schemas.microsoft.com/office/word/2010/wordprocessingGroup" xmlns:wpi="http://schemas.microsoft.com/office/word/2010/wordprocessingInk" xmlns:wne="http://schemas.microsoft.com/office/word/2006/wordml" xmlns:wps="http://schemas.microsoft.com/office/word/2010/wordprocessingShape" mc:Ignorable="w14 w15 wp14">
   <w:footnote w:type="separator" w:id="-1">
     <w:p>
       <w:r>
@@ -2050,8 +2112,8 @@
 </file>
 
 <file path=word/numbering.xml><?xml version="1.0" encoding="utf-8"?>
-<w:numbering xmlns:wpc="http://schemas.microsoft.com/office/word/2010/wordprocessingCanvas" xmlns:cx="http://schemas.microsoft.com/office/drawing/2014/chartex" xmlns:mc="http://schemas.openxmlformats.org/markup-compatibility/2006" xmlns:o="urn:schemas-microsoft-com:office:office" xmlns:r="http://schemas.openxmlformats.org/officeDocument/2006/relationships" xmlns:m="http://schemas.openxmlformats.org/officeDocument/2006/math" xmlns:v="urn:schemas-microsoft-com:vml" xmlns:wp14="http://schemas.microsoft.com/office/word/2010/wordprocessingDrawing" xmlns:wp="http://schemas.openxmlformats.org/drawingml/2006/wordprocessingDrawing" xmlns:w10="urn:schemas-microsoft-com:office:word" xmlns:w="http://schemas.openxmlformats.org/wordprocessingml/2006/main" xmlns:w14="http://schemas.microsoft.com/office/word/2010/wordml" xmlns:w15="http://schemas.microsoft.com/office/word/2012/wordml" xmlns:w16se="http://schemas.microsoft.com/office/word/2015/wordml/symex" xmlns:wpg="http://schemas.microsoft.com/office/word/2010/wordprocessingGroup" xmlns:wpi="http://schemas.microsoft.com/office/word/2010/wordprocessingInk" xmlns:wne="http://schemas.microsoft.com/office/word/2006/wordml" xmlns:wps="http://schemas.microsoft.com/office/word/2010/wordprocessingShape" mc:Ignorable="w14 w15 w16se wp14">
-  <w:abstractNum w:abstractNumId="0" w15:restartNumberingAfterBreak="0">
+<w:numbering xmlns:wpc="http://schemas.microsoft.com/office/word/2010/wordprocessingCanvas" xmlns:mc="http://schemas.openxmlformats.org/markup-compatibility/2006" xmlns:o="urn:schemas-microsoft-com:office:office" xmlns:r="http://schemas.openxmlformats.org/officeDocument/2006/relationships" xmlns:m="http://schemas.openxmlformats.org/officeDocument/2006/math" xmlns:v="urn:schemas-microsoft-com:vml" xmlns:wp14="http://schemas.microsoft.com/office/word/2010/wordprocessingDrawing" xmlns:wp="http://schemas.openxmlformats.org/drawingml/2006/wordprocessingDrawing" xmlns:w10="urn:schemas-microsoft-com:office:word" xmlns:w="http://schemas.openxmlformats.org/wordprocessingml/2006/main" xmlns:w14="http://schemas.microsoft.com/office/word/2010/wordml" xmlns:w15="http://schemas.microsoft.com/office/word/2012/wordml" xmlns:wpg="http://schemas.microsoft.com/office/word/2010/wordprocessingGroup" xmlns:wpi="http://schemas.microsoft.com/office/word/2010/wordprocessingInk" xmlns:wne="http://schemas.microsoft.com/office/word/2006/wordml" xmlns:wps="http://schemas.microsoft.com/office/word/2010/wordprocessingShape" mc:Ignorable="w14 w15 wp14">
+  <w:abstractNum w:abstractNumId="0">
     <w:nsid w:val="72F57D79"/>
     <w:multiLevelType w:val="hybridMultilevel"/>
     <w:tmpl w:val="B22AA1DE"/>
@@ -2140,7 +2202,7 @@
       </w:pPr>
     </w:lvl>
   </w:abstractNum>
-  <w:abstractNum w:abstractNumId="1" w15:restartNumberingAfterBreak="0">
+  <w:abstractNum w:abstractNumId="1">
     <w:nsid w:val="746C3690"/>
     <w:multiLevelType w:val="hybridMultilevel"/>
     <w:tmpl w:val="2246478E"/>
@@ -2265,7 +2327,7 @@
 </file>
 
 <file path=word/styles.xml><?xml version="1.0" encoding="utf-8"?>
-<w:styles xmlns:mc="http://schemas.openxmlformats.org/markup-compatibility/2006" xmlns:r="http://schemas.openxmlformats.org/officeDocument/2006/relationships" xmlns:w="http://schemas.openxmlformats.org/wordprocessingml/2006/main" xmlns:w14="http://schemas.microsoft.com/office/word/2010/wordml" xmlns:w15="http://schemas.microsoft.com/office/word/2012/wordml" xmlns:w16se="http://schemas.microsoft.com/office/word/2015/wordml/symex" mc:Ignorable="w14 w15 w16se">
+<w:styles xmlns:mc="http://schemas.openxmlformats.org/markup-compatibility/2006" xmlns:r="http://schemas.openxmlformats.org/officeDocument/2006/relationships" xmlns:w="http://schemas.openxmlformats.org/wordprocessingml/2006/main" xmlns:w14="http://schemas.microsoft.com/office/word/2010/wordml" xmlns:w15="http://schemas.microsoft.com/office/word/2012/wordml" mc:Ignorable="w14 w15">
   <w:docDefaults>
     <w:rPrDefault>
       <w:rPr>
@@ -2662,13 +2724,13 @@
     <w:name w:val="Normal"/>
     <w:qFormat/>
   </w:style>
-  <w:style w:type="character" w:default="1" w:styleId="DefaultParagraphFont">
+  <w:style w:type="character" w:default="1" w:styleId="Policepardfaut">
     <w:name w:val="Default Paragraph Font"/>
     <w:uiPriority w:val="1"/>
     <w:semiHidden/>
     <w:unhideWhenUsed/>
   </w:style>
-  <w:style w:type="table" w:default="1" w:styleId="TableNormal">
+  <w:style w:type="table" w:default="1" w:styleId="TableauNormal">
     <w:name w:val="Normal Table"/>
     <w:uiPriority w:val="99"/>
     <w:semiHidden/>
@@ -2683,7 +2745,7 @@
       </w:tblCellMar>
     </w:tblPr>
   </w:style>
-  <w:style w:type="numbering" w:default="1" w:styleId="NoList">
+  <w:style w:type="numbering" w:default="1" w:styleId="Aucuneliste">
     <w:name w:val="No List"/>
     <w:uiPriority w:val="99"/>
     <w:semiHidden/>
@@ -2713,11 +2775,11 @@
       <w:spacing w:after="140" w:line="288" w:lineRule="auto"/>
     </w:pPr>
   </w:style>
-  <w:style w:type="paragraph" w:styleId="List">
+  <w:style w:type="paragraph" w:styleId="Liste">
     <w:name w:val="List"/>
     <w:basedOn w:val="Textbody"/>
   </w:style>
-  <w:style w:type="paragraph" w:styleId="Caption">
+  <w:style w:type="paragraph" w:styleId="Lgende">
     <w:name w:val="caption"/>
     <w:basedOn w:val="Standard"/>
     <w:pPr>
@@ -2736,10 +2798,10 @@
       <w:suppressLineNumbers/>
     </w:pPr>
   </w:style>
-  <w:style w:type="paragraph" w:styleId="BalloonText">
+  <w:style w:type="paragraph" w:styleId="Textedebulles">
     <w:name w:val="Balloon Text"/>
     <w:basedOn w:val="Normal"/>
-    <w:link w:val="BalloonTextChar"/>
+    <w:link w:val="TextedebullesCar"/>
     <w:uiPriority w:val="99"/>
     <w:semiHidden/>
     <w:unhideWhenUsed/>
@@ -2750,10 +2812,10 @@
       <w:szCs w:val="14"/>
     </w:rPr>
   </w:style>
-  <w:style w:type="character" w:customStyle="1" w:styleId="BalloonTextChar">
-    <w:name w:val="Balloon Text Char"/>
-    <w:basedOn w:val="DefaultParagraphFont"/>
-    <w:link w:val="BalloonText"/>
+  <w:style w:type="character" w:customStyle="1" w:styleId="TextedebullesCar">
+    <w:name w:val="Texte de bulles Car"/>
+    <w:basedOn w:val="Policepardfaut"/>
+    <w:link w:val="Textedebulles"/>
     <w:uiPriority w:val="99"/>
     <w:semiHidden/>
     <w:rsid w:val="00126D93"/>
@@ -2763,7 +2825,7 @@
       <w:szCs w:val="14"/>
     </w:rPr>
   </w:style>
-  <w:style w:type="paragraph" w:styleId="ListParagraph">
+  <w:style w:type="paragraph" w:styleId="Paragraphedeliste">
     <w:name w:val="List Paragraph"/>
     <w:basedOn w:val="Normal"/>
     <w:uiPriority w:val="34"/>
